--- a/documentation/2_CahierDesCharges.docx
+++ b/documentation/2_CahierDesCharges.docx
@@ -165,7 +165,10 @@
         <w:t xml:space="preserve"> </w:t>
       </w:r>
       <w:r>
-        <w:t>: Nom du projet</w:t>
+        <w:t xml:space="preserve">: </w:t>
+      </w:r>
+      <w:r>
+        <w:t>Exploration sécurisée de galeries spéléologiques</w:t>
       </w:r>
     </w:p>
     <w:p>
@@ -181,15 +184,20 @@
         <w:jc w:val="center"/>
       </w:pPr>
       <w:r>
-        <w:t>Nom Prénom</w:t>
+        <w:t>Bardy Maxime</w:t>
       </w:r>
     </w:p>
     <w:p>
       <w:pPr>
         <w:jc w:val="center"/>
       </w:pPr>
-      <w:r>
-        <w:t>Nom Prénom</w:t>
+      <w:proofErr w:type="spellStart"/>
+      <w:r>
+        <w:t>Kolly</w:t>
+      </w:r>
+      <w:proofErr w:type="spellEnd"/>
+      <w:r>
+        <w:t xml:space="preserve"> Romain</w:t>
       </w:r>
     </w:p>
     <w:p>
@@ -197,15 +205,20 @@
         <w:jc w:val="center"/>
       </w:pPr>
       <w:r>
-        <w:t>Nom Prénom</w:t>
+        <w:t>Lefort Julie</w:t>
       </w:r>
     </w:p>
     <w:p>
       <w:pPr>
         <w:jc w:val="center"/>
       </w:pPr>
-      <w:r>
-        <w:t>Nom Prénom</w:t>
+      <w:proofErr w:type="spellStart"/>
+      <w:r>
+        <w:t>Hohl</w:t>
+      </w:r>
+      <w:proofErr w:type="spellEnd"/>
+      <w:r>
+        <w:t xml:space="preserve"> Cyril</w:t>
       </w:r>
     </w:p>
     <w:p/>
@@ -1149,39 +1162,8 @@
         <w:rPr>
           <w:rFonts w:ascii="Aptos" w:eastAsia="Aptos" w:hAnsi="Aptos" w:cs="Aptos"/>
         </w:rPr>
-        <w:t>Présente brièvement le projet, son origine (référence au Business Case), et son objectif principal.</w:t>
-      </w:r>
-    </w:p>
-    <w:p>
-      <w:pPr>
-        <w:pStyle w:val="Titre1"/>
-      </w:pPr>
-      <w:bookmarkStart w:id="1" w:name="_Toc212131954"/>
-      <w:r>
-        <w:t>Contexte</w:t>
-      </w:r>
-      <w:bookmarkEnd w:id="1"/>
-    </w:p>
-    <w:p>
-      <w:pPr>
-        <w:spacing w:before="240" w:after="240"/>
-      </w:pPr>
-      <w:r>
-        <w:rPr>
-          <w:rFonts w:ascii="Aptos" w:eastAsia="Aptos" w:hAnsi="Aptos" w:cs="Aptos"/>
-        </w:rPr>
-        <w:t>Explique pourquoi ce projet est lancé, en lien avec la problématique ou l’opportunité identifiée. Tu peux résumer les éléments du Business Case ici</w:t>
-      </w:r>
-    </w:p>
-    <w:p>
-      <w:pPr>
-        <w:pStyle w:val="Titre1"/>
-      </w:pPr>
-      <w:bookmarkStart w:id="2" w:name="_Toc212131955"/>
-      <w:r>
-        <w:t>Objectifs du projet</w:t>
-      </w:r>
-      <w:bookmarkEnd w:id="2"/>
+        <w:t>Ce projet, réalisé dans le cadre du Module 306 : Réaliser un projet informatique, vise à développer un système complet permettant une pré-exploration sécurisée de galeries spéléologiques.</w:t>
+      </w:r>
     </w:p>
     <w:p>
       <w:pPr>
@@ -1194,49 +1176,1125 @@
         <w:rPr>
           <w:rFonts w:ascii="Aptos" w:eastAsia="Aptos" w:hAnsi="Aptos" w:cs="Aptos"/>
         </w:rPr>
-        <w:t>Reprends les objectifs SMART définis dans la phase de lancement, en les reformulant si nécessaire pour les adapter au cahier des charges</w:t>
-      </w:r>
-    </w:p>
-    <w:p>
-      <w:pPr>
-        <w:pStyle w:val="Titre1"/>
-      </w:pPr>
-      <w:bookmarkStart w:id="3" w:name="_Toc212131956"/>
-      <w:r>
-        <w:t>Livrables</w:t>
-      </w:r>
-      <w:bookmarkEnd w:id="3"/>
+        <w:t>Il fait suite au Business Case, qui met en évidence les risques rencontrés par les spéléologues lors des premières phases d’exploration et justifie l’usage d’un robot léger piloté à distance.</w:t>
+      </w:r>
     </w:p>
     <w:p>
       <w:pPr>
         <w:spacing w:before="240" w:after="240"/>
-      </w:pPr>
-      <w:r>
         <w:rPr>
           <w:rFonts w:ascii="Aptos" w:eastAsia="Aptos" w:hAnsi="Aptos" w:cs="Aptos"/>
         </w:rPr>
-        <w:t>Liste tous les livrables que le projet doit produire (prototype, documentation technique, rapport final, etc.), avec une brève description de chacun</w:t>
-      </w:r>
+      </w:pPr>
       <w:r>
         <w:rPr>
           <w:rFonts w:ascii="Aptos" w:eastAsia="Aptos" w:hAnsi="Aptos" w:cs="Aptos"/>
         </w:rPr>
-        <w:t>.</w:t>
+        <w:t>L’objectif principal est de créer un Rover Phidgets pilotable via manette Xbox, capable de transmettre une vidéo en direct, de fournir des mesures environnementales essentielles, et d’enregistrer un mini-rapport automatique de mission, afin de réduire les risques humains lors des premières reconnaissances.</w:t>
       </w:r>
     </w:p>
     <w:p>
       <w:pPr>
         <w:pStyle w:val="Titre1"/>
       </w:pPr>
+      <w:bookmarkStart w:id="1" w:name="_Toc212131954"/>
+      <w:r>
+        <w:t>Contexte</w:t>
+      </w:r>
+      <w:bookmarkEnd w:id="1"/>
+    </w:p>
+    <w:p>
+      <w:pPr>
+        <w:spacing w:before="240" w:after="240"/>
+      </w:pPr>
+      <w:r>
+        <w:t>Les entrées de galeries spéléologiques présentent souvent des conditions dangereuses : zones instables, passages étroits, humidité élevée, flaques d’eau, risques d’éboulement ou de glissade.</w:t>
+      </w:r>
+    </w:p>
+    <w:p>
+      <w:pPr>
+        <w:spacing w:before="240" w:after="240"/>
+      </w:pPr>
+      <w:r>
+        <w:t>Le projet consiste à déployer un robot léger, compact et télécommandé, capable de :</w:t>
+      </w:r>
+    </w:p>
+    <w:p>
+      <w:pPr>
+        <w:spacing w:before="240" w:after="240"/>
+      </w:pPr>
+      <w:r>
+        <w:tab/>
+        <w:t>•</w:t>
+      </w:r>
+      <w:r>
+        <w:tab/>
+        <w:t>circuler dans des passages étroits,</w:t>
+      </w:r>
+    </w:p>
+    <w:p>
+      <w:pPr>
+        <w:spacing w:before="240" w:after="240"/>
+      </w:pPr>
+      <w:r>
+        <w:tab/>
+        <w:t>•</w:t>
+      </w:r>
+      <w:r>
+        <w:tab/>
+        <w:t>observer l’environnement grâce à une caméra,</w:t>
+      </w:r>
+    </w:p>
+    <w:p>
+      <w:pPr>
+        <w:spacing w:before="240" w:after="240"/>
+      </w:pPr>
+      <w:r>
+        <w:tab/>
+        <w:t>•</w:t>
+      </w:r>
+      <w:r>
+        <w:tab/>
+        <w:t>détecter les situations dangereuses,</w:t>
+      </w:r>
+    </w:p>
+    <w:p>
+      <w:pPr>
+        <w:spacing w:before="240" w:after="240"/>
+      </w:pPr>
+      <w:r>
+        <w:tab/>
+        <w:t>•</w:t>
+      </w:r>
+      <w:r>
+        <w:tab/>
+        <w:t>fournir des relevés simplifiés (température, humidité, pente),</w:t>
+      </w:r>
+    </w:p>
+    <w:p>
+      <w:pPr>
+        <w:spacing w:before="240" w:after="240"/>
+      </w:pPr>
+      <w:r>
+        <w:tab/>
+        <w:t>•</w:t>
+      </w:r>
+      <w:r>
+        <w:tab/>
+        <w:t>transmettre des données en direct,</w:t>
+      </w:r>
+    </w:p>
+    <w:p>
+      <w:pPr>
+        <w:spacing w:before="240" w:after="240"/>
+      </w:pPr>
+      <w:r>
+        <w:tab/>
+        <w:t>•</w:t>
+      </w:r>
+      <w:r>
+        <w:tab/>
+        <w:t>éviter l’exposition des explorateurs aux risques initiaux.</w:t>
+      </w:r>
+    </w:p>
+    <w:p>
+      <w:pPr>
+        <w:spacing w:before="240" w:after="240"/>
+      </w:pPr>
+      <w:r>
+        <w:t>Le Rover Phidgets équipé d’une manette Xbox offre une solution simple, robuste et accessible pour cette mission de reconnaissance.</w:t>
+      </w:r>
+    </w:p>
+    <w:p>
+      <w:r>
+        <w:br w:type="page"/>
+      </w:r>
+    </w:p>
+    <w:p>
+      <w:pPr>
+        <w:pStyle w:val="Titre1"/>
+      </w:pPr>
+      <w:bookmarkStart w:id="2" w:name="_Toc212131955"/>
+      <w:r>
+        <w:lastRenderedPageBreak/>
+        <w:t>Objectifs du projet</w:t>
+      </w:r>
+      <w:bookmarkEnd w:id="2"/>
+    </w:p>
+    <w:p>
+      <w:pPr>
+        <w:spacing w:before="240" w:after="240"/>
+        <w:rPr>
+          <w:rFonts w:ascii="Aptos" w:eastAsia="Aptos" w:hAnsi="Aptos" w:cs="Aptos"/>
+        </w:rPr>
+      </w:pPr>
+      <w:r>
+        <w:rPr>
+          <w:rFonts w:ascii="Aptos" w:eastAsia="Aptos" w:hAnsi="Aptos" w:cs="Aptos"/>
+        </w:rPr>
+        <w:t>Reprends les objectifs SMART définis dans la phase de lancement, en les reformulant si nécessaire pour les adapter au cahier des charges</w:t>
+      </w:r>
+    </w:p>
+    <w:p>
+      <w:pPr>
+        <w:spacing w:before="240" w:after="240"/>
+        <w:rPr>
+          <w:rFonts w:ascii="Aptos" w:eastAsia="Aptos" w:hAnsi="Aptos" w:cs="Aptos"/>
+        </w:rPr>
+      </w:pPr>
+      <w:r>
+        <w:rPr>
+          <w:rFonts w:ascii="Aptos" w:eastAsia="Aptos" w:hAnsi="Aptos" w:cs="Aptos"/>
+        </w:rPr>
+        <w:t>Objectif global :</w:t>
+      </w:r>
+    </w:p>
+    <w:p>
+      <w:pPr>
+        <w:spacing w:before="240" w:after="240"/>
+        <w:rPr>
+          <w:rFonts w:ascii="Aptos" w:eastAsia="Aptos" w:hAnsi="Aptos" w:cs="Aptos"/>
+        </w:rPr>
+      </w:pPr>
+      <w:r>
+        <w:rPr>
+          <w:rFonts w:ascii="Aptos" w:eastAsia="Aptos" w:hAnsi="Aptos" w:cs="Aptos"/>
+        </w:rPr>
+        <w:t>Permettre une pré-exploration automatisée et sécurisée des galeries spéléologiques grâce à un Rover Phidgets pilotable à distance avec retour vidéo et capteurs environnementaux.</w:t>
+      </w:r>
+    </w:p>
+    <w:p>
+      <w:pPr>
+        <w:spacing w:before="240" w:after="240"/>
+        <w:rPr>
+          <w:rFonts w:ascii="Aptos" w:eastAsia="Aptos" w:hAnsi="Aptos" w:cs="Aptos"/>
+          <w:b/>
+          <w:bCs/>
+        </w:rPr>
+      </w:pPr>
+      <w:r>
+        <w:rPr>
+          <w:rFonts w:ascii="Aptos" w:eastAsia="Aptos" w:hAnsi="Aptos" w:cs="Aptos"/>
+          <w:b/>
+          <w:bCs/>
+        </w:rPr>
+        <w:t>Objectifs SMART</w:t>
+      </w:r>
+    </w:p>
+    <w:p>
+      <w:pPr>
+        <w:numPr>
+          <w:ilvl w:val="0"/>
+          <w:numId w:val="40"/>
+        </w:numPr>
+        <w:spacing w:before="240" w:after="240"/>
+        <w:rPr>
+          <w:rFonts w:ascii="Aptos" w:eastAsia="Aptos" w:hAnsi="Aptos" w:cs="Aptos"/>
+        </w:rPr>
+      </w:pPr>
+      <w:r>
+        <w:rPr>
+          <w:rFonts w:ascii="Aptos" w:eastAsia="Aptos" w:hAnsi="Aptos" w:cs="Aptos"/>
+        </w:rPr>
+        <w:t>Développer un pilotage 100 % fonctionnel via manette Xbox avant la fin du module.</w:t>
+      </w:r>
+    </w:p>
+    <w:p>
+      <w:pPr>
+        <w:numPr>
+          <w:ilvl w:val="0"/>
+          <w:numId w:val="40"/>
+        </w:numPr>
+        <w:spacing w:before="240" w:after="240"/>
+        <w:rPr>
+          <w:rFonts w:ascii="Aptos" w:eastAsia="Aptos" w:hAnsi="Aptos" w:cs="Aptos"/>
+        </w:rPr>
+      </w:pPr>
+      <w:r>
+        <w:rPr>
+          <w:rFonts w:ascii="Aptos" w:eastAsia="Aptos" w:hAnsi="Aptos" w:cs="Aptos"/>
+        </w:rPr>
+        <w:t>Intégrer un flux vidéo opérationnel avec une latence acceptable.</w:t>
+      </w:r>
+    </w:p>
+    <w:p>
+      <w:pPr>
+        <w:numPr>
+          <w:ilvl w:val="0"/>
+          <w:numId w:val="40"/>
+        </w:numPr>
+        <w:spacing w:before="240" w:after="240"/>
+        <w:rPr>
+          <w:rFonts w:ascii="Aptos" w:eastAsia="Aptos" w:hAnsi="Aptos" w:cs="Aptos"/>
+        </w:rPr>
+      </w:pPr>
+      <w:r>
+        <w:rPr>
+          <w:rFonts w:ascii="Aptos" w:eastAsia="Aptos" w:hAnsi="Aptos" w:cs="Aptos"/>
+        </w:rPr>
+        <w:t>Installer et contrôler un éclairage puissant utilisable dans un environnement totalement sombre.</w:t>
+      </w:r>
+    </w:p>
+    <w:p>
+      <w:pPr>
+        <w:numPr>
+          <w:ilvl w:val="0"/>
+          <w:numId w:val="40"/>
+        </w:numPr>
+        <w:spacing w:before="240" w:after="240"/>
+        <w:rPr>
+          <w:rFonts w:ascii="Aptos" w:eastAsia="Aptos" w:hAnsi="Aptos" w:cs="Aptos"/>
+        </w:rPr>
+      </w:pPr>
+      <w:r>
+        <w:rPr>
+          <w:rFonts w:ascii="Aptos" w:eastAsia="Aptos" w:hAnsi="Aptos" w:cs="Aptos"/>
+        </w:rPr>
+        <w:t>Collecter et afficher les mesures de température, humidité et pente du sol en temps réel.</w:t>
+      </w:r>
+    </w:p>
+    <w:p>
+      <w:pPr>
+        <w:numPr>
+          <w:ilvl w:val="0"/>
+          <w:numId w:val="40"/>
+        </w:numPr>
+        <w:spacing w:before="240" w:after="240"/>
+        <w:rPr>
+          <w:rFonts w:ascii="Aptos" w:eastAsia="Aptos" w:hAnsi="Aptos" w:cs="Aptos"/>
+        </w:rPr>
+      </w:pPr>
+      <w:r>
+        <w:rPr>
+          <w:rFonts w:ascii="Aptos" w:eastAsia="Aptos" w:hAnsi="Aptos" w:cs="Aptos"/>
+        </w:rPr>
+        <w:t>Générer automatiquement un mini-rapport de mission (données + clip vidéo).</w:t>
+      </w:r>
+    </w:p>
+    <w:p>
+      <w:pPr>
+        <w:numPr>
+          <w:ilvl w:val="0"/>
+          <w:numId w:val="40"/>
+        </w:numPr>
+        <w:spacing w:before="240" w:after="240"/>
+        <w:rPr>
+          <w:rFonts w:ascii="Aptos" w:eastAsia="Aptos" w:hAnsi="Aptos" w:cs="Aptos"/>
+        </w:rPr>
+      </w:pPr>
+      <w:r>
+        <w:rPr>
+          <w:rFonts w:ascii="Aptos" w:eastAsia="Aptos" w:hAnsi="Aptos" w:cs="Aptos"/>
+        </w:rPr>
+        <w:t>Assurer une stabilité de connexion.</w:t>
+      </w:r>
+    </w:p>
+    <w:p>
+      <w:pPr>
+        <w:numPr>
+          <w:ilvl w:val="0"/>
+          <w:numId w:val="40"/>
+        </w:numPr>
+        <w:spacing w:before="240" w:after="240"/>
+        <w:rPr>
+          <w:rFonts w:ascii="Aptos" w:eastAsia="Aptos" w:hAnsi="Aptos" w:cs="Aptos"/>
+        </w:rPr>
+      </w:pPr>
+      <w:r>
+        <w:rPr>
+          <w:rFonts w:ascii="Aptos" w:eastAsia="Aptos" w:hAnsi="Aptos" w:cs="Aptos"/>
+        </w:rPr>
+        <w:t>Permettre à un utilisateur novice de piloter le robot en moins de 5 minutes.</w:t>
+      </w:r>
+    </w:p>
+    <w:p>
+      <w:pPr>
+        <w:rPr>
+          <w:rFonts w:ascii="Aptos" w:eastAsia="Aptos" w:hAnsi="Aptos" w:cs="Aptos"/>
+        </w:rPr>
+      </w:pPr>
+      <w:r>
+        <w:rPr>
+          <w:rFonts w:ascii="Aptos" w:eastAsia="Aptos" w:hAnsi="Aptos" w:cs="Aptos"/>
+        </w:rPr>
+        <w:br w:type="page"/>
+      </w:r>
+    </w:p>
+    <w:p>
+      <w:pPr>
+        <w:pStyle w:val="Titre1"/>
+      </w:pPr>
+      <w:bookmarkStart w:id="3" w:name="_Toc212131956"/>
+      <w:r>
+        <w:lastRenderedPageBreak/>
+        <w:t>Livrables</w:t>
+      </w:r>
+      <w:bookmarkEnd w:id="3"/>
+    </w:p>
+    <w:p>
+      <w:pPr>
+        <w:spacing w:before="240" w:after="240"/>
+        <w:ind w:firstLine="708"/>
+        <w:rPr>
+          <w:rFonts w:ascii="Aptos" w:eastAsia="Aptos" w:hAnsi="Aptos" w:cs="Aptos"/>
+          <w:b/>
+          <w:bCs/>
+        </w:rPr>
+      </w:pPr>
+      <w:r>
+        <w:rPr>
+          <w:rFonts w:ascii="Aptos" w:eastAsia="Aptos" w:hAnsi="Aptos" w:cs="Aptos"/>
+          <w:b/>
+          <w:bCs/>
+        </w:rPr>
+        <w:t>Prototype fonctionnel du Rover</w:t>
+      </w:r>
+    </w:p>
+    <w:p>
+      <w:pPr>
+        <w:pStyle w:val="Paragraphedeliste"/>
+        <w:numPr>
+          <w:ilvl w:val="1"/>
+          <w:numId w:val="40"/>
+        </w:numPr>
+        <w:spacing w:before="240" w:after="240"/>
+        <w:rPr>
+          <w:rFonts w:ascii="Aptos" w:eastAsia="Aptos" w:hAnsi="Aptos" w:cs="Aptos"/>
+        </w:rPr>
+      </w:pPr>
+      <w:r>
+        <w:rPr>
+          <w:rFonts w:ascii="Aptos" w:eastAsia="Aptos" w:hAnsi="Aptos" w:cs="Aptos"/>
+        </w:rPr>
+        <w:t>Robot équipé de capteurs, caméra, éclairage, communication et pilotage via manette Xbox.</w:t>
+      </w:r>
+    </w:p>
+    <w:p>
+      <w:pPr>
+        <w:spacing w:before="240" w:after="240"/>
+        <w:rPr>
+          <w:rFonts w:ascii="Aptos" w:eastAsia="Aptos" w:hAnsi="Aptos" w:cs="Aptos"/>
+          <w:b/>
+          <w:bCs/>
+        </w:rPr>
+      </w:pPr>
+      <w:r>
+        <w:rPr>
+          <w:rFonts w:ascii="Aptos" w:eastAsia="Aptos" w:hAnsi="Aptos" w:cs="Aptos"/>
+          <w:b/>
+          <w:bCs/>
+        </w:rPr>
+        <w:tab/>
+        <w:t>Application/Interface de pilotage</w:t>
+      </w:r>
+    </w:p>
+    <w:p>
+      <w:pPr>
+        <w:pStyle w:val="Paragraphedeliste"/>
+        <w:numPr>
+          <w:ilvl w:val="1"/>
+          <w:numId w:val="40"/>
+        </w:numPr>
+        <w:spacing w:before="240" w:after="240"/>
+        <w:rPr>
+          <w:rFonts w:ascii="Aptos" w:eastAsia="Aptos" w:hAnsi="Aptos" w:cs="Aptos"/>
+        </w:rPr>
+      </w:pPr>
+      <w:r>
+        <w:rPr>
+          <w:rFonts w:ascii="Aptos" w:eastAsia="Aptos" w:hAnsi="Aptos" w:cs="Aptos"/>
+        </w:rPr>
+        <w:t>Affichage vidéo, capteurs, batterie, signal, mini-carte.</w:t>
+      </w:r>
+    </w:p>
+    <w:p>
+      <w:pPr>
+        <w:spacing w:before="240" w:after="240"/>
+        <w:rPr>
+          <w:rFonts w:ascii="Aptos" w:eastAsia="Aptos" w:hAnsi="Aptos" w:cs="Aptos"/>
+          <w:b/>
+          <w:bCs/>
+        </w:rPr>
+      </w:pPr>
+      <w:r>
+        <w:rPr>
+          <w:rFonts w:ascii="Aptos" w:eastAsia="Aptos" w:hAnsi="Aptos" w:cs="Aptos"/>
+          <w:b/>
+          <w:bCs/>
+        </w:rPr>
+        <w:tab/>
+        <w:t>Documentation technique</w:t>
+      </w:r>
+    </w:p>
+    <w:p>
+      <w:pPr>
+        <w:pStyle w:val="Paragraphedeliste"/>
+        <w:numPr>
+          <w:ilvl w:val="1"/>
+          <w:numId w:val="40"/>
+        </w:numPr>
+        <w:spacing w:before="240" w:after="240"/>
+        <w:rPr>
+          <w:rFonts w:ascii="Aptos" w:eastAsia="Aptos" w:hAnsi="Aptos" w:cs="Aptos"/>
+        </w:rPr>
+      </w:pPr>
+      <w:r>
+        <w:rPr>
+          <w:rFonts w:ascii="Aptos" w:eastAsia="Aptos" w:hAnsi="Aptos" w:cs="Aptos"/>
+        </w:rPr>
+        <w:t>Diagrammes UML</w:t>
+      </w:r>
+    </w:p>
+    <w:p>
+      <w:pPr>
+        <w:pStyle w:val="Paragraphedeliste"/>
+        <w:numPr>
+          <w:ilvl w:val="1"/>
+          <w:numId w:val="40"/>
+        </w:numPr>
+        <w:spacing w:before="240" w:after="240"/>
+        <w:rPr>
+          <w:rFonts w:ascii="Aptos" w:eastAsia="Aptos" w:hAnsi="Aptos" w:cs="Aptos"/>
+        </w:rPr>
+      </w:pPr>
+      <w:r>
+        <w:rPr>
+          <w:rFonts w:ascii="Aptos" w:eastAsia="Aptos" w:hAnsi="Aptos" w:cs="Aptos"/>
+        </w:rPr>
+        <w:t>Explications de conception</w:t>
+      </w:r>
+    </w:p>
+    <w:p>
+      <w:pPr>
+        <w:pStyle w:val="Paragraphedeliste"/>
+        <w:numPr>
+          <w:ilvl w:val="1"/>
+          <w:numId w:val="40"/>
+        </w:numPr>
+        <w:spacing w:before="240" w:after="240"/>
+        <w:rPr>
+          <w:rFonts w:ascii="Aptos" w:eastAsia="Aptos" w:hAnsi="Aptos" w:cs="Aptos"/>
+        </w:rPr>
+      </w:pPr>
+      <w:r>
+        <w:rPr>
+          <w:rFonts w:ascii="Aptos" w:eastAsia="Aptos" w:hAnsi="Aptos" w:cs="Aptos"/>
+        </w:rPr>
+        <w:t>Architecture logicielle</w:t>
+      </w:r>
+    </w:p>
+    <w:p>
+      <w:pPr>
+        <w:pStyle w:val="Paragraphedeliste"/>
+        <w:numPr>
+          <w:ilvl w:val="1"/>
+          <w:numId w:val="40"/>
+        </w:numPr>
+        <w:spacing w:before="240" w:after="240"/>
+        <w:rPr>
+          <w:rFonts w:ascii="Aptos" w:eastAsia="Aptos" w:hAnsi="Aptos" w:cs="Aptos"/>
+        </w:rPr>
+      </w:pPr>
+      <w:r>
+        <w:rPr>
+          <w:rFonts w:ascii="Aptos" w:eastAsia="Aptos" w:hAnsi="Aptos" w:cs="Aptos"/>
+        </w:rPr>
+        <w:t>Manuel d’installation et d’utilisation</w:t>
+      </w:r>
+    </w:p>
+    <w:p>
+      <w:pPr>
+        <w:spacing w:before="240" w:after="240"/>
+        <w:rPr>
+          <w:rFonts w:ascii="Aptos" w:eastAsia="Aptos" w:hAnsi="Aptos" w:cs="Aptos"/>
+          <w:b/>
+          <w:bCs/>
+        </w:rPr>
+      </w:pPr>
+      <w:r>
+        <w:rPr>
+          <w:rFonts w:ascii="Aptos" w:eastAsia="Aptos" w:hAnsi="Aptos" w:cs="Aptos"/>
+          <w:b/>
+          <w:bCs/>
+        </w:rPr>
+        <w:tab/>
+        <w:t>Documentation de projet (Module 306)</w:t>
+      </w:r>
+    </w:p>
+    <w:p>
+      <w:pPr>
+        <w:pStyle w:val="Paragraphedeliste"/>
+        <w:numPr>
+          <w:ilvl w:val="1"/>
+          <w:numId w:val="40"/>
+        </w:numPr>
+        <w:spacing w:before="240" w:after="240"/>
+        <w:rPr>
+          <w:rFonts w:ascii="Aptos" w:eastAsia="Aptos" w:hAnsi="Aptos" w:cs="Aptos"/>
+        </w:rPr>
+      </w:pPr>
+      <w:r>
+        <w:rPr>
+          <w:rFonts w:ascii="Aptos" w:eastAsia="Aptos" w:hAnsi="Aptos" w:cs="Aptos"/>
+        </w:rPr>
+        <w:t>Analyse, conception, réalisation, tests, conclusions.</w:t>
+      </w:r>
+    </w:p>
+    <w:p>
+      <w:pPr>
+        <w:pStyle w:val="Paragraphedeliste"/>
+        <w:numPr>
+          <w:ilvl w:val="1"/>
+          <w:numId w:val="40"/>
+        </w:numPr>
+        <w:spacing w:before="240" w:after="240"/>
+        <w:rPr>
+          <w:rFonts w:ascii="Aptos" w:eastAsia="Aptos" w:hAnsi="Aptos" w:cs="Aptos"/>
+        </w:rPr>
+      </w:pPr>
+      <w:r>
+        <w:rPr>
+          <w:rFonts w:ascii="Aptos" w:eastAsia="Aptos" w:hAnsi="Aptos" w:cs="Aptos"/>
+        </w:rPr>
+        <w:t>Journal de travail (modèle officiel)</w:t>
+      </w:r>
+    </w:p>
+    <w:p>
+      <w:pPr>
+        <w:pStyle w:val="Paragraphedeliste"/>
+        <w:numPr>
+          <w:ilvl w:val="1"/>
+          <w:numId w:val="40"/>
+        </w:numPr>
+        <w:spacing w:before="240" w:after="240"/>
+        <w:rPr>
+          <w:rFonts w:ascii="Aptos" w:eastAsia="Aptos" w:hAnsi="Aptos" w:cs="Aptos"/>
+        </w:rPr>
+      </w:pPr>
+      <w:r>
+        <w:rPr>
+          <w:rFonts w:ascii="Aptos" w:eastAsia="Aptos" w:hAnsi="Aptos" w:cs="Aptos"/>
+        </w:rPr>
+        <w:t xml:space="preserve">Planning prévisionnel (modèle officiel) </w:t>
+      </w:r>
+      <w:r>
+        <w:rPr>
+          <w:rFonts w:ascii="Aptos" w:eastAsia="Aptos" w:hAnsi="Aptos" w:cs="Aptos"/>
+        </w:rPr>
+        <w:br w:type="page"/>
+      </w:r>
+    </w:p>
+    <w:p>
+      <w:pPr>
+        <w:pStyle w:val="Titre1"/>
+      </w:pPr>
       <w:bookmarkStart w:id="4" w:name="_Toc212131957"/>
       <w:r>
+        <w:lastRenderedPageBreak/>
         <w:t>Fonctionnalités</w:t>
       </w:r>
       <w:bookmarkEnd w:id="4"/>
     </w:p>
     <w:p>
-      <w:r>
-        <w:t>Décris ce que le produit ou service doit faire. Ce sont les fonctionnalités principales attendues par le client ou les utilisateurs.</w:t>
+      <w:pPr>
+        <w:ind w:left="360"/>
+        <w:rPr>
+          <w:b/>
+          <w:bCs/>
+          <w:sz w:val="30"/>
+          <w:szCs w:val="30"/>
+        </w:rPr>
+      </w:pPr>
+      <w:r>
+        <w:rPr>
+          <w:b/>
+          <w:bCs/>
+          <w:sz w:val="30"/>
+          <w:szCs w:val="30"/>
+        </w:rPr>
+        <w:t xml:space="preserve">Pilotage via manette Xbox </w:t>
+      </w:r>
+    </w:p>
+    <w:p>
+      <w:pPr>
+        <w:ind w:left="1134"/>
+      </w:pPr>
+      <w:r>
+        <w:rPr>
+          <w:b/>
+          <w:bCs/>
+        </w:rPr>
+        <w:t>Joystick gauche</w:t>
+      </w:r>
+      <w:r>
+        <w:t xml:space="preserve"> : direction fine</w:t>
+      </w:r>
+    </w:p>
+    <w:p>
+      <w:pPr>
+        <w:ind w:left="1134"/>
+      </w:pPr>
+      <w:r>
+        <w:rPr>
+          <w:b/>
+          <w:bCs/>
+        </w:rPr>
+        <w:t>Joystick droit</w:t>
+      </w:r>
+      <w:r>
+        <w:t xml:space="preserve"> : vitesse + contrôle progressif</w:t>
+      </w:r>
+    </w:p>
+    <w:p>
+      <w:pPr>
+        <w:ind w:left="1134"/>
+      </w:pPr>
+      <w:r>
+        <w:rPr>
+          <w:b/>
+          <w:bCs/>
+        </w:rPr>
+        <w:t>Bouton A</w:t>
+      </w:r>
+      <w:r>
+        <w:t xml:space="preserve"> : activer/désactiver l’éclairage (LED haute intensité)</w:t>
+      </w:r>
+    </w:p>
+    <w:p>
+      <w:pPr>
+        <w:ind w:left="1134"/>
+      </w:pPr>
+      <w:r>
+        <w:rPr>
+          <w:b/>
+          <w:bCs/>
+        </w:rPr>
+        <w:t>Bouton B</w:t>
+      </w:r>
+      <w:r>
+        <w:t xml:space="preserve"> : arrêt d’urgence</w:t>
+      </w:r>
+    </w:p>
+    <w:p>
+      <w:pPr>
+        <w:ind w:left="1134"/>
+      </w:pPr>
+      <w:r>
+        <w:rPr>
+          <w:b/>
+          <w:bCs/>
+        </w:rPr>
+        <w:t>Boutons latéraux</w:t>
+      </w:r>
+      <w:r>
+        <w:t xml:space="preserve"> : vitesse lente / vitesse normale / mode “crabe” si roues différentielles</w:t>
+      </w:r>
+    </w:p>
+    <w:p>
+      <w:pPr>
+        <w:ind w:left="1134"/>
+      </w:pPr>
+      <w:r>
+        <w:rPr>
+          <w:b/>
+          <w:bCs/>
+        </w:rPr>
+        <w:t>Vibrations manette</w:t>
+      </w:r>
+      <w:r>
+        <w:t xml:space="preserve"> lorsque : </w:t>
+      </w:r>
+    </w:p>
+    <w:p>
+      <w:pPr>
+        <w:pStyle w:val="Paragraphedeliste"/>
+        <w:numPr>
+          <w:ilvl w:val="1"/>
+          <w:numId w:val="40"/>
+        </w:numPr>
+        <w:ind w:left="1701" w:hanging="425"/>
+      </w:pPr>
+      <w:r>
+        <w:t>Perte</w:t>
+      </w:r>
+      <w:r>
+        <w:t xml:space="preserve"> de signal</w:t>
+      </w:r>
+    </w:p>
+    <w:p>
+      <w:pPr>
+        <w:pStyle w:val="Paragraphedeliste"/>
+        <w:numPr>
+          <w:ilvl w:val="1"/>
+          <w:numId w:val="40"/>
+        </w:numPr>
+        <w:ind w:left="1701" w:hanging="425"/>
+      </w:pPr>
+      <w:r>
+        <w:t>Batterie</w:t>
+      </w:r>
+      <w:r>
+        <w:t xml:space="preserve"> faible</w:t>
+      </w:r>
+    </w:p>
+    <w:p>
+      <w:pPr>
+        <w:pStyle w:val="Paragraphedeliste"/>
+        <w:numPr>
+          <w:ilvl w:val="1"/>
+          <w:numId w:val="40"/>
+        </w:numPr>
+        <w:ind w:left="1701" w:hanging="425"/>
+      </w:pPr>
+      <w:r>
+        <w:t>Choc</w:t>
+      </w:r>
+      <w:r>
+        <w:t xml:space="preserve"> détecté</w:t>
+      </w:r>
+    </w:p>
+    <w:p>
+      <w:pPr>
+        <w:ind w:left="2160"/>
+      </w:pPr>
+    </w:p>
+    <w:p>
+      <w:pPr>
+        <w:ind w:left="720"/>
+        <w:rPr>
+          <w:b/>
+          <w:bCs/>
+          <w:sz w:val="30"/>
+          <w:szCs w:val="30"/>
+        </w:rPr>
+      </w:pPr>
+      <w:r>
+        <w:rPr>
+          <w:b/>
+          <w:bCs/>
+          <w:sz w:val="30"/>
+          <w:szCs w:val="30"/>
+        </w:rPr>
+        <w:t xml:space="preserve">Affichage en temps réel </w:t>
+      </w:r>
+    </w:p>
+    <w:p>
+      <w:pPr>
+        <w:pStyle w:val="Paragraphedeliste"/>
+        <w:ind w:left="1134"/>
+      </w:pPr>
+      <w:r>
+        <w:rPr>
+          <w:b/>
+          <w:bCs/>
+        </w:rPr>
+        <w:t>Vidéo</w:t>
+      </w:r>
+      <w:r>
+        <w:rPr>
+          <w:b/>
+          <w:bCs/>
+        </w:rPr>
+        <w:t xml:space="preserve"> live</w:t>
+      </w:r>
+      <w:r>
+        <w:t xml:space="preserve"> (indispensable en grotte)</w:t>
+      </w:r>
+    </w:p>
+    <w:p>
+      <w:pPr>
+        <w:pStyle w:val="Paragraphedeliste"/>
+        <w:ind w:left="1134"/>
+      </w:pPr>
+      <w:r>
+        <w:rPr>
+          <w:b/>
+          <w:bCs/>
+        </w:rPr>
+        <w:t>Niveau</w:t>
+      </w:r>
+      <w:r>
+        <w:rPr>
+          <w:b/>
+          <w:bCs/>
+        </w:rPr>
+        <w:t xml:space="preserve"> de batterie</w:t>
+      </w:r>
+    </w:p>
+    <w:p>
+      <w:pPr>
+        <w:pStyle w:val="Paragraphedeliste"/>
+        <w:ind w:left="1134"/>
+      </w:pPr>
+      <w:r>
+        <w:rPr>
+          <w:b/>
+          <w:bCs/>
+        </w:rPr>
+        <w:t>Intensité</w:t>
+      </w:r>
+      <w:r>
+        <w:rPr>
+          <w:b/>
+          <w:bCs/>
+        </w:rPr>
+        <w:t xml:space="preserve"> du signal radio</w:t>
+      </w:r>
+    </w:p>
+    <w:p>
+      <w:pPr>
+        <w:pStyle w:val="Paragraphedeliste"/>
+        <w:ind w:left="1134"/>
+      </w:pPr>
+      <w:r>
+        <w:rPr>
+          <w:b/>
+          <w:bCs/>
+        </w:rPr>
+        <w:t>Capteurs</w:t>
+      </w:r>
+      <w:r>
+        <w:rPr>
+          <w:b/>
+          <w:bCs/>
+        </w:rPr>
+        <w:t xml:space="preserve"> simplifiés</w:t>
+      </w:r>
+      <w:r>
+        <w:t xml:space="preserve"> : </w:t>
+      </w:r>
+    </w:p>
+    <w:p>
+      <w:pPr>
+        <w:pStyle w:val="Paragraphedeliste"/>
+        <w:numPr>
+          <w:ilvl w:val="1"/>
+          <w:numId w:val="40"/>
+        </w:numPr>
+        <w:ind w:left="1701" w:hanging="425"/>
+      </w:pPr>
+      <w:r>
+        <w:t>Humidité</w:t>
+      </w:r>
+      <w:r>
+        <w:t xml:space="preserve"> relative</w:t>
+      </w:r>
+    </w:p>
+    <w:p>
+      <w:pPr>
+        <w:pStyle w:val="Paragraphedeliste"/>
+        <w:numPr>
+          <w:ilvl w:val="1"/>
+          <w:numId w:val="40"/>
+        </w:numPr>
+        <w:ind w:left="1701" w:hanging="425"/>
+      </w:pPr>
+      <w:r>
+        <w:t>Température</w:t>
+      </w:r>
+    </w:p>
+    <w:p>
+      <w:pPr>
+        <w:pStyle w:val="Paragraphedeliste"/>
+        <w:numPr>
+          <w:ilvl w:val="1"/>
+          <w:numId w:val="40"/>
+        </w:numPr>
+        <w:ind w:left="1701" w:hanging="425"/>
+      </w:pPr>
+      <w:r>
+        <w:t>Pente</w:t>
+      </w:r>
+      <w:r>
+        <w:t xml:space="preserve"> estimée du sol (via accéléromètre)</w:t>
+      </w:r>
+    </w:p>
+    <w:p>
+      <w:pPr>
+        <w:ind w:left="1134"/>
+      </w:pPr>
+      <w:r>
+        <w:rPr>
+          <w:b/>
+          <w:bCs/>
+        </w:rPr>
+        <w:t>Mini</w:t>
+      </w:r>
+      <w:r>
+        <w:rPr>
+          <w:b/>
+          <w:bCs/>
+        </w:rPr>
+        <w:t>-carte “fil d’Ariane”</w:t>
+      </w:r>
+      <w:r>
+        <w:t xml:space="preserve"> : </w:t>
+      </w:r>
+    </w:p>
+    <w:p>
+      <w:pPr>
+        <w:pStyle w:val="Paragraphedeliste"/>
+        <w:numPr>
+          <w:ilvl w:val="1"/>
+          <w:numId w:val="40"/>
+        </w:numPr>
+        <w:ind w:left="1701" w:hanging="425"/>
+      </w:pPr>
+      <w:r>
+        <w:t>Position</w:t>
+      </w:r>
+      <w:r>
+        <w:t xml:space="preserve"> approximative basée sur le cumul des mouvements</w:t>
+      </w:r>
+    </w:p>
+    <w:p>
+      <w:pPr>
+        <w:pStyle w:val="Paragraphedeliste"/>
+        <w:numPr>
+          <w:ilvl w:val="1"/>
+          <w:numId w:val="40"/>
+        </w:numPr>
+        <w:ind w:left="1701" w:hanging="425"/>
+      </w:pPr>
+      <w:r>
+        <w:t>Utile</w:t>
+      </w:r>
+      <w:r>
+        <w:t xml:space="preserve"> pour retrouver le robot si perte de contact</w:t>
+      </w:r>
+    </w:p>
+    <w:p>
+      <w:pPr>
+        <w:ind w:left="2160"/>
+      </w:pPr>
+    </w:p>
+    <w:p>
+      <w:pPr>
+        <w:ind w:left="720"/>
+        <w:rPr>
+          <w:b/>
+          <w:bCs/>
+          <w:sz w:val="30"/>
+          <w:szCs w:val="30"/>
+        </w:rPr>
+      </w:pPr>
+      <w:r>
+        <w:rPr>
+          <w:b/>
+          <w:bCs/>
+          <w:sz w:val="30"/>
+          <w:szCs w:val="30"/>
+        </w:rPr>
+        <w:t xml:space="preserve">Mode “Reconnaissance” </w:t>
+      </w:r>
+    </w:p>
+    <w:p>
+      <w:pPr>
+        <w:ind w:left="1134"/>
+      </w:pPr>
+      <w:r>
+        <w:t>Exploration</w:t>
+      </w:r>
+      <w:r>
+        <w:t xml:space="preserve"> des premiers 50–300 m d’une galerie</w:t>
+      </w:r>
+    </w:p>
+    <w:p>
+      <w:pPr>
+        <w:ind w:left="1134"/>
+      </w:pPr>
+      <w:r>
+        <w:t>Vérification</w:t>
+      </w:r>
+      <w:r>
+        <w:t xml:space="preserve"> de : </w:t>
+      </w:r>
+    </w:p>
+    <w:p>
+      <w:pPr>
+        <w:pStyle w:val="Paragraphedeliste"/>
+        <w:numPr>
+          <w:ilvl w:val="3"/>
+          <w:numId w:val="33"/>
+        </w:numPr>
+        <w:ind w:left="1701" w:hanging="425"/>
+      </w:pPr>
+      <w:r>
+        <w:t>Stabilité</w:t>
+      </w:r>
+      <w:r>
+        <w:t xml:space="preserve"> apparente</w:t>
+      </w:r>
+    </w:p>
+    <w:p>
+      <w:pPr>
+        <w:pStyle w:val="Paragraphedeliste"/>
+        <w:numPr>
+          <w:ilvl w:val="3"/>
+          <w:numId w:val="33"/>
+        </w:numPr>
+        <w:ind w:left="1701" w:hanging="425"/>
+      </w:pPr>
+      <w:r>
+        <w:t>Présence</w:t>
+      </w:r>
+      <w:r>
+        <w:t xml:space="preserve"> d’eau</w:t>
+      </w:r>
+    </w:p>
+    <w:p>
+      <w:pPr>
+        <w:pStyle w:val="Paragraphedeliste"/>
+        <w:numPr>
+          <w:ilvl w:val="3"/>
+          <w:numId w:val="33"/>
+        </w:numPr>
+        <w:ind w:left="1701" w:hanging="425"/>
+      </w:pPr>
+      <w:r>
+        <w:t>Passages</w:t>
+      </w:r>
+      <w:r>
+        <w:t xml:space="preserve"> trop étroits</w:t>
+      </w:r>
+    </w:p>
+    <w:p>
+      <w:pPr>
+        <w:pStyle w:val="Paragraphedeliste"/>
+        <w:numPr>
+          <w:ilvl w:val="3"/>
+          <w:numId w:val="33"/>
+        </w:numPr>
+        <w:ind w:left="1701" w:hanging="425"/>
+      </w:pPr>
+      <w:r>
+        <w:t>Obstacles</w:t>
+      </w:r>
+    </w:p>
+    <w:p>
+      <w:pPr>
+        <w:ind w:left="1134"/>
+      </w:pPr>
+      <w:r>
+        <w:t>Enregistrement</w:t>
+      </w:r>
+      <w:r>
+        <w:t xml:space="preserve"> automatique d’un </w:t>
+      </w:r>
+      <w:r>
+        <w:rPr>
+          <w:b/>
+          <w:bCs/>
+        </w:rPr>
+        <w:t>clip vidéo</w:t>
+      </w:r>
+      <w:r>
+        <w:t xml:space="preserve"> de la mission</w:t>
+      </w:r>
+    </w:p>
+    <w:p>
+      <w:r>
+        <w:br w:type="page"/>
       </w:r>
     </w:p>
     <w:p>
@@ -1245,40 +2303,260 @@
       </w:pPr>
       <w:bookmarkStart w:id="5" w:name="_Toc212131959"/>
       <w:r>
+        <w:lastRenderedPageBreak/>
         <w:t>Contraintes du projet</w:t>
       </w:r>
       <w:bookmarkEnd w:id="5"/>
     </w:p>
     <w:p>
-      <w:r>
-        <w:t>Indique les contraintes techniques, humaines, temporelles, financi</w:t>
-      </w:r>
-      <w:r>
+      <w:pPr>
+        <w:ind w:left="709" w:hanging="283"/>
         <w:rPr>
-          <w:rFonts w:ascii="Aptos" w:hAnsi="Aptos" w:cs="Aptos"/>
+          <w:b/>
+          <w:bCs/>
         </w:rPr>
-        <w:t>è</w:t>
-      </w:r>
-      <w:r>
-        <w:t xml:space="preserve">res ou organisationnelles qui doivent </w:t>
-      </w:r>
+      </w:pPr>
       <w:r>
         <w:rPr>
-          <w:rFonts w:ascii="Aptos" w:hAnsi="Aptos" w:cs="Aptos"/>
+          <w:b/>
+          <w:bCs/>
         </w:rPr>
-        <w:t>ê</w:t>
-      </w:r>
-      <w:r>
-        <w:t>tre respect</w:t>
-      </w:r>
-      <w:r>
+        <w:t>Techniques</w:t>
+      </w:r>
+    </w:p>
+    <w:p>
+      <w:pPr>
+        <w:ind w:left="709" w:hanging="283"/>
+      </w:pPr>
+      <w:r>
+        <w:tab/>
+        <w:t>•</w:t>
+      </w:r>
+      <w:r>
+        <w:tab/>
+        <w:t>Utilisation obligatoire du Rover Phidgets et des capteurs compatibles.</w:t>
+      </w:r>
+    </w:p>
+    <w:p>
+      <w:pPr>
+        <w:ind w:left="709" w:hanging="283"/>
+      </w:pPr>
+      <w:r>
+        <w:tab/>
+        <w:t>•</w:t>
+      </w:r>
+      <w:r>
+        <w:tab/>
+        <w:t>Manette Xbox imposée pour le pilotage.</w:t>
+      </w:r>
+    </w:p>
+    <w:p>
+      <w:pPr>
+        <w:ind w:left="709" w:hanging="283"/>
+      </w:pPr>
+      <w:r>
+        <w:tab/>
+        <w:t>•</w:t>
+      </w:r>
+      <w:r>
+        <w:tab/>
+        <w:t>Flux vidéo dépendant des capacités matérielles.</w:t>
+      </w:r>
+    </w:p>
+    <w:p>
+      <w:pPr>
+        <w:ind w:left="709" w:hanging="283"/>
+      </w:pPr>
+      <w:r>
+        <w:tab/>
+        <w:t>•</w:t>
+      </w:r>
+      <w:r>
+        <w:tab/>
+        <w:t>Signal limité (</w:t>
+      </w:r>
+      <w:proofErr w:type="spellStart"/>
+      <w:r>
+        <w:t>WiFi</w:t>
+      </w:r>
+      <w:proofErr w:type="spellEnd"/>
+      <w:r>
+        <w:t xml:space="preserve"> ou radio), pouvant réduire la distance.</w:t>
+      </w:r>
+    </w:p>
+    <w:p>
+      <w:pPr>
+        <w:ind w:left="709" w:hanging="283"/>
+      </w:pPr>
+    </w:p>
+    <w:p>
+      <w:pPr>
+        <w:ind w:left="709" w:hanging="283"/>
         <w:rPr>
-          <w:rFonts w:ascii="Aptos" w:hAnsi="Aptos" w:cs="Aptos"/>
+          <w:b/>
+          <w:bCs/>
         </w:rPr>
-        <w:t>é</w:t>
-      </w:r>
-      <w:r>
-        <w:t>es.</w:t>
+      </w:pPr>
+      <w:r>
+        <w:rPr>
+          <w:b/>
+          <w:bCs/>
+        </w:rPr>
+        <w:t>Humaines</w:t>
+      </w:r>
+    </w:p>
+    <w:p>
+      <w:pPr>
+        <w:ind w:left="709" w:hanging="283"/>
+      </w:pPr>
+      <w:r>
+        <w:tab/>
+        <w:t>•</w:t>
+      </w:r>
+      <w:r>
+        <w:tab/>
+        <w:t>4 membres, rôles SCRUM définis.</w:t>
+      </w:r>
+    </w:p>
+    <w:p>
+      <w:pPr>
+        <w:ind w:left="709" w:hanging="283"/>
+      </w:pPr>
+      <w:r>
+        <w:tab/>
+        <w:t>•</w:t>
+      </w:r>
+      <w:r>
+        <w:tab/>
+        <w:t>Disponibilité limitée aux séances du module.</w:t>
+      </w:r>
+    </w:p>
+    <w:p>
+      <w:pPr>
+        <w:ind w:left="709" w:hanging="283"/>
+      </w:pPr>
+    </w:p>
+    <w:p>
+      <w:pPr>
+        <w:ind w:left="709" w:hanging="283"/>
+        <w:rPr>
+          <w:b/>
+          <w:bCs/>
+        </w:rPr>
+      </w:pPr>
+      <w:r>
+        <w:rPr>
+          <w:b/>
+          <w:bCs/>
+        </w:rPr>
+        <w:t>Temporelles</w:t>
+      </w:r>
+    </w:p>
+    <w:p>
+      <w:pPr>
+        <w:ind w:left="709" w:hanging="283"/>
+      </w:pPr>
+      <w:r>
+        <w:tab/>
+        <w:t>•</w:t>
+      </w:r>
+      <w:r>
+        <w:tab/>
+        <w:t>Projet limité à la durée du Module 306.</w:t>
+      </w:r>
+    </w:p>
+    <w:p>
+      <w:pPr>
+        <w:ind w:left="709" w:hanging="283"/>
+      </w:pPr>
+      <w:r>
+        <w:tab/>
+        <w:t>•</w:t>
+      </w:r>
+      <w:r>
+        <w:tab/>
+        <w:t>Sprints alignés avec le planning fourni.</w:t>
+      </w:r>
+    </w:p>
+    <w:p>
+      <w:pPr>
+        <w:ind w:left="709" w:hanging="283"/>
+      </w:pPr>
+    </w:p>
+    <w:p>
+      <w:pPr>
+        <w:ind w:left="709" w:hanging="283"/>
+        <w:rPr>
+          <w:b/>
+          <w:bCs/>
+        </w:rPr>
+      </w:pPr>
+      <w:r>
+        <w:rPr>
+          <w:b/>
+          <w:bCs/>
+        </w:rPr>
+        <w:t>Financières</w:t>
+      </w:r>
+    </w:p>
+    <w:p>
+      <w:pPr>
+        <w:ind w:left="709" w:hanging="283"/>
+      </w:pPr>
+      <w:r>
+        <w:tab/>
+        <w:t>•</w:t>
+      </w:r>
+      <w:r>
+        <w:tab/>
+        <w:t>Pas d’achat supplémentaire : usage du matériel fourni.</w:t>
+      </w:r>
+    </w:p>
+    <w:p>
+      <w:pPr>
+        <w:ind w:left="709" w:hanging="283"/>
+      </w:pPr>
+    </w:p>
+    <w:p>
+      <w:pPr>
+        <w:ind w:left="709" w:hanging="283"/>
+        <w:rPr>
+          <w:b/>
+          <w:bCs/>
+        </w:rPr>
+      </w:pPr>
+      <w:r>
+        <w:rPr>
+          <w:b/>
+          <w:bCs/>
+        </w:rPr>
+        <w:t>Organisationnelles</w:t>
+      </w:r>
+    </w:p>
+    <w:p>
+      <w:pPr>
+        <w:ind w:left="709" w:hanging="283"/>
+      </w:pPr>
+      <w:r>
+        <w:tab/>
+        <w:t>•</w:t>
+      </w:r>
+      <w:r>
+        <w:tab/>
+        <w:t>Méthodologie SCRUM obligatoire.</w:t>
+      </w:r>
+    </w:p>
+    <w:p>
+      <w:pPr>
+        <w:ind w:left="709" w:hanging="283"/>
+      </w:pPr>
+      <w:r>
+        <w:tab/>
+        <w:t>•</w:t>
+      </w:r>
+      <w:r>
+        <w:tab/>
+        <w:t>Sauvegardes régulières via Git.</w:t>
       </w:r>
     </w:p>
     <w:p>
@@ -1296,97 +2574,70 @@
       <w:bookmarkEnd w:id="6"/>
     </w:p>
     <w:p>
-      <w:r>
-        <w:t>D</w:t>
-      </w:r>
-      <w:r>
-        <w:rPr>
-          <w:rFonts w:ascii="Aptos" w:hAnsi="Aptos" w:cs="Aptos"/>
-        </w:rPr>
-        <w:t>é</w:t>
-      </w:r>
-      <w:r>
-        <w:t>finis ce qui est inclus dans le projet et ce qui ne l</w:t>
-      </w:r>
-      <w:r>
-        <w:rPr>
-          <w:rFonts w:ascii="Aptos" w:hAnsi="Aptos" w:cs="Aptos"/>
-        </w:rPr>
-        <w:t>’</w:t>
-      </w:r>
-      <w:r>
-        <w:t>est pas (tr</w:t>
-      </w:r>
-      <w:r>
-        <w:rPr>
-          <w:rFonts w:ascii="Aptos" w:hAnsi="Aptos" w:cs="Aptos"/>
-        </w:rPr>
-        <w:t>è</w:t>
-      </w:r>
-      <w:r>
-        <w:t xml:space="preserve">s utile pour </w:t>
-      </w:r>
-      <w:r>
-        <w:rPr>
-          <w:rFonts w:ascii="Aptos" w:hAnsi="Aptos" w:cs="Aptos"/>
-        </w:rPr>
-        <w:t>é</w:t>
-      </w:r>
-      <w:r>
-        <w:t>viter les d</w:t>
-      </w:r>
-      <w:r>
-        <w:rPr>
-          <w:rFonts w:ascii="Aptos" w:hAnsi="Aptos" w:cs="Aptos"/>
-        </w:rPr>
-        <w:t>é</w:t>
-      </w:r>
-      <w:r>
-        <w:t>rives de p</w:t>
-      </w:r>
-      <w:r>
-        <w:rPr>
-          <w:rFonts w:ascii="Aptos" w:hAnsi="Aptos" w:cs="Aptos"/>
-        </w:rPr>
-        <w:t>é</w:t>
-      </w:r>
-      <w:r>
-        <w:t>rim</w:t>
-      </w:r>
-      <w:r>
-        <w:rPr>
-          <w:rFonts w:ascii="Aptos" w:hAnsi="Aptos" w:cs="Aptos"/>
-        </w:rPr>
-        <w:t>è</w:t>
-      </w:r>
-      <w:r>
-        <w:t>tre).</w:t>
-      </w:r>
       <w:bookmarkStart w:id="7" w:name="_Toc212131962"/>
+      <w:r>
+        <w:tab/>
+        <w:t>•</w:t>
+      </w:r>
+      <w:r>
+        <w:tab/>
+        <w:t>Développement complet du logiciel de pilotage.</w:t>
+      </w:r>
+    </w:p>
+    <w:p>
+      <w:r>
+        <w:tab/>
+        <w:t>•</w:t>
+      </w:r>
+      <w:r>
+        <w:tab/>
+        <w:t>Intégration des capteurs, caméras, LED.</w:t>
+      </w:r>
+    </w:p>
+    <w:p>
+      <w:r>
+        <w:tab/>
+        <w:t>•</w:t>
+      </w:r>
+      <w:r>
+        <w:tab/>
+        <w:t>Mini-carte basique par cumul des mouvements.</w:t>
+      </w:r>
+    </w:p>
+    <w:p>
+      <w:r>
+        <w:tab/>
+        <w:t>•</w:t>
+      </w:r>
+      <w:r>
+        <w:tab/>
+        <w:t>Enregistrement vidéo simple.</w:t>
+      </w:r>
+    </w:p>
+    <w:p>
+      <w:r>
+        <w:tab/>
+        <w:t>•</w:t>
+      </w:r>
+      <w:r>
+        <w:tab/>
+        <w:t>Tests en environnement simulé.</w:t>
+      </w:r>
+    </w:p>
+    <w:p>
+      <w:r>
+        <w:br w:type="page"/>
+      </w:r>
     </w:p>
     <w:p>
       <w:pPr>
         <w:pStyle w:val="Titre1"/>
       </w:pPr>
       <w:r>
+        <w:lastRenderedPageBreak/>
         <w:t>Analyse des risques</w:t>
       </w:r>
     </w:p>
-    <w:p>
-      <w:r>
-        <w:t xml:space="preserve">Faire une matrice des risques selon </w:t>
-      </w:r>
-      <w:r>
-        <w:t>les risques détectés</w:t>
-      </w:r>
-      <w:r>
-        <w:t xml:space="preserve"> dans le business case.</w:t>
-      </w:r>
-      <w:r>
-        <w:t xml:space="preserve"> Exemple de matrice de risque : </w:t>
-      </w:r>
-    </w:p>
-    <w:p/>
     <w:tbl>
       <w:tblPr>
         <w:tblStyle w:val="TableauGrille1Clair-Accentuation1"/>
@@ -1395,11 +2646,11 @@
       </w:tblPr>
       <w:tblGrid>
         <w:gridCol w:w="497"/>
-        <w:gridCol w:w="2350"/>
+        <w:gridCol w:w="2375"/>
         <w:gridCol w:w="1413"/>
         <w:gridCol w:w="989"/>
-        <w:gridCol w:w="1160"/>
-        <w:gridCol w:w="2653"/>
+        <w:gridCol w:w="1103"/>
+        <w:gridCol w:w="2685"/>
       </w:tblGrid>
       <w:tr>
         <w:trPr>
@@ -1496,8 +2747,22 @@
             <w:hideMark/>
           </w:tcPr>
           <w:p>
-            <w:r>
-              <w:lastRenderedPageBreak/>
+            <w:pPr>
+              <w:spacing w:before="100" w:beforeAutospacing="1" w:after="100" w:afterAutospacing="1"/>
+              <w:rPr>
+                <w:rFonts w:eastAsia="Times New Roman" w:cs="Times New Roman"/>
+                <w:kern w:val="0"/>
+                <w:lang w:eastAsia="fr-FR"/>
+                <w14:ligatures w14:val="none"/>
+              </w:rPr>
+            </w:pPr>
+            <w:r>
+              <w:rPr>
+                <w:rFonts w:eastAsia="Times New Roman" w:cs="Times New Roman"/>
+                <w:kern w:val="0"/>
+                <w:lang w:eastAsia="fr-FR"/>
+                <w14:ligatures w14:val="none"/>
+              </w:rPr>
               <w:t>R1</w:t>
             </w:r>
           </w:p>
@@ -1509,9 +2774,22 @@
           </w:tcPr>
           <w:p>
             <w:pPr>
+              <w:spacing w:before="100" w:beforeAutospacing="1" w:after="100" w:afterAutospacing="1"/>
               <w:cnfStyle w:val="000000000000" w:firstRow="0" w:lastRow="0" w:firstColumn="0" w:lastColumn="0" w:oddVBand="0" w:evenVBand="0" w:oddHBand="0" w:evenHBand="0" w:firstRowFirstColumn="0" w:firstRowLastColumn="0" w:lastRowFirstColumn="0" w:lastRowLastColumn="0"/>
+              <w:rPr>
+                <w:rFonts w:eastAsia="Times New Roman" w:cs="Times New Roman"/>
+                <w:kern w:val="0"/>
+                <w:lang w:eastAsia="fr-FR"/>
+                <w14:ligatures w14:val="none"/>
+              </w:rPr>
             </w:pPr>
             <w:r>
+              <w:rPr>
+                <w:rFonts w:eastAsia="Times New Roman" w:cs="Times New Roman"/>
+                <w:kern w:val="0"/>
+                <w:lang w:eastAsia="fr-FR"/>
+                <w14:ligatures w14:val="none"/>
+              </w:rPr>
               <w:t>Retard dans la livraison du prototype</w:t>
             </w:r>
           </w:p>
@@ -1523,9 +2801,22 @@
           </w:tcPr>
           <w:p>
             <w:pPr>
+              <w:spacing w:before="100" w:beforeAutospacing="1" w:after="100" w:afterAutospacing="1"/>
               <w:cnfStyle w:val="000000000000" w:firstRow="0" w:lastRow="0" w:firstColumn="0" w:lastColumn="0" w:oddVBand="0" w:evenVBand="0" w:oddHBand="0" w:evenHBand="0" w:firstRowFirstColumn="0" w:firstRowLastColumn="0" w:lastRowFirstColumn="0" w:lastRowLastColumn="0"/>
+              <w:rPr>
+                <w:rFonts w:eastAsia="Times New Roman" w:cs="Times New Roman"/>
+                <w:kern w:val="0"/>
+                <w:lang w:eastAsia="fr-FR"/>
+                <w14:ligatures w14:val="none"/>
+              </w:rPr>
             </w:pPr>
             <w:r>
+              <w:rPr>
+                <w:rFonts w:eastAsia="Times New Roman" w:cs="Times New Roman"/>
+                <w:kern w:val="0"/>
+                <w:lang w:eastAsia="fr-FR"/>
+                <w14:ligatures w14:val="none"/>
+              </w:rPr>
               <w:t>Moyenne</w:t>
             </w:r>
           </w:p>
@@ -1537,9 +2828,22 @@
           </w:tcPr>
           <w:p>
             <w:pPr>
+              <w:spacing w:before="100" w:beforeAutospacing="1" w:after="100" w:afterAutospacing="1"/>
               <w:cnfStyle w:val="000000000000" w:firstRow="0" w:lastRow="0" w:firstColumn="0" w:lastColumn="0" w:oddVBand="0" w:evenVBand="0" w:oddHBand="0" w:evenHBand="0" w:firstRowFirstColumn="0" w:firstRowLastColumn="0" w:lastRowFirstColumn="0" w:lastRowLastColumn="0"/>
+              <w:rPr>
+                <w:rFonts w:eastAsia="Times New Roman" w:cs="Times New Roman"/>
+                <w:kern w:val="0"/>
+                <w:lang w:eastAsia="fr-FR"/>
+                <w14:ligatures w14:val="none"/>
+              </w:rPr>
             </w:pPr>
             <w:r>
+              <w:rPr>
+                <w:rFonts w:eastAsia="Times New Roman" w:cs="Times New Roman"/>
+                <w:kern w:val="0"/>
+                <w:lang w:eastAsia="fr-FR"/>
+                <w14:ligatures w14:val="none"/>
+              </w:rPr>
               <w:t>Élevé</w:t>
             </w:r>
           </w:p>
@@ -1551,9 +2855,22 @@
           </w:tcPr>
           <w:p>
             <w:pPr>
+              <w:spacing w:before="100" w:beforeAutospacing="1" w:after="100" w:afterAutospacing="1"/>
               <w:cnfStyle w:val="000000000000" w:firstRow="0" w:lastRow="0" w:firstColumn="0" w:lastColumn="0" w:oddVBand="0" w:evenVBand="0" w:oddHBand="0" w:evenHBand="0" w:firstRowFirstColumn="0" w:firstRowLastColumn="0" w:lastRowFirstColumn="0" w:lastRowLastColumn="0"/>
+              <w:rPr>
+                <w:rFonts w:eastAsia="Times New Roman" w:cs="Times New Roman"/>
+                <w:kern w:val="0"/>
+                <w:lang w:eastAsia="fr-FR"/>
+                <w14:ligatures w14:val="none"/>
+              </w:rPr>
             </w:pPr>
             <w:r>
+              <w:rPr>
+                <w:rFonts w:eastAsia="Times New Roman" w:cs="Times New Roman"/>
+                <w:kern w:val="0"/>
+                <w:lang w:eastAsia="fr-FR"/>
+                <w14:ligatures w14:val="none"/>
+              </w:rPr>
               <w:t>Élevée</w:t>
             </w:r>
           </w:p>
@@ -1565,10 +2882,23 @@
           </w:tcPr>
           <w:p>
             <w:pPr>
+              <w:spacing w:before="100" w:beforeAutospacing="1" w:after="100" w:afterAutospacing="1"/>
               <w:cnfStyle w:val="000000000000" w:firstRow="0" w:lastRow="0" w:firstColumn="0" w:lastColumn="0" w:oddVBand="0" w:evenVBand="0" w:oddHBand="0" w:evenHBand="0" w:firstRowFirstColumn="0" w:firstRowLastColumn="0" w:lastRowFirstColumn="0" w:lastRowLastColumn="0"/>
+              <w:rPr>
+                <w:rFonts w:eastAsia="Times New Roman" w:cs="Times New Roman"/>
+                <w:kern w:val="0"/>
+                <w:lang w:eastAsia="fr-FR"/>
+                <w14:ligatures w14:val="none"/>
+              </w:rPr>
             </w:pPr>
             <w:r>
-              <w:t>Ajouter des marges dans le planning, suivi hebdomadaire</w:t>
+              <w:rPr>
+                <w:rFonts w:eastAsia="Times New Roman" w:cs="Times New Roman"/>
+                <w:kern w:val="0"/>
+                <w:lang w:eastAsia="fr-FR"/>
+                <w14:ligatures w14:val="none"/>
+              </w:rPr>
+              <w:t>Ajouter marges + suivi SCRUM serré</w:t>
             </w:r>
           </w:p>
         </w:tc>
@@ -1581,7 +2911,22 @@
             <w:hideMark/>
           </w:tcPr>
           <w:p>
-            <w:r>
+            <w:pPr>
+              <w:spacing w:before="100" w:beforeAutospacing="1" w:after="100" w:afterAutospacing="1"/>
+              <w:rPr>
+                <w:rFonts w:eastAsia="Times New Roman" w:cs="Times New Roman"/>
+                <w:kern w:val="0"/>
+                <w:lang w:eastAsia="fr-FR"/>
+                <w14:ligatures w14:val="none"/>
+              </w:rPr>
+            </w:pPr>
+            <w:r>
+              <w:rPr>
+                <w:rFonts w:eastAsia="Times New Roman" w:cs="Times New Roman"/>
+                <w:kern w:val="0"/>
+                <w:lang w:eastAsia="fr-FR"/>
+                <w14:ligatures w14:val="none"/>
+              </w:rPr>
               <w:t>R2</w:t>
             </w:r>
           </w:p>
@@ -1593,10 +2938,23 @@
           </w:tcPr>
           <w:p>
             <w:pPr>
+              <w:spacing w:before="100" w:beforeAutospacing="1" w:after="100" w:afterAutospacing="1"/>
               <w:cnfStyle w:val="000000000000" w:firstRow="0" w:lastRow="0" w:firstColumn="0" w:lastColumn="0" w:oddVBand="0" w:evenVBand="0" w:oddHBand="0" w:evenHBand="0" w:firstRowFirstColumn="0" w:firstRowLastColumn="0" w:lastRowFirstColumn="0" w:lastRowLastColumn="0"/>
+              <w:rPr>
+                <w:rFonts w:eastAsia="Times New Roman" w:cs="Times New Roman"/>
+                <w:kern w:val="0"/>
+                <w:lang w:eastAsia="fr-FR"/>
+                <w14:ligatures w14:val="none"/>
+              </w:rPr>
             </w:pPr>
             <w:r>
-              <w:t>Absence d’un membre clé de l’équipe</w:t>
+              <w:rPr>
+                <w:rFonts w:eastAsia="Times New Roman" w:cs="Times New Roman"/>
+                <w:kern w:val="0"/>
+                <w:lang w:eastAsia="fr-FR"/>
+                <w14:ligatures w14:val="none"/>
+              </w:rPr>
+              <w:t>Absence d’un membre clé</w:t>
             </w:r>
           </w:p>
         </w:tc>
@@ -1607,9 +2965,22 @@
           </w:tcPr>
           <w:p>
             <w:pPr>
+              <w:spacing w:before="100" w:beforeAutospacing="1" w:after="100" w:afterAutospacing="1"/>
               <w:cnfStyle w:val="000000000000" w:firstRow="0" w:lastRow="0" w:firstColumn="0" w:lastColumn="0" w:oddVBand="0" w:evenVBand="0" w:oddHBand="0" w:evenHBand="0" w:firstRowFirstColumn="0" w:firstRowLastColumn="0" w:lastRowFirstColumn="0" w:lastRowLastColumn="0"/>
+              <w:rPr>
+                <w:rFonts w:eastAsia="Times New Roman" w:cs="Times New Roman"/>
+                <w:kern w:val="0"/>
+                <w:lang w:eastAsia="fr-FR"/>
+                <w14:ligatures w14:val="none"/>
+              </w:rPr>
             </w:pPr>
             <w:r>
+              <w:rPr>
+                <w:rFonts w:eastAsia="Times New Roman" w:cs="Times New Roman"/>
+                <w:kern w:val="0"/>
+                <w:lang w:eastAsia="fr-FR"/>
+                <w14:ligatures w14:val="none"/>
+              </w:rPr>
               <w:t>Faible</w:t>
             </w:r>
           </w:p>
@@ -1621,9 +2992,22 @@
           </w:tcPr>
           <w:p>
             <w:pPr>
+              <w:spacing w:before="100" w:beforeAutospacing="1" w:after="100" w:afterAutospacing="1"/>
               <w:cnfStyle w:val="000000000000" w:firstRow="0" w:lastRow="0" w:firstColumn="0" w:lastColumn="0" w:oddVBand="0" w:evenVBand="0" w:oddHBand="0" w:evenHBand="0" w:firstRowFirstColumn="0" w:firstRowLastColumn="0" w:lastRowFirstColumn="0" w:lastRowLastColumn="0"/>
+              <w:rPr>
+                <w:rFonts w:eastAsia="Times New Roman" w:cs="Times New Roman"/>
+                <w:kern w:val="0"/>
+                <w:lang w:eastAsia="fr-FR"/>
+                <w14:ligatures w14:val="none"/>
+              </w:rPr>
             </w:pPr>
             <w:r>
+              <w:rPr>
+                <w:rFonts w:eastAsia="Times New Roman" w:cs="Times New Roman"/>
+                <w:kern w:val="0"/>
+                <w:lang w:eastAsia="fr-FR"/>
+                <w14:ligatures w14:val="none"/>
+              </w:rPr>
               <w:t>Moyen</w:t>
             </w:r>
           </w:p>
@@ -1635,10 +3019,23 @@
           </w:tcPr>
           <w:p>
             <w:pPr>
+              <w:spacing w:before="100" w:beforeAutospacing="1" w:after="100" w:afterAutospacing="1"/>
               <w:cnfStyle w:val="000000000000" w:firstRow="0" w:lastRow="0" w:firstColumn="0" w:lastColumn="0" w:oddVBand="0" w:evenVBand="0" w:oddHBand="0" w:evenHBand="0" w:firstRowFirstColumn="0" w:firstRowLastColumn="0" w:lastRowFirstColumn="0" w:lastRowLastColumn="0"/>
+              <w:rPr>
+                <w:rFonts w:eastAsia="Times New Roman" w:cs="Times New Roman"/>
+                <w:kern w:val="0"/>
+                <w:lang w:eastAsia="fr-FR"/>
+                <w14:ligatures w14:val="none"/>
+              </w:rPr>
             </w:pPr>
             <w:r>
-              <w:t>Moyenne</w:t>
+              <w:rPr>
+                <w:rFonts w:eastAsia="Times New Roman" w:cs="Times New Roman"/>
+                <w:kern w:val="0"/>
+                <w:lang w:eastAsia="fr-FR"/>
+                <w14:ligatures w14:val="none"/>
+              </w:rPr>
+              <w:t>Moyen</w:t>
             </w:r>
           </w:p>
         </w:tc>
@@ -1649,10 +3046,23 @@
           </w:tcPr>
           <w:p>
             <w:pPr>
+              <w:spacing w:before="100" w:beforeAutospacing="1" w:after="100" w:afterAutospacing="1"/>
               <w:cnfStyle w:val="000000000000" w:firstRow="0" w:lastRow="0" w:firstColumn="0" w:lastColumn="0" w:oddVBand="0" w:evenVBand="0" w:oddHBand="0" w:evenHBand="0" w:firstRowFirstColumn="0" w:firstRowLastColumn="0" w:lastRowFirstColumn="0" w:lastRowLastColumn="0"/>
+              <w:rPr>
+                <w:rFonts w:eastAsia="Times New Roman" w:cs="Times New Roman"/>
+                <w:kern w:val="0"/>
+                <w:lang w:eastAsia="fr-FR"/>
+                <w14:ligatures w14:val="none"/>
+              </w:rPr>
             </w:pPr>
             <w:r>
-              <w:t>Répartition des tâches, documentation partagée</w:t>
+              <w:rPr>
+                <w:rFonts w:eastAsia="Times New Roman" w:cs="Times New Roman"/>
+                <w:kern w:val="0"/>
+                <w:lang w:eastAsia="fr-FR"/>
+                <w14:ligatures w14:val="none"/>
+              </w:rPr>
+              <w:t>Documentation partagée, redondance des tâches</w:t>
             </w:r>
           </w:p>
         </w:tc>
@@ -1665,7 +3075,22 @@
             <w:hideMark/>
           </w:tcPr>
           <w:p>
-            <w:r>
+            <w:pPr>
+              <w:spacing w:before="100" w:beforeAutospacing="1" w:after="100" w:afterAutospacing="1"/>
+              <w:rPr>
+                <w:rFonts w:eastAsia="Times New Roman" w:cs="Times New Roman"/>
+                <w:kern w:val="0"/>
+                <w:lang w:eastAsia="fr-FR"/>
+                <w14:ligatures w14:val="none"/>
+              </w:rPr>
+            </w:pPr>
+            <w:r>
+              <w:rPr>
+                <w:rFonts w:eastAsia="Times New Roman" w:cs="Times New Roman"/>
+                <w:kern w:val="0"/>
+                <w:lang w:eastAsia="fr-FR"/>
+                <w14:ligatures w14:val="none"/>
+              </w:rPr>
               <w:t>R3</w:t>
             </w:r>
           </w:p>
@@ -1677,10 +3102,23 @@
           </w:tcPr>
           <w:p>
             <w:pPr>
+              <w:spacing w:before="100" w:beforeAutospacing="1" w:after="100" w:afterAutospacing="1"/>
               <w:cnfStyle w:val="000000000000" w:firstRow="0" w:lastRow="0" w:firstColumn="0" w:lastColumn="0" w:oddVBand="0" w:evenVBand="0" w:oddHBand="0" w:evenHBand="0" w:firstRowFirstColumn="0" w:firstRowLastColumn="0" w:lastRowFirstColumn="0" w:lastRowLastColumn="0"/>
+              <w:rPr>
+                <w:rFonts w:eastAsia="Times New Roman" w:cs="Times New Roman"/>
+                <w:kern w:val="0"/>
+                <w:lang w:eastAsia="fr-FR"/>
+                <w14:ligatures w14:val="none"/>
+              </w:rPr>
             </w:pPr>
             <w:r>
-              <w:t>Problème technique avec un outil ou logiciel</w:t>
+              <w:rPr>
+                <w:rFonts w:eastAsia="Times New Roman" w:cs="Times New Roman"/>
+                <w:kern w:val="0"/>
+                <w:lang w:eastAsia="fr-FR"/>
+                <w14:ligatures w14:val="none"/>
+              </w:rPr>
+              <w:t>Problème matériel (caméra, capteur)</w:t>
             </w:r>
           </w:p>
         </w:tc>
@@ -1691,9 +3129,22 @@
           </w:tcPr>
           <w:p>
             <w:pPr>
+              <w:spacing w:before="100" w:beforeAutospacing="1" w:after="100" w:afterAutospacing="1"/>
               <w:cnfStyle w:val="000000000000" w:firstRow="0" w:lastRow="0" w:firstColumn="0" w:lastColumn="0" w:oddVBand="0" w:evenVBand="0" w:oddHBand="0" w:evenHBand="0" w:firstRowFirstColumn="0" w:firstRowLastColumn="0" w:lastRowFirstColumn="0" w:lastRowLastColumn="0"/>
+              <w:rPr>
+                <w:rFonts w:eastAsia="Times New Roman" w:cs="Times New Roman"/>
+                <w:kern w:val="0"/>
+                <w:lang w:eastAsia="fr-FR"/>
+                <w14:ligatures w14:val="none"/>
+              </w:rPr>
             </w:pPr>
             <w:r>
+              <w:rPr>
+                <w:rFonts w:eastAsia="Times New Roman" w:cs="Times New Roman"/>
+                <w:kern w:val="0"/>
+                <w:lang w:eastAsia="fr-FR"/>
+                <w14:ligatures w14:val="none"/>
+              </w:rPr>
               <w:t>Élevée</w:t>
             </w:r>
           </w:p>
@@ -1705,10 +3156,23 @@
           </w:tcPr>
           <w:p>
             <w:pPr>
+              <w:spacing w:before="100" w:beforeAutospacing="1" w:after="100" w:afterAutospacing="1"/>
               <w:cnfStyle w:val="000000000000" w:firstRow="0" w:lastRow="0" w:firstColumn="0" w:lastColumn="0" w:oddVBand="0" w:evenVBand="0" w:oddHBand="0" w:evenHBand="0" w:firstRowFirstColumn="0" w:firstRowLastColumn="0" w:lastRowFirstColumn="0" w:lastRowLastColumn="0"/>
+              <w:rPr>
+                <w:rFonts w:eastAsia="Times New Roman" w:cs="Times New Roman"/>
+                <w:kern w:val="0"/>
+                <w:lang w:eastAsia="fr-FR"/>
+                <w14:ligatures w14:val="none"/>
+              </w:rPr>
             </w:pPr>
             <w:r>
-              <w:t>Faible</w:t>
+              <w:rPr>
+                <w:rFonts w:eastAsia="Times New Roman" w:cs="Times New Roman"/>
+                <w:kern w:val="0"/>
+                <w:lang w:eastAsia="fr-FR"/>
+                <w14:ligatures w14:val="none"/>
+              </w:rPr>
+              <w:t>Moyen</w:t>
             </w:r>
           </w:p>
         </w:tc>
@@ -1719,10 +3183,23 @@
           </w:tcPr>
           <w:p>
             <w:pPr>
+              <w:spacing w:before="100" w:beforeAutospacing="1" w:after="100" w:afterAutospacing="1"/>
               <w:cnfStyle w:val="000000000000" w:firstRow="0" w:lastRow="0" w:firstColumn="0" w:lastColumn="0" w:oddVBand="0" w:evenVBand="0" w:oddHBand="0" w:evenHBand="0" w:firstRowFirstColumn="0" w:firstRowLastColumn="0" w:lastRowFirstColumn="0" w:lastRowLastColumn="0"/>
+              <w:rPr>
+                <w:rFonts w:eastAsia="Times New Roman" w:cs="Times New Roman"/>
+                <w:kern w:val="0"/>
+                <w:lang w:eastAsia="fr-FR"/>
+                <w14:ligatures w14:val="none"/>
+              </w:rPr>
             </w:pPr>
             <w:r>
-              <w:t>Moyenne</w:t>
+              <w:rPr>
+                <w:rFonts w:eastAsia="Times New Roman" w:cs="Times New Roman"/>
+                <w:kern w:val="0"/>
+                <w:lang w:eastAsia="fr-FR"/>
+                <w14:ligatures w14:val="none"/>
+              </w:rPr>
+              <w:t>Élevée</w:t>
             </w:r>
           </w:p>
         </w:tc>
@@ -1733,10 +3210,23 @@
           </w:tcPr>
           <w:p>
             <w:pPr>
+              <w:spacing w:before="100" w:beforeAutospacing="1" w:after="100" w:afterAutospacing="1"/>
               <w:cnfStyle w:val="000000000000" w:firstRow="0" w:lastRow="0" w:firstColumn="0" w:lastColumn="0" w:oddVBand="0" w:evenVBand="0" w:oddHBand="0" w:evenHBand="0" w:firstRowFirstColumn="0" w:firstRowLastColumn="0" w:lastRowFirstColumn="0" w:lastRowLastColumn="0"/>
+              <w:rPr>
+                <w:rFonts w:eastAsia="Times New Roman" w:cs="Times New Roman"/>
+                <w:kern w:val="0"/>
+                <w:lang w:eastAsia="fr-FR"/>
+                <w14:ligatures w14:val="none"/>
+              </w:rPr>
             </w:pPr>
             <w:r>
-              <w:t>Prévoir une solution alternative, test préalable</w:t>
+              <w:rPr>
+                <w:rFonts w:eastAsia="Times New Roman" w:cs="Times New Roman"/>
+                <w:kern w:val="0"/>
+                <w:lang w:eastAsia="fr-FR"/>
+                <w14:ligatures w14:val="none"/>
+              </w:rPr>
+              <w:t>Tests anticipés, matériel alternatif si possible</w:t>
             </w:r>
           </w:p>
         </w:tc>
@@ -1749,7 +3239,22 @@
             <w:hideMark/>
           </w:tcPr>
           <w:p>
-            <w:r>
+            <w:pPr>
+              <w:spacing w:before="100" w:beforeAutospacing="1" w:after="100" w:afterAutospacing="1"/>
+              <w:rPr>
+                <w:rFonts w:eastAsia="Times New Roman" w:cs="Times New Roman"/>
+                <w:kern w:val="0"/>
+                <w:lang w:eastAsia="fr-FR"/>
+                <w14:ligatures w14:val="none"/>
+              </w:rPr>
+            </w:pPr>
+            <w:r>
+              <w:rPr>
+                <w:rFonts w:eastAsia="Times New Roman" w:cs="Times New Roman"/>
+                <w:kern w:val="0"/>
+                <w:lang w:eastAsia="fr-FR"/>
+                <w14:ligatures w14:val="none"/>
+              </w:rPr>
               <w:t>R4</w:t>
             </w:r>
           </w:p>
@@ -1761,10 +3266,23 @@
           </w:tcPr>
           <w:p>
             <w:pPr>
+              <w:spacing w:before="100" w:beforeAutospacing="1" w:after="100" w:afterAutospacing="1"/>
               <w:cnfStyle w:val="000000000000" w:firstRow="0" w:lastRow="0" w:firstColumn="0" w:lastColumn="0" w:oddVBand="0" w:evenVBand="0" w:oddHBand="0" w:evenHBand="0" w:firstRowFirstColumn="0" w:firstRowLastColumn="0" w:lastRowFirstColumn="0" w:lastRowLastColumn="0"/>
+              <w:rPr>
+                <w:rFonts w:eastAsia="Times New Roman" w:cs="Times New Roman"/>
+                <w:kern w:val="0"/>
+                <w:lang w:eastAsia="fr-FR"/>
+                <w14:ligatures w14:val="none"/>
+              </w:rPr>
             </w:pPr>
             <w:r>
-              <w:t>Mauvaise compréhension des besoins du client</w:t>
+              <w:rPr>
+                <w:rFonts w:eastAsia="Times New Roman" w:cs="Times New Roman"/>
+                <w:kern w:val="0"/>
+                <w:lang w:eastAsia="fr-FR"/>
+                <w14:ligatures w14:val="none"/>
+              </w:rPr>
+              <w:t>Mauvaise compréhension du besoin</w:t>
             </w:r>
           </w:p>
         </w:tc>
@@ -1775,9 +3293,22 @@
           </w:tcPr>
           <w:p>
             <w:pPr>
+              <w:spacing w:before="100" w:beforeAutospacing="1" w:after="100" w:afterAutospacing="1"/>
               <w:cnfStyle w:val="000000000000" w:firstRow="0" w:lastRow="0" w:firstColumn="0" w:lastColumn="0" w:oddVBand="0" w:evenVBand="0" w:oddHBand="0" w:evenHBand="0" w:firstRowFirstColumn="0" w:firstRowLastColumn="0" w:lastRowFirstColumn="0" w:lastRowLastColumn="0"/>
+              <w:rPr>
+                <w:rFonts w:eastAsia="Times New Roman" w:cs="Times New Roman"/>
+                <w:kern w:val="0"/>
+                <w:lang w:eastAsia="fr-FR"/>
+                <w14:ligatures w14:val="none"/>
+              </w:rPr>
             </w:pPr>
             <w:r>
+              <w:rPr>
+                <w:rFonts w:eastAsia="Times New Roman" w:cs="Times New Roman"/>
+                <w:kern w:val="0"/>
+                <w:lang w:eastAsia="fr-FR"/>
+                <w14:ligatures w14:val="none"/>
+              </w:rPr>
               <w:t>Moyenne</w:t>
             </w:r>
           </w:p>
@@ -1789,9 +3320,22 @@
           </w:tcPr>
           <w:p>
             <w:pPr>
+              <w:spacing w:before="100" w:beforeAutospacing="1" w:after="100" w:afterAutospacing="1"/>
               <w:cnfStyle w:val="000000000000" w:firstRow="0" w:lastRow="0" w:firstColumn="0" w:lastColumn="0" w:oddVBand="0" w:evenVBand="0" w:oddHBand="0" w:evenHBand="0" w:firstRowFirstColumn="0" w:firstRowLastColumn="0" w:lastRowFirstColumn="0" w:lastRowLastColumn="0"/>
+              <w:rPr>
+                <w:rFonts w:eastAsia="Times New Roman" w:cs="Times New Roman"/>
+                <w:kern w:val="0"/>
+                <w:lang w:eastAsia="fr-FR"/>
+                <w14:ligatures w14:val="none"/>
+              </w:rPr>
             </w:pPr>
             <w:r>
+              <w:rPr>
+                <w:rFonts w:eastAsia="Times New Roman" w:cs="Times New Roman"/>
+                <w:kern w:val="0"/>
+                <w:lang w:eastAsia="fr-FR"/>
+                <w14:ligatures w14:val="none"/>
+              </w:rPr>
               <w:t>Élevé</w:t>
             </w:r>
           </w:p>
@@ -1803,9 +3347,22 @@
           </w:tcPr>
           <w:p>
             <w:pPr>
+              <w:spacing w:before="100" w:beforeAutospacing="1" w:after="100" w:afterAutospacing="1"/>
               <w:cnfStyle w:val="000000000000" w:firstRow="0" w:lastRow="0" w:firstColumn="0" w:lastColumn="0" w:oddVBand="0" w:evenVBand="0" w:oddHBand="0" w:evenHBand="0" w:firstRowFirstColumn="0" w:firstRowLastColumn="0" w:lastRowFirstColumn="0" w:lastRowLastColumn="0"/>
+              <w:rPr>
+                <w:rFonts w:eastAsia="Times New Roman" w:cs="Times New Roman"/>
+                <w:kern w:val="0"/>
+                <w:lang w:eastAsia="fr-FR"/>
+                <w14:ligatures w14:val="none"/>
+              </w:rPr>
             </w:pPr>
             <w:r>
+              <w:rPr>
+                <w:rFonts w:eastAsia="Times New Roman" w:cs="Times New Roman"/>
+                <w:kern w:val="0"/>
+                <w:lang w:eastAsia="fr-FR"/>
+                <w14:ligatures w14:val="none"/>
+              </w:rPr>
               <w:t>Élevée</w:t>
             </w:r>
           </w:p>
@@ -1817,10 +3374,23 @@
           </w:tcPr>
           <w:p>
             <w:pPr>
+              <w:spacing w:before="100" w:beforeAutospacing="1" w:after="100" w:afterAutospacing="1"/>
               <w:cnfStyle w:val="000000000000" w:firstRow="0" w:lastRow="0" w:firstColumn="0" w:lastColumn="0" w:oddVBand="0" w:evenVBand="0" w:oddHBand="0" w:evenHBand="0" w:firstRowFirstColumn="0" w:firstRowLastColumn="0" w:lastRowFirstColumn="0" w:lastRowLastColumn="0"/>
+              <w:rPr>
+                <w:rFonts w:eastAsia="Times New Roman" w:cs="Times New Roman"/>
+                <w:kern w:val="0"/>
+                <w:lang w:eastAsia="fr-FR"/>
+                <w14:ligatures w14:val="none"/>
+              </w:rPr>
             </w:pPr>
             <w:r>
-              <w:t>Organiser des réunions régulières, valider les livrables intermédiaires</w:t>
+              <w:rPr>
+                <w:rFonts w:eastAsia="Times New Roman" w:cs="Times New Roman"/>
+                <w:kern w:val="0"/>
+                <w:lang w:eastAsia="fr-FR"/>
+                <w14:ligatures w14:val="none"/>
+              </w:rPr>
+              <w:t>Revues régulières avec PO / enseignant</w:t>
             </w:r>
           </w:p>
         </w:tc>
@@ -1833,7 +3403,22 @@
             <w:hideMark/>
           </w:tcPr>
           <w:p>
-            <w:r>
+            <w:pPr>
+              <w:spacing w:before="100" w:beforeAutospacing="1" w:after="100" w:afterAutospacing="1"/>
+              <w:rPr>
+                <w:rFonts w:eastAsia="Times New Roman" w:cs="Times New Roman"/>
+                <w:kern w:val="0"/>
+                <w:lang w:eastAsia="fr-FR"/>
+                <w14:ligatures w14:val="none"/>
+              </w:rPr>
+            </w:pPr>
+            <w:r>
+              <w:rPr>
+                <w:rFonts w:eastAsia="Times New Roman" w:cs="Times New Roman"/>
+                <w:kern w:val="0"/>
+                <w:lang w:eastAsia="fr-FR"/>
+                <w14:ligatures w14:val="none"/>
+              </w:rPr>
               <w:t>R5</w:t>
             </w:r>
           </w:p>
@@ -1845,10 +3430,23 @@
           </w:tcPr>
           <w:p>
             <w:pPr>
+              <w:spacing w:before="100" w:beforeAutospacing="1" w:after="100" w:afterAutospacing="1"/>
               <w:cnfStyle w:val="000000000000" w:firstRow="0" w:lastRow="0" w:firstColumn="0" w:lastColumn="0" w:oddVBand="0" w:evenVBand="0" w:oddHBand="0" w:evenHBand="0" w:firstRowFirstColumn="0" w:firstRowLastColumn="0" w:lastRowFirstColumn="0" w:lastRowLastColumn="0"/>
+              <w:rPr>
+                <w:rFonts w:eastAsia="Times New Roman" w:cs="Times New Roman"/>
+                <w:kern w:val="0"/>
+                <w:lang w:eastAsia="fr-FR"/>
+                <w14:ligatures w14:val="none"/>
+              </w:rPr>
             </w:pPr>
             <w:r>
-              <w:t>Difficulté à respecter les délais du sprint</w:t>
+              <w:rPr>
+                <w:rFonts w:eastAsia="Times New Roman" w:cs="Times New Roman"/>
+                <w:kern w:val="0"/>
+                <w:lang w:eastAsia="fr-FR"/>
+                <w14:ligatures w14:val="none"/>
+              </w:rPr>
+              <w:t>Difficulté à tenir les sprints</w:t>
             </w:r>
           </w:p>
         </w:tc>
@@ -1859,9 +3457,22 @@
           </w:tcPr>
           <w:p>
             <w:pPr>
+              <w:spacing w:before="100" w:beforeAutospacing="1" w:after="100" w:afterAutospacing="1"/>
               <w:cnfStyle w:val="000000000000" w:firstRow="0" w:lastRow="0" w:firstColumn="0" w:lastColumn="0" w:oddVBand="0" w:evenVBand="0" w:oddHBand="0" w:evenHBand="0" w:firstRowFirstColumn="0" w:firstRowLastColumn="0" w:lastRowFirstColumn="0" w:lastRowLastColumn="0"/>
+              <w:rPr>
+                <w:rFonts w:eastAsia="Times New Roman" w:cs="Times New Roman"/>
+                <w:kern w:val="0"/>
+                <w:lang w:eastAsia="fr-FR"/>
+                <w14:ligatures w14:val="none"/>
+              </w:rPr>
             </w:pPr>
             <w:r>
+              <w:rPr>
+                <w:rFonts w:eastAsia="Times New Roman" w:cs="Times New Roman"/>
+                <w:kern w:val="0"/>
+                <w:lang w:eastAsia="fr-FR"/>
+                <w14:ligatures w14:val="none"/>
+              </w:rPr>
               <w:t>Moyenne</w:t>
             </w:r>
           </w:p>
@@ -1873,9 +3484,22 @@
           </w:tcPr>
           <w:p>
             <w:pPr>
+              <w:spacing w:before="100" w:beforeAutospacing="1" w:after="100" w:afterAutospacing="1"/>
               <w:cnfStyle w:val="000000000000" w:firstRow="0" w:lastRow="0" w:firstColumn="0" w:lastColumn="0" w:oddVBand="0" w:evenVBand="0" w:oddHBand="0" w:evenHBand="0" w:firstRowFirstColumn="0" w:firstRowLastColumn="0" w:lastRowFirstColumn="0" w:lastRowLastColumn="0"/>
+              <w:rPr>
+                <w:rFonts w:eastAsia="Times New Roman" w:cs="Times New Roman"/>
+                <w:kern w:val="0"/>
+                <w:lang w:eastAsia="fr-FR"/>
+                <w14:ligatures w14:val="none"/>
+              </w:rPr>
             </w:pPr>
             <w:r>
+              <w:rPr>
+                <w:rFonts w:eastAsia="Times New Roman" w:cs="Times New Roman"/>
+                <w:kern w:val="0"/>
+                <w:lang w:eastAsia="fr-FR"/>
+                <w14:ligatures w14:val="none"/>
+              </w:rPr>
               <w:t>Moyen</w:t>
             </w:r>
           </w:p>
@@ -1887,10 +3511,23 @@
           </w:tcPr>
           <w:p>
             <w:pPr>
+              <w:spacing w:before="100" w:beforeAutospacing="1" w:after="100" w:afterAutospacing="1"/>
               <w:cnfStyle w:val="000000000000" w:firstRow="0" w:lastRow="0" w:firstColumn="0" w:lastColumn="0" w:oddVBand="0" w:evenVBand="0" w:oddHBand="0" w:evenHBand="0" w:firstRowFirstColumn="0" w:firstRowLastColumn="0" w:lastRowFirstColumn="0" w:lastRowLastColumn="0"/>
+              <w:rPr>
+                <w:rFonts w:eastAsia="Times New Roman" w:cs="Times New Roman"/>
+                <w:kern w:val="0"/>
+                <w:lang w:eastAsia="fr-FR"/>
+                <w14:ligatures w14:val="none"/>
+              </w:rPr>
             </w:pPr>
             <w:r>
-              <w:t>Moyenne</w:t>
+              <w:rPr>
+                <w:rFonts w:eastAsia="Times New Roman" w:cs="Times New Roman"/>
+                <w:kern w:val="0"/>
+                <w:lang w:eastAsia="fr-FR"/>
+                <w14:ligatures w14:val="none"/>
+              </w:rPr>
+              <w:t>Moyen</w:t>
             </w:r>
           </w:p>
         </w:tc>
@@ -1901,10 +3538,23 @@
           </w:tcPr>
           <w:p>
             <w:pPr>
+              <w:spacing w:before="100" w:beforeAutospacing="1" w:after="100" w:afterAutospacing="1"/>
               <w:cnfStyle w:val="000000000000" w:firstRow="0" w:lastRow="0" w:firstColumn="0" w:lastColumn="0" w:oddVBand="0" w:evenVBand="0" w:oddHBand="0" w:evenHBand="0" w:firstRowFirstColumn="0" w:firstRowLastColumn="0" w:lastRowFirstColumn="0" w:lastRowLastColumn="0"/>
+              <w:rPr>
+                <w:rFonts w:eastAsia="Times New Roman" w:cs="Times New Roman"/>
+                <w:kern w:val="0"/>
+                <w:lang w:eastAsia="fr-FR"/>
+                <w14:ligatures w14:val="none"/>
+              </w:rPr>
             </w:pPr>
             <w:r>
-              <w:t>Révision du planning, priorisation des tâches dans le Kanban</w:t>
+              <w:rPr>
+                <w:rFonts w:eastAsia="Times New Roman" w:cs="Times New Roman"/>
+                <w:kern w:val="0"/>
+                <w:lang w:eastAsia="fr-FR"/>
+                <w14:ligatures w14:val="none"/>
+              </w:rPr>
+              <w:t>Reprioriser, réduire scope si nécessaire</w:t>
             </w:r>
           </w:p>
         </w:tc>
@@ -1917,7 +3567,22 @@
             <w:hideMark/>
           </w:tcPr>
           <w:p>
-            <w:r>
+            <w:pPr>
+              <w:spacing w:before="100" w:beforeAutospacing="1" w:after="100" w:afterAutospacing="1"/>
+              <w:rPr>
+                <w:rFonts w:eastAsia="Times New Roman" w:cs="Times New Roman"/>
+                <w:kern w:val="0"/>
+                <w:lang w:eastAsia="fr-FR"/>
+                <w14:ligatures w14:val="none"/>
+              </w:rPr>
+            </w:pPr>
+            <w:r>
+              <w:rPr>
+                <w:rFonts w:eastAsia="Times New Roman" w:cs="Times New Roman"/>
+                <w:kern w:val="0"/>
+                <w:lang w:eastAsia="fr-FR"/>
+                <w14:ligatures w14:val="none"/>
+              </w:rPr>
               <w:t>R6</w:t>
             </w:r>
           </w:p>
@@ -1929,10 +3594,23 @@
           </w:tcPr>
           <w:p>
             <w:pPr>
+              <w:spacing w:before="100" w:beforeAutospacing="1" w:after="100" w:afterAutospacing="1"/>
               <w:cnfStyle w:val="000000000000" w:firstRow="0" w:lastRow="0" w:firstColumn="0" w:lastColumn="0" w:oddVBand="0" w:evenVBand="0" w:oddHBand="0" w:evenHBand="0" w:firstRowFirstColumn="0" w:firstRowLastColumn="0" w:lastRowFirstColumn="0" w:lastRowLastColumn="0"/>
+              <w:rPr>
+                <w:rFonts w:eastAsia="Times New Roman" w:cs="Times New Roman"/>
+                <w:kern w:val="0"/>
+                <w:lang w:eastAsia="fr-FR"/>
+                <w14:ligatures w14:val="none"/>
+              </w:rPr>
             </w:pPr>
             <w:r>
-              <w:t>Perte de données ou fichiers non sauvegardés</w:t>
+              <w:rPr>
+                <w:rFonts w:eastAsia="Times New Roman" w:cs="Times New Roman"/>
+                <w:kern w:val="0"/>
+                <w:lang w:eastAsia="fr-FR"/>
+                <w14:ligatures w14:val="none"/>
+              </w:rPr>
+              <w:t>Perte de données</w:t>
             </w:r>
           </w:p>
         </w:tc>
@@ -1943,9 +3621,22 @@
           </w:tcPr>
           <w:p>
             <w:pPr>
+              <w:spacing w:before="100" w:beforeAutospacing="1" w:after="100" w:afterAutospacing="1"/>
               <w:cnfStyle w:val="000000000000" w:firstRow="0" w:lastRow="0" w:firstColumn="0" w:lastColumn="0" w:oddVBand="0" w:evenVBand="0" w:oddHBand="0" w:evenHBand="0" w:firstRowFirstColumn="0" w:firstRowLastColumn="0" w:lastRowFirstColumn="0" w:lastRowLastColumn="0"/>
+              <w:rPr>
+                <w:rFonts w:eastAsia="Times New Roman" w:cs="Times New Roman"/>
+                <w:kern w:val="0"/>
+                <w:lang w:eastAsia="fr-FR"/>
+                <w14:ligatures w14:val="none"/>
+              </w:rPr>
             </w:pPr>
             <w:r>
+              <w:rPr>
+                <w:rFonts w:eastAsia="Times New Roman" w:cs="Times New Roman"/>
+                <w:kern w:val="0"/>
+                <w:lang w:eastAsia="fr-FR"/>
+                <w14:ligatures w14:val="none"/>
+              </w:rPr>
               <w:t>Faible</w:t>
             </w:r>
           </w:p>
@@ -1957,9 +3648,22 @@
           </w:tcPr>
           <w:p>
             <w:pPr>
+              <w:spacing w:before="100" w:beforeAutospacing="1" w:after="100" w:afterAutospacing="1"/>
               <w:cnfStyle w:val="000000000000" w:firstRow="0" w:lastRow="0" w:firstColumn="0" w:lastColumn="0" w:oddVBand="0" w:evenVBand="0" w:oddHBand="0" w:evenHBand="0" w:firstRowFirstColumn="0" w:firstRowLastColumn="0" w:lastRowFirstColumn="0" w:lastRowLastColumn="0"/>
+              <w:rPr>
+                <w:rFonts w:eastAsia="Times New Roman" w:cs="Times New Roman"/>
+                <w:kern w:val="0"/>
+                <w:lang w:eastAsia="fr-FR"/>
+                <w14:ligatures w14:val="none"/>
+              </w:rPr>
             </w:pPr>
             <w:r>
+              <w:rPr>
+                <w:rFonts w:eastAsia="Times New Roman" w:cs="Times New Roman"/>
+                <w:kern w:val="0"/>
+                <w:lang w:eastAsia="fr-FR"/>
+                <w14:ligatures w14:val="none"/>
+              </w:rPr>
               <w:t>Élevé</w:t>
             </w:r>
           </w:p>
@@ -1971,10 +3675,23 @@
           </w:tcPr>
           <w:p>
             <w:pPr>
+              <w:spacing w:before="100" w:beforeAutospacing="1" w:after="100" w:afterAutospacing="1"/>
               <w:cnfStyle w:val="000000000000" w:firstRow="0" w:lastRow="0" w:firstColumn="0" w:lastColumn="0" w:oddVBand="0" w:evenVBand="0" w:oddHBand="0" w:evenHBand="0" w:firstRowFirstColumn="0" w:firstRowLastColumn="0" w:lastRowFirstColumn="0" w:lastRowLastColumn="0"/>
+              <w:rPr>
+                <w:rFonts w:eastAsia="Times New Roman" w:cs="Times New Roman"/>
+                <w:kern w:val="0"/>
+                <w:lang w:eastAsia="fr-FR"/>
+                <w14:ligatures w14:val="none"/>
+              </w:rPr>
             </w:pPr>
             <w:r>
-              <w:t>Moyenne</w:t>
+              <w:rPr>
+                <w:rFonts w:eastAsia="Times New Roman" w:cs="Times New Roman"/>
+                <w:kern w:val="0"/>
+                <w:lang w:eastAsia="fr-FR"/>
+                <w14:ligatures w14:val="none"/>
+              </w:rPr>
+              <w:t>Moyen</w:t>
             </w:r>
           </w:p>
         </w:tc>
@@ -1985,10 +3702,351 @@
           </w:tcPr>
           <w:p>
             <w:pPr>
+              <w:spacing w:before="100" w:beforeAutospacing="1" w:after="100" w:afterAutospacing="1"/>
               <w:cnfStyle w:val="000000000000" w:firstRow="0" w:lastRow="0" w:firstColumn="0" w:lastColumn="0" w:oddVBand="0" w:evenVBand="0" w:oddHBand="0" w:evenHBand="0" w:firstRowFirstColumn="0" w:firstRowLastColumn="0" w:lastRowFirstColumn="0" w:lastRowLastColumn="0"/>
+              <w:rPr>
+                <w:rFonts w:eastAsia="Times New Roman" w:cs="Times New Roman"/>
+                <w:kern w:val="0"/>
+                <w:lang w:eastAsia="fr-FR"/>
+                <w14:ligatures w14:val="none"/>
+              </w:rPr>
             </w:pPr>
             <w:r>
-              <w:t>Utiliser un système de sauvegarde automatique (cloud, Git, etc.)</w:t>
+              <w:rPr>
+                <w:rFonts w:eastAsia="Times New Roman" w:cs="Times New Roman"/>
+                <w:kern w:val="0"/>
+                <w:lang w:eastAsia="fr-FR"/>
+                <w14:ligatures w14:val="none"/>
+              </w:rPr>
+              <w:t>Git + sauvegardes cloud</w:t>
+            </w:r>
+          </w:p>
+        </w:tc>
+      </w:tr>
+      <w:tr>
+        <w:tc>
+          <w:tcPr>
+            <w:cnfStyle w:val="001000000000" w:firstRow="0" w:lastRow="0" w:firstColumn="1" w:lastColumn="0" w:oddVBand="0" w:evenVBand="0" w:oddHBand="0" w:evenHBand="0" w:firstRowFirstColumn="0" w:firstRowLastColumn="0" w:lastRowFirstColumn="0" w:lastRowLastColumn="0"/>
+            <w:tcW w:w="0" w:type="auto"/>
+            <w:hideMark/>
+          </w:tcPr>
+          <w:p>
+            <w:pPr>
+              <w:spacing w:before="100" w:beforeAutospacing="1" w:after="100" w:afterAutospacing="1"/>
+              <w:rPr>
+                <w:rFonts w:eastAsia="Times New Roman" w:cs="Times New Roman"/>
+                <w:kern w:val="0"/>
+                <w:lang w:eastAsia="fr-FR"/>
+                <w14:ligatures w14:val="none"/>
+              </w:rPr>
+            </w:pPr>
+            <w:r>
+              <w:rPr>
+                <w:rFonts w:eastAsia="Times New Roman" w:cs="Times New Roman"/>
+                <w:kern w:val="0"/>
+                <w:lang w:eastAsia="fr-FR"/>
+                <w14:ligatures w14:val="none"/>
+              </w:rPr>
+              <w:t>R7</w:t>
+            </w:r>
+          </w:p>
+        </w:tc>
+        <w:tc>
+          <w:tcPr>
+            <w:tcW w:w="0" w:type="auto"/>
+            <w:hideMark/>
+          </w:tcPr>
+          <w:p>
+            <w:pPr>
+              <w:spacing w:before="100" w:beforeAutospacing="1" w:after="100" w:afterAutospacing="1"/>
+              <w:cnfStyle w:val="000000000000" w:firstRow="0" w:lastRow="0" w:firstColumn="0" w:lastColumn="0" w:oddVBand="0" w:evenVBand="0" w:oddHBand="0" w:evenHBand="0" w:firstRowFirstColumn="0" w:firstRowLastColumn="0" w:lastRowFirstColumn="0" w:lastRowLastColumn="0"/>
+              <w:rPr>
+                <w:rFonts w:eastAsia="Times New Roman" w:cs="Times New Roman"/>
+                <w:kern w:val="0"/>
+                <w:lang w:eastAsia="fr-FR"/>
+                <w14:ligatures w14:val="none"/>
+              </w:rPr>
+            </w:pPr>
+            <w:r>
+              <w:rPr>
+                <w:rFonts w:eastAsia="Times New Roman" w:cs="Times New Roman"/>
+                <w:kern w:val="0"/>
+                <w:lang w:eastAsia="fr-FR"/>
+                <w14:ligatures w14:val="none"/>
+              </w:rPr>
+              <w:t>Vidéo trop instable pour usage réel</w:t>
+            </w:r>
+          </w:p>
+        </w:tc>
+        <w:tc>
+          <w:tcPr>
+            <w:tcW w:w="0" w:type="auto"/>
+            <w:hideMark/>
+          </w:tcPr>
+          <w:p>
+            <w:pPr>
+              <w:spacing w:before="100" w:beforeAutospacing="1" w:after="100" w:afterAutospacing="1"/>
+              <w:cnfStyle w:val="000000000000" w:firstRow="0" w:lastRow="0" w:firstColumn="0" w:lastColumn="0" w:oddVBand="0" w:evenVBand="0" w:oddHBand="0" w:evenHBand="0" w:firstRowFirstColumn="0" w:firstRowLastColumn="0" w:lastRowFirstColumn="0" w:lastRowLastColumn="0"/>
+              <w:rPr>
+                <w:rFonts w:eastAsia="Times New Roman" w:cs="Times New Roman"/>
+                <w:kern w:val="0"/>
+                <w:lang w:eastAsia="fr-FR"/>
+                <w14:ligatures w14:val="none"/>
+              </w:rPr>
+            </w:pPr>
+            <w:r>
+              <w:rPr>
+                <w:rFonts w:eastAsia="Times New Roman" w:cs="Times New Roman"/>
+                <w:kern w:val="0"/>
+                <w:lang w:eastAsia="fr-FR"/>
+                <w14:ligatures w14:val="none"/>
+              </w:rPr>
+              <w:t>Moyenne</w:t>
+            </w:r>
+          </w:p>
+        </w:tc>
+        <w:tc>
+          <w:tcPr>
+            <w:tcW w:w="0" w:type="auto"/>
+            <w:hideMark/>
+          </w:tcPr>
+          <w:p>
+            <w:pPr>
+              <w:spacing w:before="100" w:beforeAutospacing="1" w:after="100" w:afterAutospacing="1"/>
+              <w:cnfStyle w:val="000000000000" w:firstRow="0" w:lastRow="0" w:firstColumn="0" w:lastColumn="0" w:oddVBand="0" w:evenVBand="0" w:oddHBand="0" w:evenHBand="0" w:firstRowFirstColumn="0" w:firstRowLastColumn="0" w:lastRowFirstColumn="0" w:lastRowLastColumn="0"/>
+              <w:rPr>
+                <w:rFonts w:eastAsia="Times New Roman" w:cs="Times New Roman"/>
+                <w:kern w:val="0"/>
+                <w:lang w:eastAsia="fr-FR"/>
+                <w14:ligatures w14:val="none"/>
+              </w:rPr>
+            </w:pPr>
+            <w:r>
+              <w:rPr>
+                <w:rFonts w:eastAsia="Times New Roman" w:cs="Times New Roman"/>
+                <w:kern w:val="0"/>
+                <w:lang w:eastAsia="fr-FR"/>
+                <w14:ligatures w14:val="none"/>
+              </w:rPr>
+              <w:t>Élevé</w:t>
+            </w:r>
+          </w:p>
+        </w:tc>
+        <w:tc>
+          <w:tcPr>
+            <w:tcW w:w="0" w:type="auto"/>
+            <w:hideMark/>
+          </w:tcPr>
+          <w:p>
+            <w:pPr>
+              <w:spacing w:before="100" w:beforeAutospacing="1" w:after="100" w:afterAutospacing="1"/>
+              <w:cnfStyle w:val="000000000000" w:firstRow="0" w:lastRow="0" w:firstColumn="0" w:lastColumn="0" w:oddVBand="0" w:evenVBand="0" w:oddHBand="0" w:evenHBand="0" w:firstRowFirstColumn="0" w:firstRowLastColumn="0" w:lastRowFirstColumn="0" w:lastRowLastColumn="0"/>
+              <w:rPr>
+                <w:rFonts w:eastAsia="Times New Roman" w:cs="Times New Roman"/>
+                <w:kern w:val="0"/>
+                <w:lang w:eastAsia="fr-FR"/>
+                <w14:ligatures w14:val="none"/>
+              </w:rPr>
+            </w:pPr>
+            <w:r>
+              <w:rPr>
+                <w:rFonts w:eastAsia="Times New Roman" w:cs="Times New Roman"/>
+                <w:kern w:val="0"/>
+                <w:lang w:eastAsia="fr-FR"/>
+                <w14:ligatures w14:val="none"/>
+              </w:rPr>
+              <w:t>Élevée</w:t>
+            </w:r>
+          </w:p>
+        </w:tc>
+        <w:tc>
+          <w:tcPr>
+            <w:tcW w:w="0" w:type="auto"/>
+            <w:hideMark/>
+          </w:tcPr>
+          <w:p>
+            <w:pPr>
+              <w:spacing w:before="100" w:beforeAutospacing="1" w:after="100" w:afterAutospacing="1"/>
+              <w:cnfStyle w:val="000000000000" w:firstRow="0" w:lastRow="0" w:firstColumn="0" w:lastColumn="0" w:oddVBand="0" w:evenVBand="0" w:oddHBand="0" w:evenHBand="0" w:firstRowFirstColumn="0" w:firstRowLastColumn="0" w:lastRowFirstColumn="0" w:lastRowLastColumn="0"/>
+              <w:rPr>
+                <w:rFonts w:eastAsia="Times New Roman" w:cs="Times New Roman"/>
+                <w:kern w:val="0"/>
+                <w:lang w:eastAsia="fr-FR"/>
+                <w14:ligatures w14:val="none"/>
+              </w:rPr>
+            </w:pPr>
+            <w:r>
+              <w:rPr>
+                <w:rFonts w:eastAsia="Times New Roman" w:cs="Times New Roman"/>
+                <w:kern w:val="0"/>
+                <w:lang w:eastAsia="fr-FR"/>
+                <w14:ligatures w14:val="none"/>
+              </w:rPr>
+              <w:t>Réduire résolution, optimiser compression</w:t>
+            </w:r>
+          </w:p>
+        </w:tc>
+      </w:tr>
+      <w:tr>
+        <w:tc>
+          <w:tcPr>
+            <w:cnfStyle w:val="001000000000" w:firstRow="0" w:lastRow="0" w:firstColumn="1" w:lastColumn="0" w:oddVBand="0" w:evenVBand="0" w:oddHBand="0" w:evenHBand="0" w:firstRowFirstColumn="0" w:firstRowLastColumn="0" w:lastRowFirstColumn="0" w:lastRowLastColumn="0"/>
+            <w:tcW w:w="0" w:type="auto"/>
+            <w:hideMark/>
+          </w:tcPr>
+          <w:p>
+            <w:pPr>
+              <w:spacing w:before="100" w:beforeAutospacing="1" w:after="100" w:afterAutospacing="1"/>
+              <w:rPr>
+                <w:rFonts w:eastAsia="Times New Roman" w:cs="Times New Roman"/>
+                <w:kern w:val="0"/>
+                <w:lang w:eastAsia="fr-FR"/>
+                <w14:ligatures w14:val="none"/>
+              </w:rPr>
+            </w:pPr>
+            <w:r>
+              <w:rPr>
+                <w:rFonts w:eastAsia="Times New Roman" w:cs="Times New Roman"/>
+                <w:kern w:val="0"/>
+                <w:lang w:eastAsia="fr-FR"/>
+                <w14:ligatures w14:val="none"/>
+              </w:rPr>
+              <w:t>R8</w:t>
+            </w:r>
+          </w:p>
+        </w:tc>
+        <w:tc>
+          <w:tcPr>
+            <w:tcW w:w="0" w:type="auto"/>
+            <w:hideMark/>
+          </w:tcPr>
+          <w:p>
+            <w:pPr>
+              <w:spacing w:before="100" w:beforeAutospacing="1" w:after="100" w:afterAutospacing="1"/>
+              <w:cnfStyle w:val="000000000000" w:firstRow="0" w:lastRow="0" w:firstColumn="0" w:lastColumn="0" w:oddVBand="0" w:evenVBand="0" w:oddHBand="0" w:evenHBand="0" w:firstRowFirstColumn="0" w:firstRowLastColumn="0" w:lastRowFirstColumn="0" w:lastRowLastColumn="0"/>
+              <w:rPr>
+                <w:rFonts w:eastAsia="Times New Roman" w:cs="Times New Roman"/>
+                <w:kern w:val="0"/>
+                <w:lang w:eastAsia="fr-FR"/>
+                <w14:ligatures w14:val="none"/>
+              </w:rPr>
+            </w:pPr>
+            <w:r>
+              <w:rPr>
+                <w:rFonts w:eastAsia="Times New Roman" w:cs="Times New Roman"/>
+                <w:kern w:val="0"/>
+                <w:lang w:eastAsia="fr-FR"/>
+                <w14:ligatures w14:val="none"/>
+              </w:rPr>
+              <w:t>Capteurs imprécis</w:t>
+            </w:r>
+          </w:p>
+        </w:tc>
+        <w:tc>
+          <w:tcPr>
+            <w:tcW w:w="0" w:type="auto"/>
+            <w:hideMark/>
+          </w:tcPr>
+          <w:p>
+            <w:pPr>
+              <w:spacing w:before="100" w:beforeAutospacing="1" w:after="100" w:afterAutospacing="1"/>
+              <w:cnfStyle w:val="000000000000" w:firstRow="0" w:lastRow="0" w:firstColumn="0" w:lastColumn="0" w:oddVBand="0" w:evenVBand="0" w:oddHBand="0" w:evenHBand="0" w:firstRowFirstColumn="0" w:firstRowLastColumn="0" w:lastRowFirstColumn="0" w:lastRowLastColumn="0"/>
+              <w:rPr>
+                <w:rFonts w:eastAsia="Times New Roman" w:cs="Times New Roman"/>
+                <w:kern w:val="0"/>
+                <w:lang w:eastAsia="fr-FR"/>
+                <w14:ligatures w14:val="none"/>
+              </w:rPr>
+            </w:pPr>
+            <w:r>
+              <w:rPr>
+                <w:rFonts w:eastAsia="Times New Roman" w:cs="Times New Roman"/>
+                <w:kern w:val="0"/>
+                <w:lang w:eastAsia="fr-FR"/>
+                <w14:ligatures w14:val="none"/>
+              </w:rPr>
+              <w:t>Moyenne</w:t>
+            </w:r>
+          </w:p>
+        </w:tc>
+        <w:tc>
+          <w:tcPr>
+            <w:tcW w:w="0" w:type="auto"/>
+            <w:hideMark/>
+          </w:tcPr>
+          <w:p>
+            <w:pPr>
+              <w:spacing w:before="100" w:beforeAutospacing="1" w:after="100" w:afterAutospacing="1"/>
+              <w:cnfStyle w:val="000000000000" w:firstRow="0" w:lastRow="0" w:firstColumn="0" w:lastColumn="0" w:oddVBand="0" w:evenVBand="0" w:oddHBand="0" w:evenHBand="0" w:firstRowFirstColumn="0" w:firstRowLastColumn="0" w:lastRowFirstColumn="0" w:lastRowLastColumn="0"/>
+              <w:rPr>
+                <w:rFonts w:eastAsia="Times New Roman" w:cs="Times New Roman"/>
+                <w:kern w:val="0"/>
+                <w:lang w:eastAsia="fr-FR"/>
+                <w14:ligatures w14:val="none"/>
+              </w:rPr>
+            </w:pPr>
+            <w:r>
+              <w:rPr>
+                <w:rFonts w:eastAsia="Times New Roman" w:cs="Times New Roman"/>
+                <w:kern w:val="0"/>
+                <w:lang w:eastAsia="fr-FR"/>
+                <w14:ligatures w14:val="none"/>
+              </w:rPr>
+              <w:t>Moyen</w:t>
+            </w:r>
+          </w:p>
+        </w:tc>
+        <w:tc>
+          <w:tcPr>
+            <w:tcW w:w="0" w:type="auto"/>
+            <w:hideMark/>
+          </w:tcPr>
+          <w:p>
+            <w:pPr>
+              <w:spacing w:before="100" w:beforeAutospacing="1" w:after="100" w:afterAutospacing="1"/>
+              <w:cnfStyle w:val="000000000000" w:firstRow="0" w:lastRow="0" w:firstColumn="0" w:lastColumn="0" w:oddVBand="0" w:evenVBand="0" w:oddHBand="0" w:evenHBand="0" w:firstRowFirstColumn="0" w:firstRowLastColumn="0" w:lastRowFirstColumn="0" w:lastRowLastColumn="0"/>
+              <w:rPr>
+                <w:rFonts w:eastAsia="Times New Roman" w:cs="Times New Roman"/>
+                <w:kern w:val="0"/>
+                <w:lang w:eastAsia="fr-FR"/>
+                <w14:ligatures w14:val="none"/>
+              </w:rPr>
+            </w:pPr>
+            <w:r>
+              <w:rPr>
+                <w:rFonts w:eastAsia="Times New Roman" w:cs="Times New Roman"/>
+                <w:kern w:val="0"/>
+                <w:lang w:eastAsia="fr-FR"/>
+                <w14:ligatures w14:val="none"/>
+              </w:rPr>
+              <w:t>Moyen</w:t>
+            </w:r>
+          </w:p>
+        </w:tc>
+        <w:tc>
+          <w:tcPr>
+            <w:tcW w:w="0" w:type="auto"/>
+            <w:hideMark/>
+          </w:tcPr>
+          <w:p>
+            <w:pPr>
+              <w:spacing w:before="100" w:beforeAutospacing="1" w:after="100" w:afterAutospacing="1"/>
+              <w:cnfStyle w:val="000000000000" w:firstRow="0" w:lastRow="0" w:firstColumn="0" w:lastColumn="0" w:oddVBand="0" w:evenVBand="0" w:oddHBand="0" w:evenHBand="0" w:firstRowFirstColumn="0" w:firstRowLastColumn="0" w:lastRowFirstColumn="0" w:lastRowLastColumn="0"/>
+              <w:rPr>
+                <w:rFonts w:eastAsia="Times New Roman" w:cs="Times New Roman"/>
+                <w:kern w:val="0"/>
+                <w:lang w:eastAsia="fr-FR"/>
+                <w14:ligatures w14:val="none"/>
+              </w:rPr>
+            </w:pPr>
+            <w:r>
+              <w:rPr>
+                <w:rFonts w:eastAsia="Times New Roman" w:cs="Times New Roman"/>
+                <w:kern w:val="0"/>
+                <w:lang w:eastAsia="fr-FR"/>
+                <w14:ligatures w14:val="none"/>
+              </w:rPr>
+              <w:t>Calibration et filtrage</w:t>
             </w:r>
           </w:p>
         </w:tc>
@@ -1996,20 +4054,291 @@
     </w:tbl>
     <w:p/>
     <w:p>
+      <w:r>
+        <w:br w:type="page"/>
+      </w:r>
+    </w:p>
+    <w:p>
       <w:pPr>
         <w:pStyle w:val="Titre1"/>
       </w:pPr>
       <w:r>
+        <w:lastRenderedPageBreak/>
         <w:t>Ressources nécessaires</w:t>
       </w:r>
       <w:bookmarkEnd w:id="7"/>
     </w:p>
     <w:p>
-      <w:r>
-        <w:t>Liste les ressources humaines (compétences), matérielles (outils, logiciels), et éventuellement financières nécessaires à la réalisation.</w:t>
-      </w:r>
-    </w:p>
-    <w:p/>
+      <w:pPr>
+        <w:ind w:left="426"/>
+        <w:rPr>
+          <w:b/>
+          <w:bCs/>
+        </w:rPr>
+      </w:pPr>
+      <w:r>
+        <w:rPr>
+          <w:b/>
+          <w:bCs/>
+        </w:rPr>
+        <w:t>Ressources humaines</w:t>
+      </w:r>
+    </w:p>
+    <w:p>
+      <w:pPr>
+        <w:ind w:left="426"/>
+      </w:pPr>
+      <w:r>
+        <w:tab/>
+        <w:t>•</w:t>
+      </w:r>
+      <w:r>
+        <w:tab/>
+        <w:t xml:space="preserve">Développeurs </w:t>
+      </w:r>
+    </w:p>
+    <w:p>
+      <w:pPr>
+        <w:ind w:left="426"/>
+      </w:pPr>
+      <w:r>
+        <w:tab/>
+        <w:t>•</w:t>
+      </w:r>
+      <w:r>
+        <w:tab/>
+        <w:t>Connaissances robotique légère</w:t>
+      </w:r>
+    </w:p>
+    <w:p>
+      <w:pPr>
+        <w:ind w:left="426"/>
+      </w:pPr>
+      <w:r>
+        <w:tab/>
+        <w:t>•</w:t>
+      </w:r>
+      <w:r>
+        <w:tab/>
+        <w:t>Gestion SCRUM</w:t>
+      </w:r>
+    </w:p>
+    <w:p>
+      <w:pPr>
+        <w:ind w:left="426"/>
+      </w:pPr>
+      <w:r>
+        <w:tab/>
+        <w:t>•</w:t>
+      </w:r>
+      <w:r>
+        <w:tab/>
+        <w:t>Documentation UML &amp; technique</w:t>
+      </w:r>
+    </w:p>
+    <w:p>
+      <w:pPr>
+        <w:ind w:left="426"/>
+      </w:pPr>
+    </w:p>
+    <w:p>
+      <w:pPr>
+        <w:ind w:left="426"/>
+        <w:rPr>
+          <w:b/>
+          <w:bCs/>
+        </w:rPr>
+      </w:pPr>
+      <w:r>
+        <w:rPr>
+          <w:b/>
+          <w:bCs/>
+        </w:rPr>
+        <w:t>Ressources matérielles</w:t>
+      </w:r>
+    </w:p>
+    <w:p>
+      <w:pPr>
+        <w:ind w:left="426"/>
+      </w:pPr>
+      <w:r>
+        <w:tab/>
+        <w:t>•</w:t>
+      </w:r>
+      <w:r>
+        <w:tab/>
+        <w:t>Rover Phidgets</w:t>
+      </w:r>
+    </w:p>
+    <w:p>
+      <w:pPr>
+        <w:ind w:left="426"/>
+      </w:pPr>
+      <w:r>
+        <w:tab/>
+        <w:t>•</w:t>
+      </w:r>
+      <w:r>
+        <w:tab/>
+        <w:t>Manette Xbox</w:t>
+      </w:r>
+    </w:p>
+    <w:p>
+      <w:pPr>
+        <w:ind w:left="426"/>
+      </w:pPr>
+      <w:r>
+        <w:tab/>
+        <w:t>•</w:t>
+      </w:r>
+      <w:r>
+        <w:tab/>
+        <w:t>LED haute intensité</w:t>
+      </w:r>
+    </w:p>
+    <w:p>
+      <w:pPr>
+        <w:ind w:left="426"/>
+      </w:pPr>
+      <w:r>
+        <w:tab/>
+        <w:t>•</w:t>
+      </w:r>
+      <w:r>
+        <w:tab/>
+        <w:t>Capteurs (température, humidité, accéléromètre)</w:t>
+      </w:r>
+    </w:p>
+    <w:p>
+      <w:pPr>
+        <w:ind w:left="426"/>
+      </w:pPr>
+      <w:r>
+        <w:tab/>
+        <w:t>•</w:t>
+      </w:r>
+      <w:r>
+        <w:tab/>
+        <w:t>Caméra compatible</w:t>
+      </w:r>
+    </w:p>
+    <w:p>
+      <w:pPr>
+        <w:ind w:left="426"/>
+      </w:pPr>
+      <w:r>
+        <w:tab/>
+        <w:t>•</w:t>
+      </w:r>
+      <w:r>
+        <w:tab/>
+        <w:t>Ordinateur + IDE + Git</w:t>
+      </w:r>
+    </w:p>
+    <w:p>
+      <w:pPr>
+        <w:ind w:left="426"/>
+      </w:pPr>
+    </w:p>
+    <w:p>
+      <w:pPr>
+        <w:ind w:left="426"/>
+        <w:rPr>
+          <w:b/>
+          <w:bCs/>
+        </w:rPr>
+      </w:pPr>
+      <w:r>
+        <w:rPr>
+          <w:b/>
+          <w:bCs/>
+        </w:rPr>
+        <w:t>Ressources logicielles</w:t>
+      </w:r>
+    </w:p>
+    <w:p>
+      <w:pPr>
+        <w:ind w:left="426"/>
+      </w:pPr>
+      <w:r>
+        <w:tab/>
+        <w:t>•</w:t>
+      </w:r>
+      <w:r>
+        <w:tab/>
+        <w:t>API Phidgets</w:t>
+      </w:r>
+    </w:p>
+    <w:p>
+      <w:pPr>
+        <w:ind w:left="426"/>
+      </w:pPr>
+      <w:r>
+        <w:tab/>
+        <w:t>•</w:t>
+      </w:r>
+      <w:r>
+        <w:tab/>
+        <w:t xml:space="preserve">Bibliothèque vidéo  </w:t>
+      </w:r>
+    </w:p>
+    <w:p>
+      <w:pPr>
+        <w:ind w:left="426"/>
+      </w:pPr>
+      <w:r>
+        <w:tab/>
+        <w:t>•</w:t>
+      </w:r>
+      <w:r>
+        <w:tab/>
+        <w:t>Enterprise Architect (UML)</w:t>
+      </w:r>
+    </w:p>
+    <w:p>
+      <w:pPr>
+        <w:ind w:left="426"/>
+      </w:pPr>
+      <w:r>
+        <w:tab/>
+        <w:t>•</w:t>
+      </w:r>
+      <w:r>
+        <w:tab/>
+        <w:t>GitHub</w:t>
+      </w:r>
+    </w:p>
+    <w:p>
+      <w:pPr>
+        <w:ind w:left="426"/>
+      </w:pPr>
+      <w:r>
+        <w:tab/>
+        <w:t>•</w:t>
+      </w:r>
+      <w:r>
+        <w:tab/>
+        <w:t>VS Code</w:t>
+      </w:r>
+    </w:p>
+    <w:p>
+      <w:pPr>
+        <w:ind w:left="426"/>
+      </w:pPr>
+      <w:r>
+        <w:tab/>
+        <w:t>•</w:t>
+      </w:r>
+      <w:r>
+        <w:tab/>
+        <w:t>Outils de planification fournis</w:t>
+      </w:r>
+    </w:p>
+    <w:p>
+      <w:pPr>
+        <w:ind w:left="426"/>
+      </w:pPr>
+    </w:p>
     <w:p/>
     <w:sectPr>
       <w:headerReference w:type="default" r:id="rId13"/>
@@ -2440,6 +4769,152 @@
     </w:lvl>
   </w:abstractNum>
   <w:abstractNum w:abstractNumId="1" w15:restartNumberingAfterBreak="0">
+    <w:nsid w:val="07D46E40"/>
+    <w:multiLevelType w:val="multilevel"/>
+    <w:tmpl w:val="44328698"/>
+    <w:lvl w:ilvl="0">
+      <w:start w:val="1"/>
+      <w:numFmt w:val="bullet"/>
+      <w:lvlText w:val=""/>
+      <w:lvlJc w:val="left"/>
+      <w:pPr>
+        <w:tabs>
+          <w:tab w:val="num" w:pos="720"/>
+        </w:tabs>
+        <w:ind w:left="720" w:hanging="360"/>
+      </w:pPr>
+      <w:rPr>
+        <w:rFonts w:ascii="Symbol" w:hAnsi="Symbol" w:hint="default"/>
+        <w:sz w:val="20"/>
+      </w:rPr>
+    </w:lvl>
+    <w:lvl w:ilvl="1">
+      <w:start w:val="1"/>
+      <w:numFmt w:val="bullet"/>
+      <w:lvlText w:val=""/>
+      <w:lvlJc w:val="left"/>
+      <w:pPr>
+        <w:ind w:left="1440" w:hanging="360"/>
+      </w:pPr>
+      <w:rPr>
+        <w:rFonts w:ascii="Symbol" w:hAnsi="Symbol" w:hint="default"/>
+        <w:sz w:val="20"/>
+      </w:rPr>
+    </w:lvl>
+    <w:lvl w:ilvl="2">
+      <w:start w:val="1"/>
+      <w:numFmt w:val="bullet"/>
+      <w:lvlText w:val=""/>
+      <w:lvlJc w:val="left"/>
+      <w:pPr>
+        <w:tabs>
+          <w:tab w:val="num" w:pos="2160"/>
+        </w:tabs>
+        <w:ind w:left="2160" w:hanging="360"/>
+      </w:pPr>
+      <w:rPr>
+        <w:rFonts w:ascii="Wingdings" w:hAnsi="Wingdings" w:hint="default"/>
+        <w:sz w:val="20"/>
+      </w:rPr>
+    </w:lvl>
+    <w:lvl w:ilvl="3" w:tentative="1">
+      <w:start w:val="1"/>
+      <w:numFmt w:val="bullet"/>
+      <w:lvlText w:val=""/>
+      <w:lvlJc w:val="left"/>
+      <w:pPr>
+        <w:tabs>
+          <w:tab w:val="num" w:pos="2880"/>
+        </w:tabs>
+        <w:ind w:left="2880" w:hanging="360"/>
+      </w:pPr>
+      <w:rPr>
+        <w:rFonts w:ascii="Wingdings" w:hAnsi="Wingdings" w:hint="default"/>
+        <w:sz w:val="20"/>
+      </w:rPr>
+    </w:lvl>
+    <w:lvl w:ilvl="4" w:tentative="1">
+      <w:start w:val="1"/>
+      <w:numFmt w:val="bullet"/>
+      <w:lvlText w:val=""/>
+      <w:lvlJc w:val="left"/>
+      <w:pPr>
+        <w:tabs>
+          <w:tab w:val="num" w:pos="3600"/>
+        </w:tabs>
+        <w:ind w:left="3600" w:hanging="360"/>
+      </w:pPr>
+      <w:rPr>
+        <w:rFonts w:ascii="Wingdings" w:hAnsi="Wingdings" w:hint="default"/>
+        <w:sz w:val="20"/>
+      </w:rPr>
+    </w:lvl>
+    <w:lvl w:ilvl="5" w:tentative="1">
+      <w:start w:val="1"/>
+      <w:numFmt w:val="bullet"/>
+      <w:lvlText w:val=""/>
+      <w:lvlJc w:val="left"/>
+      <w:pPr>
+        <w:tabs>
+          <w:tab w:val="num" w:pos="4320"/>
+        </w:tabs>
+        <w:ind w:left="4320" w:hanging="360"/>
+      </w:pPr>
+      <w:rPr>
+        <w:rFonts w:ascii="Wingdings" w:hAnsi="Wingdings" w:hint="default"/>
+        <w:sz w:val="20"/>
+      </w:rPr>
+    </w:lvl>
+    <w:lvl w:ilvl="6" w:tentative="1">
+      <w:start w:val="1"/>
+      <w:numFmt w:val="bullet"/>
+      <w:lvlText w:val=""/>
+      <w:lvlJc w:val="left"/>
+      <w:pPr>
+        <w:tabs>
+          <w:tab w:val="num" w:pos="5040"/>
+        </w:tabs>
+        <w:ind w:left="5040" w:hanging="360"/>
+      </w:pPr>
+      <w:rPr>
+        <w:rFonts w:ascii="Wingdings" w:hAnsi="Wingdings" w:hint="default"/>
+        <w:sz w:val="20"/>
+      </w:rPr>
+    </w:lvl>
+    <w:lvl w:ilvl="7" w:tentative="1">
+      <w:start w:val="1"/>
+      <w:numFmt w:val="bullet"/>
+      <w:lvlText w:val=""/>
+      <w:lvlJc w:val="left"/>
+      <w:pPr>
+        <w:tabs>
+          <w:tab w:val="num" w:pos="5760"/>
+        </w:tabs>
+        <w:ind w:left="5760" w:hanging="360"/>
+      </w:pPr>
+      <w:rPr>
+        <w:rFonts w:ascii="Wingdings" w:hAnsi="Wingdings" w:hint="default"/>
+        <w:sz w:val="20"/>
+      </w:rPr>
+    </w:lvl>
+    <w:lvl w:ilvl="8" w:tentative="1">
+      <w:start w:val="1"/>
+      <w:numFmt w:val="bullet"/>
+      <w:lvlText w:val=""/>
+      <w:lvlJc w:val="left"/>
+      <w:pPr>
+        <w:tabs>
+          <w:tab w:val="num" w:pos="6480"/>
+        </w:tabs>
+        <w:ind w:left="6480" w:hanging="360"/>
+      </w:pPr>
+      <w:rPr>
+        <w:rFonts w:ascii="Wingdings" w:hAnsi="Wingdings" w:hint="default"/>
+        <w:sz w:val="20"/>
+      </w:rPr>
+    </w:lvl>
+  </w:abstractNum>
+  <w:abstractNum w:abstractNumId="2" w15:restartNumberingAfterBreak="0">
     <w:nsid w:val="091063D9"/>
     <w:multiLevelType w:val="multilevel"/>
     <w:tmpl w:val="9FFCFA46"/>
@@ -2556,7 +5031,7 @@
       </w:pPr>
     </w:lvl>
   </w:abstractNum>
-  <w:abstractNum w:abstractNumId="2" w15:restartNumberingAfterBreak="0">
+  <w:abstractNum w:abstractNumId="3" w15:restartNumberingAfterBreak="0">
     <w:nsid w:val="09D02073"/>
     <w:multiLevelType w:val="hybridMultilevel"/>
     <w:tmpl w:val="38323A72"/>
@@ -2669,7 +5144,149 @@
       </w:rPr>
     </w:lvl>
   </w:abstractNum>
-  <w:abstractNum w:abstractNumId="3" w15:restartNumberingAfterBreak="0">
+  <w:abstractNum w:abstractNumId="4" w15:restartNumberingAfterBreak="0">
+    <w:nsid w:val="0B5437E9"/>
+    <w:multiLevelType w:val="multilevel"/>
+    <w:tmpl w:val="6B46CEC2"/>
+    <w:lvl w:ilvl="0">
+      <w:start w:val="1"/>
+      <w:numFmt w:val="bullet"/>
+      <w:lvlText w:val=""/>
+      <w:lvlJc w:val="left"/>
+      <w:pPr>
+        <w:tabs>
+          <w:tab w:val="num" w:pos="720"/>
+        </w:tabs>
+        <w:ind w:left="720" w:hanging="360"/>
+      </w:pPr>
+      <w:rPr>
+        <w:rFonts w:ascii="Symbol" w:hAnsi="Symbol" w:hint="default"/>
+        <w:sz w:val="20"/>
+      </w:rPr>
+    </w:lvl>
+    <w:lvl w:ilvl="1">
+      <w:start w:val="1"/>
+      <w:numFmt w:val="bullet"/>
+      <w:lvlText w:val=""/>
+      <w:lvlJc w:val="left"/>
+      <w:pPr>
+        <w:ind w:left="1440" w:hanging="360"/>
+      </w:pPr>
+      <w:rPr>
+        <w:rFonts w:ascii="Symbol" w:hAnsi="Symbol" w:hint="default"/>
+        <w:sz w:val="20"/>
+      </w:rPr>
+    </w:lvl>
+    <w:lvl w:ilvl="2">
+      <w:start w:val="1"/>
+      <w:numFmt w:val="bullet"/>
+      <w:lvlText w:val=""/>
+      <w:lvlJc w:val="left"/>
+      <w:pPr>
+        <w:tabs>
+          <w:tab w:val="num" w:pos="2160"/>
+        </w:tabs>
+        <w:ind w:left="2160" w:hanging="360"/>
+      </w:pPr>
+      <w:rPr>
+        <w:rFonts w:ascii="Wingdings" w:hAnsi="Wingdings" w:hint="default"/>
+        <w:sz w:val="20"/>
+      </w:rPr>
+    </w:lvl>
+    <w:lvl w:ilvl="3">
+      <w:start w:val="1"/>
+      <w:numFmt w:val="bullet"/>
+      <w:lvlText w:val=""/>
+      <w:lvlJc w:val="left"/>
+      <w:pPr>
+        <w:ind w:left="2880" w:hanging="360"/>
+      </w:pPr>
+      <w:rPr>
+        <w:rFonts w:ascii="Wingdings" w:hAnsi="Wingdings" w:hint="default"/>
+      </w:rPr>
+    </w:lvl>
+    <w:lvl w:ilvl="4" w:tentative="1">
+      <w:start w:val="1"/>
+      <w:numFmt w:val="bullet"/>
+      <w:lvlText w:val=""/>
+      <w:lvlJc w:val="left"/>
+      <w:pPr>
+        <w:tabs>
+          <w:tab w:val="num" w:pos="3600"/>
+        </w:tabs>
+        <w:ind w:left="3600" w:hanging="360"/>
+      </w:pPr>
+      <w:rPr>
+        <w:rFonts w:ascii="Wingdings" w:hAnsi="Wingdings" w:hint="default"/>
+        <w:sz w:val="20"/>
+      </w:rPr>
+    </w:lvl>
+    <w:lvl w:ilvl="5" w:tentative="1">
+      <w:start w:val="1"/>
+      <w:numFmt w:val="bullet"/>
+      <w:lvlText w:val=""/>
+      <w:lvlJc w:val="left"/>
+      <w:pPr>
+        <w:tabs>
+          <w:tab w:val="num" w:pos="4320"/>
+        </w:tabs>
+        <w:ind w:left="4320" w:hanging="360"/>
+      </w:pPr>
+      <w:rPr>
+        <w:rFonts w:ascii="Wingdings" w:hAnsi="Wingdings" w:hint="default"/>
+        <w:sz w:val="20"/>
+      </w:rPr>
+    </w:lvl>
+    <w:lvl w:ilvl="6" w:tentative="1">
+      <w:start w:val="1"/>
+      <w:numFmt w:val="bullet"/>
+      <w:lvlText w:val=""/>
+      <w:lvlJc w:val="left"/>
+      <w:pPr>
+        <w:tabs>
+          <w:tab w:val="num" w:pos="5040"/>
+        </w:tabs>
+        <w:ind w:left="5040" w:hanging="360"/>
+      </w:pPr>
+      <w:rPr>
+        <w:rFonts w:ascii="Wingdings" w:hAnsi="Wingdings" w:hint="default"/>
+        <w:sz w:val="20"/>
+      </w:rPr>
+    </w:lvl>
+    <w:lvl w:ilvl="7" w:tentative="1">
+      <w:start w:val="1"/>
+      <w:numFmt w:val="bullet"/>
+      <w:lvlText w:val=""/>
+      <w:lvlJc w:val="left"/>
+      <w:pPr>
+        <w:tabs>
+          <w:tab w:val="num" w:pos="5760"/>
+        </w:tabs>
+        <w:ind w:left="5760" w:hanging="360"/>
+      </w:pPr>
+      <w:rPr>
+        <w:rFonts w:ascii="Wingdings" w:hAnsi="Wingdings" w:hint="default"/>
+        <w:sz w:val="20"/>
+      </w:rPr>
+    </w:lvl>
+    <w:lvl w:ilvl="8" w:tentative="1">
+      <w:start w:val="1"/>
+      <w:numFmt w:val="bullet"/>
+      <w:lvlText w:val=""/>
+      <w:lvlJc w:val="left"/>
+      <w:pPr>
+        <w:tabs>
+          <w:tab w:val="num" w:pos="6480"/>
+        </w:tabs>
+        <w:ind w:left="6480" w:hanging="360"/>
+      </w:pPr>
+      <w:rPr>
+        <w:rFonts w:ascii="Wingdings" w:hAnsi="Wingdings" w:hint="default"/>
+        <w:sz w:val="20"/>
+      </w:rPr>
+    </w:lvl>
+  </w:abstractNum>
+  <w:abstractNum w:abstractNumId="5" w15:restartNumberingAfterBreak="0">
     <w:nsid w:val="0EBA1848"/>
     <w:multiLevelType w:val="multilevel"/>
     <w:tmpl w:val="5E204EAC"/>
@@ -2786,7 +5403,7 @@
       </w:pPr>
     </w:lvl>
   </w:abstractNum>
-  <w:abstractNum w:abstractNumId="4" w15:restartNumberingAfterBreak="0">
+  <w:abstractNum w:abstractNumId="6" w15:restartNumberingAfterBreak="0">
     <w:nsid w:val="11C61F05"/>
     <w:multiLevelType w:val="hybridMultilevel"/>
     <w:tmpl w:val="94586B84"/>
@@ -2899,7 +5516,7 @@
       </w:rPr>
     </w:lvl>
   </w:abstractNum>
-  <w:abstractNum w:abstractNumId="5" w15:restartNumberingAfterBreak="0">
+  <w:abstractNum w:abstractNumId="7" w15:restartNumberingAfterBreak="0">
     <w:nsid w:val="1E6326AE"/>
     <w:multiLevelType w:val="hybridMultilevel"/>
     <w:tmpl w:val="8612FD76"/>
@@ -3012,7 +5629,302 @@
       </w:rPr>
     </w:lvl>
   </w:abstractNum>
-  <w:abstractNum w:abstractNumId="6" w15:restartNumberingAfterBreak="0">
+  <w:abstractNum w:abstractNumId="8" w15:restartNumberingAfterBreak="0">
+    <w:nsid w:val="1F5C35DD"/>
+    <w:multiLevelType w:val="multilevel"/>
+    <w:tmpl w:val="577E06F6"/>
+    <w:lvl w:ilvl="0">
+      <w:start w:val="1"/>
+      <w:numFmt w:val="bullet"/>
+      <w:lvlText w:val=""/>
+      <w:lvlJc w:val="left"/>
+      <w:pPr>
+        <w:tabs>
+          <w:tab w:val="num" w:pos="720"/>
+        </w:tabs>
+        <w:ind w:left="720" w:hanging="360"/>
+      </w:pPr>
+      <w:rPr>
+        <w:rFonts w:ascii="Symbol" w:hAnsi="Symbol" w:hint="default"/>
+        <w:sz w:val="20"/>
+      </w:rPr>
+    </w:lvl>
+    <w:lvl w:ilvl="1">
+      <w:start w:val="1"/>
+      <w:numFmt w:val="bullet"/>
+      <w:lvlText w:val="o"/>
+      <w:lvlJc w:val="left"/>
+      <w:pPr>
+        <w:tabs>
+          <w:tab w:val="num" w:pos="1440"/>
+        </w:tabs>
+        <w:ind w:left="1440" w:hanging="360"/>
+      </w:pPr>
+      <w:rPr>
+        <w:rFonts w:ascii="Courier New" w:hAnsi="Courier New" w:hint="default"/>
+        <w:sz w:val="20"/>
+      </w:rPr>
+    </w:lvl>
+    <w:lvl w:ilvl="2">
+      <w:start w:val="1"/>
+      <w:numFmt w:val="bullet"/>
+      <w:lvlText w:val=""/>
+      <w:lvlJc w:val="left"/>
+      <w:pPr>
+        <w:tabs>
+          <w:tab w:val="num" w:pos="2160"/>
+        </w:tabs>
+        <w:ind w:left="2160" w:hanging="360"/>
+      </w:pPr>
+      <w:rPr>
+        <w:rFonts w:ascii="Wingdings" w:hAnsi="Wingdings" w:hint="default"/>
+        <w:sz w:val="20"/>
+      </w:rPr>
+    </w:lvl>
+    <w:lvl w:ilvl="3" w:tentative="1">
+      <w:start w:val="1"/>
+      <w:numFmt w:val="bullet"/>
+      <w:lvlText w:val=""/>
+      <w:lvlJc w:val="left"/>
+      <w:pPr>
+        <w:tabs>
+          <w:tab w:val="num" w:pos="2880"/>
+        </w:tabs>
+        <w:ind w:left="2880" w:hanging="360"/>
+      </w:pPr>
+      <w:rPr>
+        <w:rFonts w:ascii="Wingdings" w:hAnsi="Wingdings" w:hint="default"/>
+        <w:sz w:val="20"/>
+      </w:rPr>
+    </w:lvl>
+    <w:lvl w:ilvl="4" w:tentative="1">
+      <w:start w:val="1"/>
+      <w:numFmt w:val="bullet"/>
+      <w:lvlText w:val=""/>
+      <w:lvlJc w:val="left"/>
+      <w:pPr>
+        <w:tabs>
+          <w:tab w:val="num" w:pos="3600"/>
+        </w:tabs>
+        <w:ind w:left="3600" w:hanging="360"/>
+      </w:pPr>
+      <w:rPr>
+        <w:rFonts w:ascii="Wingdings" w:hAnsi="Wingdings" w:hint="default"/>
+        <w:sz w:val="20"/>
+      </w:rPr>
+    </w:lvl>
+    <w:lvl w:ilvl="5" w:tentative="1">
+      <w:start w:val="1"/>
+      <w:numFmt w:val="bullet"/>
+      <w:lvlText w:val=""/>
+      <w:lvlJc w:val="left"/>
+      <w:pPr>
+        <w:tabs>
+          <w:tab w:val="num" w:pos="4320"/>
+        </w:tabs>
+        <w:ind w:left="4320" w:hanging="360"/>
+      </w:pPr>
+      <w:rPr>
+        <w:rFonts w:ascii="Wingdings" w:hAnsi="Wingdings" w:hint="default"/>
+        <w:sz w:val="20"/>
+      </w:rPr>
+    </w:lvl>
+    <w:lvl w:ilvl="6" w:tentative="1">
+      <w:start w:val="1"/>
+      <w:numFmt w:val="bullet"/>
+      <w:lvlText w:val=""/>
+      <w:lvlJc w:val="left"/>
+      <w:pPr>
+        <w:tabs>
+          <w:tab w:val="num" w:pos="5040"/>
+        </w:tabs>
+        <w:ind w:left="5040" w:hanging="360"/>
+      </w:pPr>
+      <w:rPr>
+        <w:rFonts w:ascii="Wingdings" w:hAnsi="Wingdings" w:hint="default"/>
+        <w:sz w:val="20"/>
+      </w:rPr>
+    </w:lvl>
+    <w:lvl w:ilvl="7" w:tentative="1">
+      <w:start w:val="1"/>
+      <w:numFmt w:val="bullet"/>
+      <w:lvlText w:val=""/>
+      <w:lvlJc w:val="left"/>
+      <w:pPr>
+        <w:tabs>
+          <w:tab w:val="num" w:pos="5760"/>
+        </w:tabs>
+        <w:ind w:left="5760" w:hanging="360"/>
+      </w:pPr>
+      <w:rPr>
+        <w:rFonts w:ascii="Wingdings" w:hAnsi="Wingdings" w:hint="default"/>
+        <w:sz w:val="20"/>
+      </w:rPr>
+    </w:lvl>
+    <w:lvl w:ilvl="8" w:tentative="1">
+      <w:start w:val="1"/>
+      <w:numFmt w:val="bullet"/>
+      <w:lvlText w:val=""/>
+      <w:lvlJc w:val="left"/>
+      <w:pPr>
+        <w:tabs>
+          <w:tab w:val="num" w:pos="6480"/>
+        </w:tabs>
+        <w:ind w:left="6480" w:hanging="360"/>
+      </w:pPr>
+      <w:rPr>
+        <w:rFonts w:ascii="Wingdings" w:hAnsi="Wingdings" w:hint="default"/>
+        <w:sz w:val="20"/>
+      </w:rPr>
+    </w:lvl>
+  </w:abstractNum>
+  <w:abstractNum w:abstractNumId="9" w15:restartNumberingAfterBreak="0">
+    <w:nsid w:val="1F703061"/>
+    <w:multiLevelType w:val="multilevel"/>
+    <w:tmpl w:val="6F545BB0"/>
+    <w:lvl w:ilvl="0">
+      <w:start w:val="1"/>
+      <w:numFmt w:val="bullet"/>
+      <w:lvlText w:val=""/>
+      <w:lvlJc w:val="left"/>
+      <w:pPr>
+        <w:tabs>
+          <w:tab w:val="num" w:pos="720"/>
+        </w:tabs>
+        <w:ind w:left="720" w:hanging="360"/>
+      </w:pPr>
+      <w:rPr>
+        <w:rFonts w:ascii="Symbol" w:hAnsi="Symbol" w:hint="default"/>
+        <w:sz w:val="20"/>
+      </w:rPr>
+    </w:lvl>
+    <w:lvl w:ilvl="1">
+      <w:start w:val="1"/>
+      <w:numFmt w:val="bullet"/>
+      <w:lvlText w:val=""/>
+      <w:lvlJc w:val="left"/>
+      <w:pPr>
+        <w:ind w:left="1440" w:hanging="360"/>
+      </w:pPr>
+      <w:rPr>
+        <w:rFonts w:ascii="Symbol" w:hAnsi="Symbol" w:hint="default"/>
+        <w:sz w:val="8"/>
+      </w:rPr>
+    </w:lvl>
+    <w:lvl w:ilvl="2">
+      <w:start w:val="1"/>
+      <w:numFmt w:val="bullet"/>
+      <w:lvlText w:val=""/>
+      <w:lvlJc w:val="left"/>
+      <w:pPr>
+        <w:tabs>
+          <w:tab w:val="num" w:pos="2160"/>
+        </w:tabs>
+        <w:ind w:left="2160" w:hanging="360"/>
+      </w:pPr>
+      <w:rPr>
+        <w:rFonts w:ascii="Wingdings" w:hAnsi="Wingdings" w:hint="default"/>
+        <w:sz w:val="20"/>
+      </w:rPr>
+    </w:lvl>
+    <w:lvl w:ilvl="3" w:tentative="1">
+      <w:start w:val="1"/>
+      <w:numFmt w:val="bullet"/>
+      <w:lvlText w:val=""/>
+      <w:lvlJc w:val="left"/>
+      <w:pPr>
+        <w:tabs>
+          <w:tab w:val="num" w:pos="2880"/>
+        </w:tabs>
+        <w:ind w:left="2880" w:hanging="360"/>
+      </w:pPr>
+      <w:rPr>
+        <w:rFonts w:ascii="Wingdings" w:hAnsi="Wingdings" w:hint="default"/>
+        <w:sz w:val="20"/>
+      </w:rPr>
+    </w:lvl>
+    <w:lvl w:ilvl="4" w:tentative="1">
+      <w:start w:val="1"/>
+      <w:numFmt w:val="bullet"/>
+      <w:lvlText w:val=""/>
+      <w:lvlJc w:val="left"/>
+      <w:pPr>
+        <w:tabs>
+          <w:tab w:val="num" w:pos="3600"/>
+        </w:tabs>
+        <w:ind w:left="3600" w:hanging="360"/>
+      </w:pPr>
+      <w:rPr>
+        <w:rFonts w:ascii="Wingdings" w:hAnsi="Wingdings" w:hint="default"/>
+        <w:sz w:val="20"/>
+      </w:rPr>
+    </w:lvl>
+    <w:lvl w:ilvl="5" w:tentative="1">
+      <w:start w:val="1"/>
+      <w:numFmt w:val="bullet"/>
+      <w:lvlText w:val=""/>
+      <w:lvlJc w:val="left"/>
+      <w:pPr>
+        <w:tabs>
+          <w:tab w:val="num" w:pos="4320"/>
+        </w:tabs>
+        <w:ind w:left="4320" w:hanging="360"/>
+      </w:pPr>
+      <w:rPr>
+        <w:rFonts w:ascii="Wingdings" w:hAnsi="Wingdings" w:hint="default"/>
+        <w:sz w:val="20"/>
+      </w:rPr>
+    </w:lvl>
+    <w:lvl w:ilvl="6" w:tentative="1">
+      <w:start w:val="1"/>
+      <w:numFmt w:val="bullet"/>
+      <w:lvlText w:val=""/>
+      <w:lvlJc w:val="left"/>
+      <w:pPr>
+        <w:tabs>
+          <w:tab w:val="num" w:pos="5040"/>
+        </w:tabs>
+        <w:ind w:left="5040" w:hanging="360"/>
+      </w:pPr>
+      <w:rPr>
+        <w:rFonts w:ascii="Wingdings" w:hAnsi="Wingdings" w:hint="default"/>
+        <w:sz w:val="20"/>
+      </w:rPr>
+    </w:lvl>
+    <w:lvl w:ilvl="7" w:tentative="1">
+      <w:start w:val="1"/>
+      <w:numFmt w:val="bullet"/>
+      <w:lvlText w:val=""/>
+      <w:lvlJc w:val="left"/>
+      <w:pPr>
+        <w:tabs>
+          <w:tab w:val="num" w:pos="5760"/>
+        </w:tabs>
+        <w:ind w:left="5760" w:hanging="360"/>
+      </w:pPr>
+      <w:rPr>
+        <w:rFonts w:ascii="Wingdings" w:hAnsi="Wingdings" w:hint="default"/>
+        <w:sz w:val="20"/>
+      </w:rPr>
+    </w:lvl>
+    <w:lvl w:ilvl="8" w:tentative="1">
+      <w:start w:val="1"/>
+      <w:numFmt w:val="bullet"/>
+      <w:lvlText w:val=""/>
+      <w:lvlJc w:val="left"/>
+      <w:pPr>
+        <w:tabs>
+          <w:tab w:val="num" w:pos="6480"/>
+        </w:tabs>
+        <w:ind w:left="6480" w:hanging="360"/>
+      </w:pPr>
+      <w:rPr>
+        <w:rFonts w:ascii="Wingdings" w:hAnsi="Wingdings" w:hint="default"/>
+        <w:sz w:val="20"/>
+      </w:rPr>
+    </w:lvl>
+  </w:abstractNum>
+  <w:abstractNum w:abstractNumId="10" w15:restartNumberingAfterBreak="0">
     <w:nsid w:val="225308F1"/>
     <w:multiLevelType w:val="multilevel"/>
     <w:tmpl w:val="46DCCA64"/>
@@ -3129,7 +6041,149 @@
       </w:pPr>
     </w:lvl>
   </w:abstractNum>
-  <w:abstractNum w:abstractNumId="7" w15:restartNumberingAfterBreak="0">
+  <w:abstractNum w:abstractNumId="11" w15:restartNumberingAfterBreak="0">
+    <w:nsid w:val="31FB1C21"/>
+    <w:multiLevelType w:val="multilevel"/>
+    <w:tmpl w:val="C0E815D2"/>
+    <w:lvl w:ilvl="0">
+      <w:start w:val="1"/>
+      <w:numFmt w:val="bullet"/>
+      <w:lvlText w:val=""/>
+      <w:lvlJc w:val="left"/>
+      <w:pPr>
+        <w:tabs>
+          <w:tab w:val="num" w:pos="720"/>
+        </w:tabs>
+        <w:ind w:left="720" w:hanging="360"/>
+      </w:pPr>
+      <w:rPr>
+        <w:rFonts w:ascii="Symbol" w:hAnsi="Symbol" w:hint="default"/>
+        <w:sz w:val="20"/>
+      </w:rPr>
+    </w:lvl>
+    <w:lvl w:ilvl="1">
+      <w:start w:val="1"/>
+      <w:numFmt w:val="decimal"/>
+      <w:lvlText w:val="%2."/>
+      <w:lvlJc w:val="left"/>
+      <w:pPr>
+        <w:ind w:left="1440" w:hanging="360"/>
+      </w:pPr>
+    </w:lvl>
+    <w:lvl w:ilvl="2">
+      <w:start w:val="1"/>
+      <w:numFmt w:val="bullet"/>
+      <w:lvlText w:val=""/>
+      <w:lvlJc w:val="left"/>
+      <w:pPr>
+        <w:tabs>
+          <w:tab w:val="num" w:pos="2160"/>
+        </w:tabs>
+        <w:ind w:left="2160" w:hanging="360"/>
+      </w:pPr>
+      <w:rPr>
+        <w:rFonts w:ascii="Wingdings" w:hAnsi="Wingdings" w:hint="default"/>
+        <w:sz w:val="20"/>
+      </w:rPr>
+    </w:lvl>
+    <w:lvl w:ilvl="3" w:tentative="1">
+      <w:start w:val="1"/>
+      <w:numFmt w:val="bullet"/>
+      <w:lvlText w:val=""/>
+      <w:lvlJc w:val="left"/>
+      <w:pPr>
+        <w:tabs>
+          <w:tab w:val="num" w:pos="2880"/>
+        </w:tabs>
+        <w:ind w:left="2880" w:hanging="360"/>
+      </w:pPr>
+      <w:rPr>
+        <w:rFonts w:ascii="Wingdings" w:hAnsi="Wingdings" w:hint="default"/>
+        <w:sz w:val="20"/>
+      </w:rPr>
+    </w:lvl>
+    <w:lvl w:ilvl="4" w:tentative="1">
+      <w:start w:val="1"/>
+      <w:numFmt w:val="bullet"/>
+      <w:lvlText w:val=""/>
+      <w:lvlJc w:val="left"/>
+      <w:pPr>
+        <w:tabs>
+          <w:tab w:val="num" w:pos="3600"/>
+        </w:tabs>
+        <w:ind w:left="3600" w:hanging="360"/>
+      </w:pPr>
+      <w:rPr>
+        <w:rFonts w:ascii="Wingdings" w:hAnsi="Wingdings" w:hint="default"/>
+        <w:sz w:val="20"/>
+      </w:rPr>
+    </w:lvl>
+    <w:lvl w:ilvl="5" w:tentative="1">
+      <w:start w:val="1"/>
+      <w:numFmt w:val="bullet"/>
+      <w:lvlText w:val=""/>
+      <w:lvlJc w:val="left"/>
+      <w:pPr>
+        <w:tabs>
+          <w:tab w:val="num" w:pos="4320"/>
+        </w:tabs>
+        <w:ind w:left="4320" w:hanging="360"/>
+      </w:pPr>
+      <w:rPr>
+        <w:rFonts w:ascii="Wingdings" w:hAnsi="Wingdings" w:hint="default"/>
+        <w:sz w:val="20"/>
+      </w:rPr>
+    </w:lvl>
+    <w:lvl w:ilvl="6" w:tentative="1">
+      <w:start w:val="1"/>
+      <w:numFmt w:val="bullet"/>
+      <w:lvlText w:val=""/>
+      <w:lvlJc w:val="left"/>
+      <w:pPr>
+        <w:tabs>
+          <w:tab w:val="num" w:pos="5040"/>
+        </w:tabs>
+        <w:ind w:left="5040" w:hanging="360"/>
+      </w:pPr>
+      <w:rPr>
+        <w:rFonts w:ascii="Wingdings" w:hAnsi="Wingdings" w:hint="default"/>
+        <w:sz w:val="20"/>
+      </w:rPr>
+    </w:lvl>
+    <w:lvl w:ilvl="7" w:tentative="1">
+      <w:start w:val="1"/>
+      <w:numFmt w:val="bullet"/>
+      <w:lvlText w:val=""/>
+      <w:lvlJc w:val="left"/>
+      <w:pPr>
+        <w:tabs>
+          <w:tab w:val="num" w:pos="5760"/>
+        </w:tabs>
+        <w:ind w:left="5760" w:hanging="360"/>
+      </w:pPr>
+      <w:rPr>
+        <w:rFonts w:ascii="Wingdings" w:hAnsi="Wingdings" w:hint="default"/>
+        <w:sz w:val="20"/>
+      </w:rPr>
+    </w:lvl>
+    <w:lvl w:ilvl="8" w:tentative="1">
+      <w:start w:val="1"/>
+      <w:numFmt w:val="bullet"/>
+      <w:lvlText w:val=""/>
+      <w:lvlJc w:val="left"/>
+      <w:pPr>
+        <w:tabs>
+          <w:tab w:val="num" w:pos="6480"/>
+        </w:tabs>
+        <w:ind w:left="6480" w:hanging="360"/>
+      </w:pPr>
+      <w:rPr>
+        <w:rFonts w:ascii="Wingdings" w:hAnsi="Wingdings" w:hint="default"/>
+        <w:sz w:val="20"/>
+      </w:rPr>
+    </w:lvl>
+  </w:abstractNum>
+  <w:abstractNum w:abstractNumId="12" w15:restartNumberingAfterBreak="0">
     <w:nsid w:val="3B3400F4"/>
     <w:multiLevelType w:val="hybridMultilevel"/>
     <w:tmpl w:val="79CAD42E"/>
@@ -3242,7 +6296,156 @@
       </w:rPr>
     </w:lvl>
   </w:abstractNum>
-  <w:abstractNum w:abstractNumId="8" w15:restartNumberingAfterBreak="0">
+  <w:abstractNum w:abstractNumId="13" w15:restartNumberingAfterBreak="0">
+    <w:nsid w:val="3C960AF9"/>
+    <w:multiLevelType w:val="multilevel"/>
+    <w:tmpl w:val="577E06F6"/>
+    <w:lvl w:ilvl="0">
+      <w:start w:val="1"/>
+      <w:numFmt w:val="bullet"/>
+      <w:lvlText w:val=""/>
+      <w:lvlJc w:val="left"/>
+      <w:pPr>
+        <w:tabs>
+          <w:tab w:val="num" w:pos="720"/>
+        </w:tabs>
+        <w:ind w:left="720" w:hanging="360"/>
+      </w:pPr>
+      <w:rPr>
+        <w:rFonts w:ascii="Symbol" w:hAnsi="Symbol" w:hint="default"/>
+        <w:sz w:val="20"/>
+      </w:rPr>
+    </w:lvl>
+    <w:lvl w:ilvl="1">
+      <w:start w:val="1"/>
+      <w:numFmt w:val="bullet"/>
+      <w:lvlText w:val="o"/>
+      <w:lvlJc w:val="left"/>
+      <w:pPr>
+        <w:tabs>
+          <w:tab w:val="num" w:pos="1440"/>
+        </w:tabs>
+        <w:ind w:left="1440" w:hanging="360"/>
+      </w:pPr>
+      <w:rPr>
+        <w:rFonts w:ascii="Courier New" w:hAnsi="Courier New" w:hint="default"/>
+        <w:sz w:val="20"/>
+      </w:rPr>
+    </w:lvl>
+    <w:lvl w:ilvl="2">
+      <w:start w:val="1"/>
+      <w:numFmt w:val="bullet"/>
+      <w:lvlText w:val=""/>
+      <w:lvlJc w:val="left"/>
+      <w:pPr>
+        <w:tabs>
+          <w:tab w:val="num" w:pos="2160"/>
+        </w:tabs>
+        <w:ind w:left="2160" w:hanging="360"/>
+      </w:pPr>
+      <w:rPr>
+        <w:rFonts w:ascii="Wingdings" w:hAnsi="Wingdings" w:hint="default"/>
+        <w:sz w:val="20"/>
+      </w:rPr>
+    </w:lvl>
+    <w:lvl w:ilvl="3" w:tentative="1">
+      <w:start w:val="1"/>
+      <w:numFmt w:val="bullet"/>
+      <w:lvlText w:val=""/>
+      <w:lvlJc w:val="left"/>
+      <w:pPr>
+        <w:tabs>
+          <w:tab w:val="num" w:pos="2880"/>
+        </w:tabs>
+        <w:ind w:left="2880" w:hanging="360"/>
+      </w:pPr>
+      <w:rPr>
+        <w:rFonts w:ascii="Wingdings" w:hAnsi="Wingdings" w:hint="default"/>
+        <w:sz w:val="20"/>
+      </w:rPr>
+    </w:lvl>
+    <w:lvl w:ilvl="4" w:tentative="1">
+      <w:start w:val="1"/>
+      <w:numFmt w:val="bullet"/>
+      <w:lvlText w:val=""/>
+      <w:lvlJc w:val="left"/>
+      <w:pPr>
+        <w:tabs>
+          <w:tab w:val="num" w:pos="3600"/>
+        </w:tabs>
+        <w:ind w:left="3600" w:hanging="360"/>
+      </w:pPr>
+      <w:rPr>
+        <w:rFonts w:ascii="Wingdings" w:hAnsi="Wingdings" w:hint="default"/>
+        <w:sz w:val="20"/>
+      </w:rPr>
+    </w:lvl>
+    <w:lvl w:ilvl="5" w:tentative="1">
+      <w:start w:val="1"/>
+      <w:numFmt w:val="bullet"/>
+      <w:lvlText w:val=""/>
+      <w:lvlJc w:val="left"/>
+      <w:pPr>
+        <w:tabs>
+          <w:tab w:val="num" w:pos="4320"/>
+        </w:tabs>
+        <w:ind w:left="4320" w:hanging="360"/>
+      </w:pPr>
+      <w:rPr>
+        <w:rFonts w:ascii="Wingdings" w:hAnsi="Wingdings" w:hint="default"/>
+        <w:sz w:val="20"/>
+      </w:rPr>
+    </w:lvl>
+    <w:lvl w:ilvl="6" w:tentative="1">
+      <w:start w:val="1"/>
+      <w:numFmt w:val="bullet"/>
+      <w:lvlText w:val=""/>
+      <w:lvlJc w:val="left"/>
+      <w:pPr>
+        <w:tabs>
+          <w:tab w:val="num" w:pos="5040"/>
+        </w:tabs>
+        <w:ind w:left="5040" w:hanging="360"/>
+      </w:pPr>
+      <w:rPr>
+        <w:rFonts w:ascii="Wingdings" w:hAnsi="Wingdings" w:hint="default"/>
+        <w:sz w:val="20"/>
+      </w:rPr>
+    </w:lvl>
+    <w:lvl w:ilvl="7" w:tentative="1">
+      <w:start w:val="1"/>
+      <w:numFmt w:val="bullet"/>
+      <w:lvlText w:val=""/>
+      <w:lvlJc w:val="left"/>
+      <w:pPr>
+        <w:tabs>
+          <w:tab w:val="num" w:pos="5760"/>
+        </w:tabs>
+        <w:ind w:left="5760" w:hanging="360"/>
+      </w:pPr>
+      <w:rPr>
+        <w:rFonts w:ascii="Wingdings" w:hAnsi="Wingdings" w:hint="default"/>
+        <w:sz w:val="20"/>
+      </w:rPr>
+    </w:lvl>
+    <w:lvl w:ilvl="8" w:tentative="1">
+      <w:start w:val="1"/>
+      <w:numFmt w:val="bullet"/>
+      <w:lvlText w:val=""/>
+      <w:lvlJc w:val="left"/>
+      <w:pPr>
+        <w:tabs>
+          <w:tab w:val="num" w:pos="6480"/>
+        </w:tabs>
+        <w:ind w:left="6480" w:hanging="360"/>
+      </w:pPr>
+      <w:rPr>
+        <w:rFonts w:ascii="Wingdings" w:hAnsi="Wingdings" w:hint="default"/>
+        <w:sz w:val="20"/>
+      </w:rPr>
+    </w:lvl>
+  </w:abstractNum>
+  <w:abstractNum w:abstractNumId="14" w15:restartNumberingAfterBreak="0">
     <w:nsid w:val="42A8740B"/>
     <w:multiLevelType w:val="multilevel"/>
     <w:tmpl w:val="46BAD672"/>
@@ -3359,7 +6562,7 @@
       </w:pPr>
     </w:lvl>
   </w:abstractNum>
-  <w:abstractNum w:abstractNumId="9" w15:restartNumberingAfterBreak="0">
+  <w:abstractNum w:abstractNumId="15" w15:restartNumberingAfterBreak="0">
     <w:nsid w:val="42BC7204"/>
     <w:multiLevelType w:val="multilevel"/>
     <w:tmpl w:val="9A263742"/>
@@ -3476,7 +6679,7 @@
       </w:pPr>
     </w:lvl>
   </w:abstractNum>
-  <w:abstractNum w:abstractNumId="10" w15:restartNumberingAfterBreak="0">
+  <w:abstractNum w:abstractNumId="16" w15:restartNumberingAfterBreak="0">
     <w:nsid w:val="4A515973"/>
     <w:multiLevelType w:val="multilevel"/>
     <w:tmpl w:val="90E2ABD6"/>
@@ -3625,7 +6828,153 @@
       </w:rPr>
     </w:lvl>
   </w:abstractNum>
-  <w:abstractNum w:abstractNumId="11" w15:restartNumberingAfterBreak="0">
+  <w:abstractNum w:abstractNumId="17" w15:restartNumberingAfterBreak="0">
+    <w:nsid w:val="4AD763DB"/>
+    <w:multiLevelType w:val="multilevel"/>
+    <w:tmpl w:val="D3A27840"/>
+    <w:lvl w:ilvl="0">
+      <w:start w:val="1"/>
+      <w:numFmt w:val="bullet"/>
+      <w:lvlText w:val=""/>
+      <w:lvlJc w:val="left"/>
+      <w:pPr>
+        <w:tabs>
+          <w:tab w:val="num" w:pos="720"/>
+        </w:tabs>
+        <w:ind w:left="720" w:hanging="360"/>
+      </w:pPr>
+      <w:rPr>
+        <w:rFonts w:ascii="Symbol" w:hAnsi="Symbol" w:hint="default"/>
+        <w:sz w:val="20"/>
+      </w:rPr>
+    </w:lvl>
+    <w:lvl w:ilvl="1">
+      <w:start w:val="1"/>
+      <w:numFmt w:val="bullet"/>
+      <w:lvlText w:val=""/>
+      <w:lvlJc w:val="left"/>
+      <w:pPr>
+        <w:ind w:left="1440" w:hanging="360"/>
+      </w:pPr>
+      <w:rPr>
+        <w:rFonts w:ascii="Symbol" w:hAnsi="Symbol" w:hint="default"/>
+        <w:sz w:val="20"/>
+      </w:rPr>
+    </w:lvl>
+    <w:lvl w:ilvl="2">
+      <w:start w:val="1"/>
+      <w:numFmt w:val="bullet"/>
+      <w:lvlText w:val=""/>
+      <w:lvlJc w:val="left"/>
+      <w:pPr>
+        <w:tabs>
+          <w:tab w:val="num" w:pos="2160"/>
+        </w:tabs>
+        <w:ind w:left="2160" w:hanging="360"/>
+      </w:pPr>
+      <w:rPr>
+        <w:rFonts w:ascii="Wingdings" w:hAnsi="Wingdings" w:hint="default"/>
+        <w:sz w:val="20"/>
+      </w:rPr>
+    </w:lvl>
+    <w:lvl w:ilvl="3" w:tentative="1">
+      <w:start w:val="1"/>
+      <w:numFmt w:val="bullet"/>
+      <w:lvlText w:val=""/>
+      <w:lvlJc w:val="left"/>
+      <w:pPr>
+        <w:tabs>
+          <w:tab w:val="num" w:pos="2880"/>
+        </w:tabs>
+        <w:ind w:left="2880" w:hanging="360"/>
+      </w:pPr>
+      <w:rPr>
+        <w:rFonts w:ascii="Wingdings" w:hAnsi="Wingdings" w:hint="default"/>
+        <w:sz w:val="20"/>
+      </w:rPr>
+    </w:lvl>
+    <w:lvl w:ilvl="4" w:tentative="1">
+      <w:start w:val="1"/>
+      <w:numFmt w:val="bullet"/>
+      <w:lvlText w:val=""/>
+      <w:lvlJc w:val="left"/>
+      <w:pPr>
+        <w:tabs>
+          <w:tab w:val="num" w:pos="3600"/>
+        </w:tabs>
+        <w:ind w:left="3600" w:hanging="360"/>
+      </w:pPr>
+      <w:rPr>
+        <w:rFonts w:ascii="Wingdings" w:hAnsi="Wingdings" w:hint="default"/>
+        <w:sz w:val="20"/>
+      </w:rPr>
+    </w:lvl>
+    <w:lvl w:ilvl="5" w:tentative="1">
+      <w:start w:val="1"/>
+      <w:numFmt w:val="bullet"/>
+      <w:lvlText w:val=""/>
+      <w:lvlJc w:val="left"/>
+      <w:pPr>
+        <w:tabs>
+          <w:tab w:val="num" w:pos="4320"/>
+        </w:tabs>
+        <w:ind w:left="4320" w:hanging="360"/>
+      </w:pPr>
+      <w:rPr>
+        <w:rFonts w:ascii="Wingdings" w:hAnsi="Wingdings" w:hint="default"/>
+        <w:sz w:val="20"/>
+      </w:rPr>
+    </w:lvl>
+    <w:lvl w:ilvl="6" w:tentative="1">
+      <w:start w:val="1"/>
+      <w:numFmt w:val="bullet"/>
+      <w:lvlText w:val=""/>
+      <w:lvlJc w:val="left"/>
+      <w:pPr>
+        <w:tabs>
+          <w:tab w:val="num" w:pos="5040"/>
+        </w:tabs>
+        <w:ind w:left="5040" w:hanging="360"/>
+      </w:pPr>
+      <w:rPr>
+        <w:rFonts w:ascii="Wingdings" w:hAnsi="Wingdings" w:hint="default"/>
+        <w:sz w:val="20"/>
+      </w:rPr>
+    </w:lvl>
+    <w:lvl w:ilvl="7" w:tentative="1">
+      <w:start w:val="1"/>
+      <w:numFmt w:val="bullet"/>
+      <w:lvlText w:val=""/>
+      <w:lvlJc w:val="left"/>
+      <w:pPr>
+        <w:tabs>
+          <w:tab w:val="num" w:pos="5760"/>
+        </w:tabs>
+        <w:ind w:left="5760" w:hanging="360"/>
+      </w:pPr>
+      <w:rPr>
+        <w:rFonts w:ascii="Wingdings" w:hAnsi="Wingdings" w:hint="default"/>
+        <w:sz w:val="20"/>
+      </w:rPr>
+    </w:lvl>
+    <w:lvl w:ilvl="8" w:tentative="1">
+      <w:start w:val="1"/>
+      <w:numFmt w:val="bullet"/>
+      <w:lvlText w:val=""/>
+      <w:lvlJc w:val="left"/>
+      <w:pPr>
+        <w:tabs>
+          <w:tab w:val="num" w:pos="6480"/>
+        </w:tabs>
+        <w:ind w:left="6480" w:hanging="360"/>
+      </w:pPr>
+      <w:rPr>
+        <w:rFonts w:ascii="Wingdings" w:hAnsi="Wingdings" w:hint="default"/>
+        <w:sz w:val="20"/>
+      </w:rPr>
+    </w:lvl>
+  </w:abstractNum>
+  <w:abstractNum w:abstractNumId="18" w15:restartNumberingAfterBreak="0">
     <w:nsid w:val="4ADB6FD6"/>
     <w:multiLevelType w:val="multilevel"/>
     <w:tmpl w:val="80047868"/>
@@ -3774,7 +7123,156 @@
       </w:rPr>
     </w:lvl>
   </w:abstractNum>
-  <w:abstractNum w:abstractNumId="12" w15:restartNumberingAfterBreak="0">
+  <w:abstractNum w:abstractNumId="19" w15:restartNumberingAfterBreak="0">
+    <w:nsid w:val="4C150CE4"/>
+    <w:multiLevelType w:val="multilevel"/>
+    <w:tmpl w:val="577E06F6"/>
+    <w:lvl w:ilvl="0">
+      <w:start w:val="1"/>
+      <w:numFmt w:val="bullet"/>
+      <w:lvlText w:val=""/>
+      <w:lvlJc w:val="left"/>
+      <w:pPr>
+        <w:tabs>
+          <w:tab w:val="num" w:pos="720"/>
+        </w:tabs>
+        <w:ind w:left="720" w:hanging="360"/>
+      </w:pPr>
+      <w:rPr>
+        <w:rFonts w:ascii="Symbol" w:hAnsi="Symbol" w:hint="default"/>
+        <w:sz w:val="20"/>
+      </w:rPr>
+    </w:lvl>
+    <w:lvl w:ilvl="1">
+      <w:start w:val="1"/>
+      <w:numFmt w:val="bullet"/>
+      <w:lvlText w:val="o"/>
+      <w:lvlJc w:val="left"/>
+      <w:pPr>
+        <w:tabs>
+          <w:tab w:val="num" w:pos="1440"/>
+        </w:tabs>
+        <w:ind w:left="1440" w:hanging="360"/>
+      </w:pPr>
+      <w:rPr>
+        <w:rFonts w:ascii="Courier New" w:hAnsi="Courier New" w:hint="default"/>
+        <w:sz w:val="20"/>
+      </w:rPr>
+    </w:lvl>
+    <w:lvl w:ilvl="2">
+      <w:start w:val="1"/>
+      <w:numFmt w:val="bullet"/>
+      <w:lvlText w:val=""/>
+      <w:lvlJc w:val="left"/>
+      <w:pPr>
+        <w:tabs>
+          <w:tab w:val="num" w:pos="2160"/>
+        </w:tabs>
+        <w:ind w:left="2160" w:hanging="360"/>
+      </w:pPr>
+      <w:rPr>
+        <w:rFonts w:ascii="Wingdings" w:hAnsi="Wingdings" w:hint="default"/>
+        <w:sz w:val="20"/>
+      </w:rPr>
+    </w:lvl>
+    <w:lvl w:ilvl="3" w:tentative="1">
+      <w:start w:val="1"/>
+      <w:numFmt w:val="bullet"/>
+      <w:lvlText w:val=""/>
+      <w:lvlJc w:val="left"/>
+      <w:pPr>
+        <w:tabs>
+          <w:tab w:val="num" w:pos="2880"/>
+        </w:tabs>
+        <w:ind w:left="2880" w:hanging="360"/>
+      </w:pPr>
+      <w:rPr>
+        <w:rFonts w:ascii="Wingdings" w:hAnsi="Wingdings" w:hint="default"/>
+        <w:sz w:val="20"/>
+      </w:rPr>
+    </w:lvl>
+    <w:lvl w:ilvl="4" w:tentative="1">
+      <w:start w:val="1"/>
+      <w:numFmt w:val="bullet"/>
+      <w:lvlText w:val=""/>
+      <w:lvlJc w:val="left"/>
+      <w:pPr>
+        <w:tabs>
+          <w:tab w:val="num" w:pos="3600"/>
+        </w:tabs>
+        <w:ind w:left="3600" w:hanging="360"/>
+      </w:pPr>
+      <w:rPr>
+        <w:rFonts w:ascii="Wingdings" w:hAnsi="Wingdings" w:hint="default"/>
+        <w:sz w:val="20"/>
+      </w:rPr>
+    </w:lvl>
+    <w:lvl w:ilvl="5" w:tentative="1">
+      <w:start w:val="1"/>
+      <w:numFmt w:val="bullet"/>
+      <w:lvlText w:val=""/>
+      <w:lvlJc w:val="left"/>
+      <w:pPr>
+        <w:tabs>
+          <w:tab w:val="num" w:pos="4320"/>
+        </w:tabs>
+        <w:ind w:left="4320" w:hanging="360"/>
+      </w:pPr>
+      <w:rPr>
+        <w:rFonts w:ascii="Wingdings" w:hAnsi="Wingdings" w:hint="default"/>
+        <w:sz w:val="20"/>
+      </w:rPr>
+    </w:lvl>
+    <w:lvl w:ilvl="6" w:tentative="1">
+      <w:start w:val="1"/>
+      <w:numFmt w:val="bullet"/>
+      <w:lvlText w:val=""/>
+      <w:lvlJc w:val="left"/>
+      <w:pPr>
+        <w:tabs>
+          <w:tab w:val="num" w:pos="5040"/>
+        </w:tabs>
+        <w:ind w:left="5040" w:hanging="360"/>
+      </w:pPr>
+      <w:rPr>
+        <w:rFonts w:ascii="Wingdings" w:hAnsi="Wingdings" w:hint="default"/>
+        <w:sz w:val="20"/>
+      </w:rPr>
+    </w:lvl>
+    <w:lvl w:ilvl="7" w:tentative="1">
+      <w:start w:val="1"/>
+      <w:numFmt w:val="bullet"/>
+      <w:lvlText w:val=""/>
+      <w:lvlJc w:val="left"/>
+      <w:pPr>
+        <w:tabs>
+          <w:tab w:val="num" w:pos="5760"/>
+        </w:tabs>
+        <w:ind w:left="5760" w:hanging="360"/>
+      </w:pPr>
+      <w:rPr>
+        <w:rFonts w:ascii="Wingdings" w:hAnsi="Wingdings" w:hint="default"/>
+        <w:sz w:val="20"/>
+      </w:rPr>
+    </w:lvl>
+    <w:lvl w:ilvl="8" w:tentative="1">
+      <w:start w:val="1"/>
+      <w:numFmt w:val="bullet"/>
+      <w:lvlText w:val=""/>
+      <w:lvlJc w:val="left"/>
+      <w:pPr>
+        <w:tabs>
+          <w:tab w:val="num" w:pos="6480"/>
+        </w:tabs>
+        <w:ind w:left="6480" w:hanging="360"/>
+      </w:pPr>
+      <w:rPr>
+        <w:rFonts w:ascii="Wingdings" w:hAnsi="Wingdings" w:hint="default"/>
+        <w:sz w:val="20"/>
+      </w:rPr>
+    </w:lvl>
+  </w:abstractNum>
+  <w:abstractNum w:abstractNumId="20" w15:restartNumberingAfterBreak="0">
     <w:nsid w:val="4E2517B6"/>
     <w:multiLevelType w:val="hybridMultilevel"/>
     <w:tmpl w:val="D42422E2"/>
@@ -3865,7 +7363,444 @@
       </w:pPr>
     </w:lvl>
   </w:abstractNum>
-  <w:abstractNum w:abstractNumId="13" w15:restartNumberingAfterBreak="0">
+  <w:abstractNum w:abstractNumId="21" w15:restartNumberingAfterBreak="0">
+    <w:nsid w:val="4F1C3B99"/>
+    <w:multiLevelType w:val="multilevel"/>
+    <w:tmpl w:val="A3A8E020"/>
+    <w:lvl w:ilvl="0">
+      <w:start w:val="1"/>
+      <w:numFmt w:val="bullet"/>
+      <w:lvlText w:val=""/>
+      <w:lvlJc w:val="left"/>
+      <w:pPr>
+        <w:tabs>
+          <w:tab w:val="num" w:pos="720"/>
+        </w:tabs>
+        <w:ind w:left="720" w:hanging="360"/>
+      </w:pPr>
+      <w:rPr>
+        <w:rFonts w:ascii="Symbol" w:hAnsi="Symbol" w:hint="default"/>
+        <w:sz w:val="20"/>
+      </w:rPr>
+    </w:lvl>
+    <w:lvl w:ilvl="1">
+      <w:start w:val="1"/>
+      <w:numFmt w:val="bullet"/>
+      <w:lvlText w:val=""/>
+      <w:lvlJc w:val="left"/>
+      <w:pPr>
+        <w:ind w:left="1440" w:hanging="360"/>
+      </w:pPr>
+      <w:rPr>
+        <w:rFonts w:ascii="Symbol" w:hAnsi="Symbol" w:hint="default"/>
+        <w:sz w:val="20"/>
+      </w:rPr>
+    </w:lvl>
+    <w:lvl w:ilvl="2">
+      <w:start w:val="1"/>
+      <w:numFmt w:val="bullet"/>
+      <w:lvlText w:val=""/>
+      <w:lvlJc w:val="left"/>
+      <w:pPr>
+        <w:tabs>
+          <w:tab w:val="num" w:pos="2160"/>
+        </w:tabs>
+        <w:ind w:left="2160" w:hanging="360"/>
+      </w:pPr>
+      <w:rPr>
+        <w:rFonts w:ascii="Wingdings" w:hAnsi="Wingdings" w:hint="default"/>
+        <w:sz w:val="20"/>
+      </w:rPr>
+    </w:lvl>
+    <w:lvl w:ilvl="3" w:tentative="1">
+      <w:start w:val="1"/>
+      <w:numFmt w:val="bullet"/>
+      <w:lvlText w:val=""/>
+      <w:lvlJc w:val="left"/>
+      <w:pPr>
+        <w:tabs>
+          <w:tab w:val="num" w:pos="2880"/>
+        </w:tabs>
+        <w:ind w:left="2880" w:hanging="360"/>
+      </w:pPr>
+      <w:rPr>
+        <w:rFonts w:ascii="Wingdings" w:hAnsi="Wingdings" w:hint="default"/>
+        <w:sz w:val="20"/>
+      </w:rPr>
+    </w:lvl>
+    <w:lvl w:ilvl="4" w:tentative="1">
+      <w:start w:val="1"/>
+      <w:numFmt w:val="bullet"/>
+      <w:lvlText w:val=""/>
+      <w:lvlJc w:val="left"/>
+      <w:pPr>
+        <w:tabs>
+          <w:tab w:val="num" w:pos="3600"/>
+        </w:tabs>
+        <w:ind w:left="3600" w:hanging="360"/>
+      </w:pPr>
+      <w:rPr>
+        <w:rFonts w:ascii="Wingdings" w:hAnsi="Wingdings" w:hint="default"/>
+        <w:sz w:val="20"/>
+      </w:rPr>
+    </w:lvl>
+    <w:lvl w:ilvl="5" w:tentative="1">
+      <w:start w:val="1"/>
+      <w:numFmt w:val="bullet"/>
+      <w:lvlText w:val=""/>
+      <w:lvlJc w:val="left"/>
+      <w:pPr>
+        <w:tabs>
+          <w:tab w:val="num" w:pos="4320"/>
+        </w:tabs>
+        <w:ind w:left="4320" w:hanging="360"/>
+      </w:pPr>
+      <w:rPr>
+        <w:rFonts w:ascii="Wingdings" w:hAnsi="Wingdings" w:hint="default"/>
+        <w:sz w:val="20"/>
+      </w:rPr>
+    </w:lvl>
+    <w:lvl w:ilvl="6" w:tentative="1">
+      <w:start w:val="1"/>
+      <w:numFmt w:val="bullet"/>
+      <w:lvlText w:val=""/>
+      <w:lvlJc w:val="left"/>
+      <w:pPr>
+        <w:tabs>
+          <w:tab w:val="num" w:pos="5040"/>
+        </w:tabs>
+        <w:ind w:left="5040" w:hanging="360"/>
+      </w:pPr>
+      <w:rPr>
+        <w:rFonts w:ascii="Wingdings" w:hAnsi="Wingdings" w:hint="default"/>
+        <w:sz w:val="20"/>
+      </w:rPr>
+    </w:lvl>
+    <w:lvl w:ilvl="7" w:tentative="1">
+      <w:start w:val="1"/>
+      <w:numFmt w:val="bullet"/>
+      <w:lvlText w:val=""/>
+      <w:lvlJc w:val="left"/>
+      <w:pPr>
+        <w:tabs>
+          <w:tab w:val="num" w:pos="5760"/>
+        </w:tabs>
+        <w:ind w:left="5760" w:hanging="360"/>
+      </w:pPr>
+      <w:rPr>
+        <w:rFonts w:ascii="Wingdings" w:hAnsi="Wingdings" w:hint="default"/>
+        <w:sz w:val="20"/>
+      </w:rPr>
+    </w:lvl>
+    <w:lvl w:ilvl="8" w:tentative="1">
+      <w:start w:val="1"/>
+      <w:numFmt w:val="bullet"/>
+      <w:lvlText w:val=""/>
+      <w:lvlJc w:val="left"/>
+      <w:pPr>
+        <w:tabs>
+          <w:tab w:val="num" w:pos="6480"/>
+        </w:tabs>
+        <w:ind w:left="6480" w:hanging="360"/>
+      </w:pPr>
+      <w:rPr>
+        <w:rFonts w:ascii="Wingdings" w:hAnsi="Wingdings" w:hint="default"/>
+        <w:sz w:val="20"/>
+      </w:rPr>
+    </w:lvl>
+  </w:abstractNum>
+  <w:abstractNum w:abstractNumId="22" w15:restartNumberingAfterBreak="0">
+    <w:nsid w:val="4F9D7ABF"/>
+    <w:multiLevelType w:val="multilevel"/>
+    <w:tmpl w:val="A1F60836"/>
+    <w:lvl w:ilvl="0">
+      <w:start w:val="1"/>
+      <w:numFmt w:val="bullet"/>
+      <w:lvlText w:val=""/>
+      <w:lvlJc w:val="left"/>
+      <w:pPr>
+        <w:tabs>
+          <w:tab w:val="num" w:pos="720"/>
+        </w:tabs>
+        <w:ind w:left="720" w:hanging="360"/>
+      </w:pPr>
+      <w:rPr>
+        <w:rFonts w:ascii="Symbol" w:hAnsi="Symbol" w:hint="default"/>
+        <w:sz w:val="20"/>
+      </w:rPr>
+    </w:lvl>
+    <w:lvl w:ilvl="1">
+      <w:start w:val="1"/>
+      <w:numFmt w:val="bullet"/>
+      <w:lvlText w:val="o"/>
+      <w:lvlJc w:val="left"/>
+      <w:pPr>
+        <w:tabs>
+          <w:tab w:val="num" w:pos="1440"/>
+        </w:tabs>
+        <w:ind w:left="1440" w:hanging="360"/>
+      </w:pPr>
+      <w:rPr>
+        <w:rFonts w:ascii="Courier New" w:hAnsi="Courier New" w:hint="default"/>
+        <w:sz w:val="20"/>
+      </w:rPr>
+    </w:lvl>
+    <w:lvl w:ilvl="2">
+      <w:start w:val="1"/>
+      <w:numFmt w:val="bullet"/>
+      <w:lvlText w:val=""/>
+      <w:lvlJc w:val="left"/>
+      <w:pPr>
+        <w:ind w:left="2160" w:hanging="360"/>
+      </w:pPr>
+      <w:rPr>
+        <w:rFonts w:ascii="Wingdings" w:hAnsi="Wingdings" w:hint="default"/>
+      </w:rPr>
+    </w:lvl>
+    <w:lvl w:ilvl="3" w:tentative="1">
+      <w:start w:val="1"/>
+      <w:numFmt w:val="bullet"/>
+      <w:lvlText w:val=""/>
+      <w:lvlJc w:val="left"/>
+      <w:pPr>
+        <w:tabs>
+          <w:tab w:val="num" w:pos="2880"/>
+        </w:tabs>
+        <w:ind w:left="2880" w:hanging="360"/>
+      </w:pPr>
+      <w:rPr>
+        <w:rFonts w:ascii="Wingdings" w:hAnsi="Wingdings" w:hint="default"/>
+        <w:sz w:val="20"/>
+      </w:rPr>
+    </w:lvl>
+    <w:lvl w:ilvl="4" w:tentative="1">
+      <w:start w:val="1"/>
+      <w:numFmt w:val="bullet"/>
+      <w:lvlText w:val=""/>
+      <w:lvlJc w:val="left"/>
+      <w:pPr>
+        <w:tabs>
+          <w:tab w:val="num" w:pos="3600"/>
+        </w:tabs>
+        <w:ind w:left="3600" w:hanging="360"/>
+      </w:pPr>
+      <w:rPr>
+        <w:rFonts w:ascii="Wingdings" w:hAnsi="Wingdings" w:hint="default"/>
+        <w:sz w:val="20"/>
+      </w:rPr>
+    </w:lvl>
+    <w:lvl w:ilvl="5" w:tentative="1">
+      <w:start w:val="1"/>
+      <w:numFmt w:val="bullet"/>
+      <w:lvlText w:val=""/>
+      <w:lvlJc w:val="left"/>
+      <w:pPr>
+        <w:tabs>
+          <w:tab w:val="num" w:pos="4320"/>
+        </w:tabs>
+        <w:ind w:left="4320" w:hanging="360"/>
+      </w:pPr>
+      <w:rPr>
+        <w:rFonts w:ascii="Wingdings" w:hAnsi="Wingdings" w:hint="default"/>
+        <w:sz w:val="20"/>
+      </w:rPr>
+    </w:lvl>
+    <w:lvl w:ilvl="6" w:tentative="1">
+      <w:start w:val="1"/>
+      <w:numFmt w:val="bullet"/>
+      <w:lvlText w:val=""/>
+      <w:lvlJc w:val="left"/>
+      <w:pPr>
+        <w:tabs>
+          <w:tab w:val="num" w:pos="5040"/>
+        </w:tabs>
+        <w:ind w:left="5040" w:hanging="360"/>
+      </w:pPr>
+      <w:rPr>
+        <w:rFonts w:ascii="Wingdings" w:hAnsi="Wingdings" w:hint="default"/>
+        <w:sz w:val="20"/>
+      </w:rPr>
+    </w:lvl>
+    <w:lvl w:ilvl="7" w:tentative="1">
+      <w:start w:val="1"/>
+      <w:numFmt w:val="bullet"/>
+      <w:lvlText w:val=""/>
+      <w:lvlJc w:val="left"/>
+      <w:pPr>
+        <w:tabs>
+          <w:tab w:val="num" w:pos="5760"/>
+        </w:tabs>
+        <w:ind w:left="5760" w:hanging="360"/>
+      </w:pPr>
+      <w:rPr>
+        <w:rFonts w:ascii="Wingdings" w:hAnsi="Wingdings" w:hint="default"/>
+        <w:sz w:val="20"/>
+      </w:rPr>
+    </w:lvl>
+    <w:lvl w:ilvl="8" w:tentative="1">
+      <w:start w:val="1"/>
+      <w:numFmt w:val="bullet"/>
+      <w:lvlText w:val=""/>
+      <w:lvlJc w:val="left"/>
+      <w:pPr>
+        <w:tabs>
+          <w:tab w:val="num" w:pos="6480"/>
+        </w:tabs>
+        <w:ind w:left="6480" w:hanging="360"/>
+      </w:pPr>
+      <w:rPr>
+        <w:rFonts w:ascii="Wingdings" w:hAnsi="Wingdings" w:hint="default"/>
+        <w:sz w:val="20"/>
+      </w:rPr>
+    </w:lvl>
+  </w:abstractNum>
+  <w:abstractNum w:abstractNumId="23" w15:restartNumberingAfterBreak="0">
+    <w:nsid w:val="506F080B"/>
+    <w:multiLevelType w:val="multilevel"/>
+    <w:tmpl w:val="D8F27F48"/>
+    <w:lvl w:ilvl="0">
+      <w:start w:val="1"/>
+      <w:numFmt w:val="bullet"/>
+      <w:lvlText w:val=""/>
+      <w:lvlJc w:val="left"/>
+      <w:pPr>
+        <w:tabs>
+          <w:tab w:val="num" w:pos="720"/>
+        </w:tabs>
+        <w:ind w:left="720" w:hanging="360"/>
+      </w:pPr>
+      <w:rPr>
+        <w:rFonts w:ascii="Symbol" w:hAnsi="Symbol" w:hint="default"/>
+        <w:sz w:val="20"/>
+      </w:rPr>
+    </w:lvl>
+    <w:lvl w:ilvl="1">
+      <w:start w:val="1"/>
+      <w:numFmt w:val="bullet"/>
+      <w:lvlText w:val=""/>
+      <w:lvlJc w:val="left"/>
+      <w:pPr>
+        <w:ind w:left="1440" w:hanging="360"/>
+      </w:pPr>
+      <w:rPr>
+        <w:rFonts w:ascii="Symbol" w:hAnsi="Symbol" w:hint="default"/>
+        <w:sz w:val="20"/>
+      </w:rPr>
+    </w:lvl>
+    <w:lvl w:ilvl="2">
+      <w:start w:val="1"/>
+      <w:numFmt w:val="bullet"/>
+      <w:lvlText w:val=""/>
+      <w:lvlJc w:val="left"/>
+      <w:pPr>
+        <w:tabs>
+          <w:tab w:val="num" w:pos="2160"/>
+        </w:tabs>
+        <w:ind w:left="2160" w:hanging="360"/>
+      </w:pPr>
+      <w:rPr>
+        <w:rFonts w:ascii="Wingdings" w:hAnsi="Wingdings" w:hint="default"/>
+        <w:sz w:val="20"/>
+      </w:rPr>
+    </w:lvl>
+    <w:lvl w:ilvl="3" w:tentative="1">
+      <w:start w:val="1"/>
+      <w:numFmt w:val="bullet"/>
+      <w:lvlText w:val=""/>
+      <w:lvlJc w:val="left"/>
+      <w:pPr>
+        <w:tabs>
+          <w:tab w:val="num" w:pos="2880"/>
+        </w:tabs>
+        <w:ind w:left="2880" w:hanging="360"/>
+      </w:pPr>
+      <w:rPr>
+        <w:rFonts w:ascii="Wingdings" w:hAnsi="Wingdings" w:hint="default"/>
+        <w:sz w:val="20"/>
+      </w:rPr>
+    </w:lvl>
+    <w:lvl w:ilvl="4" w:tentative="1">
+      <w:start w:val="1"/>
+      <w:numFmt w:val="bullet"/>
+      <w:lvlText w:val=""/>
+      <w:lvlJc w:val="left"/>
+      <w:pPr>
+        <w:tabs>
+          <w:tab w:val="num" w:pos="3600"/>
+        </w:tabs>
+        <w:ind w:left="3600" w:hanging="360"/>
+      </w:pPr>
+      <w:rPr>
+        <w:rFonts w:ascii="Wingdings" w:hAnsi="Wingdings" w:hint="default"/>
+        <w:sz w:val="20"/>
+      </w:rPr>
+    </w:lvl>
+    <w:lvl w:ilvl="5" w:tentative="1">
+      <w:start w:val="1"/>
+      <w:numFmt w:val="bullet"/>
+      <w:lvlText w:val=""/>
+      <w:lvlJc w:val="left"/>
+      <w:pPr>
+        <w:tabs>
+          <w:tab w:val="num" w:pos="4320"/>
+        </w:tabs>
+        <w:ind w:left="4320" w:hanging="360"/>
+      </w:pPr>
+      <w:rPr>
+        <w:rFonts w:ascii="Wingdings" w:hAnsi="Wingdings" w:hint="default"/>
+        <w:sz w:val="20"/>
+      </w:rPr>
+    </w:lvl>
+    <w:lvl w:ilvl="6" w:tentative="1">
+      <w:start w:val="1"/>
+      <w:numFmt w:val="bullet"/>
+      <w:lvlText w:val=""/>
+      <w:lvlJc w:val="left"/>
+      <w:pPr>
+        <w:tabs>
+          <w:tab w:val="num" w:pos="5040"/>
+        </w:tabs>
+        <w:ind w:left="5040" w:hanging="360"/>
+      </w:pPr>
+      <w:rPr>
+        <w:rFonts w:ascii="Wingdings" w:hAnsi="Wingdings" w:hint="default"/>
+        <w:sz w:val="20"/>
+      </w:rPr>
+    </w:lvl>
+    <w:lvl w:ilvl="7" w:tentative="1">
+      <w:start w:val="1"/>
+      <w:numFmt w:val="bullet"/>
+      <w:lvlText w:val=""/>
+      <w:lvlJc w:val="left"/>
+      <w:pPr>
+        <w:tabs>
+          <w:tab w:val="num" w:pos="5760"/>
+        </w:tabs>
+        <w:ind w:left="5760" w:hanging="360"/>
+      </w:pPr>
+      <w:rPr>
+        <w:rFonts w:ascii="Wingdings" w:hAnsi="Wingdings" w:hint="default"/>
+        <w:sz w:val="20"/>
+      </w:rPr>
+    </w:lvl>
+    <w:lvl w:ilvl="8" w:tentative="1">
+      <w:start w:val="1"/>
+      <w:numFmt w:val="bullet"/>
+      <w:lvlText w:val=""/>
+      <w:lvlJc w:val="left"/>
+      <w:pPr>
+        <w:tabs>
+          <w:tab w:val="num" w:pos="6480"/>
+        </w:tabs>
+        <w:ind w:left="6480" w:hanging="360"/>
+      </w:pPr>
+      <w:rPr>
+        <w:rFonts w:ascii="Wingdings" w:hAnsi="Wingdings" w:hint="default"/>
+        <w:sz w:val="20"/>
+      </w:rPr>
+    </w:lvl>
+  </w:abstractNum>
+  <w:abstractNum w:abstractNumId="24" w15:restartNumberingAfterBreak="0">
     <w:nsid w:val="52BC4053"/>
     <w:multiLevelType w:val="hybridMultilevel"/>
     <w:tmpl w:val="E6D04E5C"/>
@@ -3978,7 +7913,148 @@
       </w:rPr>
     </w:lvl>
   </w:abstractNum>
-  <w:abstractNum w:abstractNumId="14" w15:restartNumberingAfterBreak="0">
+  <w:abstractNum w:abstractNumId="25" w15:restartNumberingAfterBreak="0">
+    <w:nsid w:val="5A675D5C"/>
+    <w:multiLevelType w:val="multilevel"/>
+    <w:tmpl w:val="FAE491F0"/>
+    <w:lvl w:ilvl="0">
+      <w:start w:val="1"/>
+      <w:numFmt w:val="bullet"/>
+      <w:lvlText w:val=""/>
+      <w:lvlJc w:val="left"/>
+      <w:pPr>
+        <w:tabs>
+          <w:tab w:val="num" w:pos="720"/>
+        </w:tabs>
+        <w:ind w:left="720" w:hanging="360"/>
+      </w:pPr>
+      <w:rPr>
+        <w:rFonts w:ascii="Symbol" w:hAnsi="Symbol" w:hint="default"/>
+        <w:sz w:val="20"/>
+      </w:rPr>
+    </w:lvl>
+    <w:lvl w:ilvl="1">
+      <w:start w:val="1"/>
+      <w:numFmt w:val="bullet"/>
+      <w:lvlText w:val=""/>
+      <w:lvlJc w:val="left"/>
+      <w:pPr>
+        <w:ind w:left="1440" w:hanging="360"/>
+      </w:pPr>
+      <w:rPr>
+        <w:rFonts w:ascii="Symbol" w:hAnsi="Symbol" w:hint="default"/>
+        <w:sz w:val="20"/>
+      </w:rPr>
+    </w:lvl>
+    <w:lvl w:ilvl="2">
+      <w:start w:val="1"/>
+      <w:numFmt w:val="bullet"/>
+      <w:lvlText w:val=""/>
+      <w:lvlJc w:val="left"/>
+      <w:pPr>
+        <w:tabs>
+          <w:tab w:val="num" w:pos="2160"/>
+        </w:tabs>
+        <w:ind w:left="2160" w:hanging="360"/>
+      </w:pPr>
+      <w:rPr>
+        <w:rFonts w:ascii="Wingdings" w:hAnsi="Wingdings" w:hint="default"/>
+        <w:sz w:val="20"/>
+      </w:rPr>
+    </w:lvl>
+    <w:lvl w:ilvl="3">
+      <w:numFmt w:val="bullet"/>
+      <w:lvlText w:val="-"/>
+      <w:lvlJc w:val="left"/>
+      <w:pPr>
+        <w:ind w:left="2880" w:hanging="360"/>
+      </w:pPr>
+      <w:rPr>
+        <w:rFonts w:ascii="Aptos" w:eastAsiaTheme="minorHAnsi" w:hAnsi="Aptos" w:cstheme="minorBidi" w:hint="default"/>
+      </w:rPr>
+    </w:lvl>
+    <w:lvl w:ilvl="4" w:tentative="1">
+      <w:start w:val="1"/>
+      <w:numFmt w:val="bullet"/>
+      <w:lvlText w:val=""/>
+      <w:lvlJc w:val="left"/>
+      <w:pPr>
+        <w:tabs>
+          <w:tab w:val="num" w:pos="3600"/>
+        </w:tabs>
+        <w:ind w:left="3600" w:hanging="360"/>
+      </w:pPr>
+      <w:rPr>
+        <w:rFonts w:ascii="Wingdings" w:hAnsi="Wingdings" w:hint="default"/>
+        <w:sz w:val="20"/>
+      </w:rPr>
+    </w:lvl>
+    <w:lvl w:ilvl="5" w:tentative="1">
+      <w:start w:val="1"/>
+      <w:numFmt w:val="bullet"/>
+      <w:lvlText w:val=""/>
+      <w:lvlJc w:val="left"/>
+      <w:pPr>
+        <w:tabs>
+          <w:tab w:val="num" w:pos="4320"/>
+        </w:tabs>
+        <w:ind w:left="4320" w:hanging="360"/>
+      </w:pPr>
+      <w:rPr>
+        <w:rFonts w:ascii="Wingdings" w:hAnsi="Wingdings" w:hint="default"/>
+        <w:sz w:val="20"/>
+      </w:rPr>
+    </w:lvl>
+    <w:lvl w:ilvl="6" w:tentative="1">
+      <w:start w:val="1"/>
+      <w:numFmt w:val="bullet"/>
+      <w:lvlText w:val=""/>
+      <w:lvlJc w:val="left"/>
+      <w:pPr>
+        <w:tabs>
+          <w:tab w:val="num" w:pos="5040"/>
+        </w:tabs>
+        <w:ind w:left="5040" w:hanging="360"/>
+      </w:pPr>
+      <w:rPr>
+        <w:rFonts w:ascii="Wingdings" w:hAnsi="Wingdings" w:hint="default"/>
+        <w:sz w:val="20"/>
+      </w:rPr>
+    </w:lvl>
+    <w:lvl w:ilvl="7" w:tentative="1">
+      <w:start w:val="1"/>
+      <w:numFmt w:val="bullet"/>
+      <w:lvlText w:val=""/>
+      <w:lvlJc w:val="left"/>
+      <w:pPr>
+        <w:tabs>
+          <w:tab w:val="num" w:pos="5760"/>
+        </w:tabs>
+        <w:ind w:left="5760" w:hanging="360"/>
+      </w:pPr>
+      <w:rPr>
+        <w:rFonts w:ascii="Wingdings" w:hAnsi="Wingdings" w:hint="default"/>
+        <w:sz w:val="20"/>
+      </w:rPr>
+    </w:lvl>
+    <w:lvl w:ilvl="8" w:tentative="1">
+      <w:start w:val="1"/>
+      <w:numFmt w:val="bullet"/>
+      <w:lvlText w:val=""/>
+      <w:lvlJc w:val="left"/>
+      <w:pPr>
+        <w:tabs>
+          <w:tab w:val="num" w:pos="6480"/>
+        </w:tabs>
+        <w:ind w:left="6480" w:hanging="360"/>
+      </w:pPr>
+      <w:rPr>
+        <w:rFonts w:ascii="Wingdings" w:hAnsi="Wingdings" w:hint="default"/>
+        <w:sz w:val="20"/>
+      </w:rPr>
+    </w:lvl>
+  </w:abstractNum>
+  <w:abstractNum w:abstractNumId="26" w15:restartNumberingAfterBreak="0">
     <w:nsid w:val="5CA908CE"/>
     <w:multiLevelType w:val="multilevel"/>
     <w:tmpl w:val="D38649B4"/>
@@ -4095,7 +8171,733 @@
       </w:pPr>
     </w:lvl>
   </w:abstractNum>
-  <w:abstractNum w:abstractNumId="15" w15:restartNumberingAfterBreak="0">
+  <w:abstractNum w:abstractNumId="27" w15:restartNumberingAfterBreak="0">
+    <w:nsid w:val="63266610"/>
+    <w:multiLevelType w:val="multilevel"/>
+    <w:tmpl w:val="A462C11C"/>
+    <w:lvl w:ilvl="0">
+      <w:start w:val="1"/>
+      <w:numFmt w:val="bullet"/>
+      <w:lvlText w:val=""/>
+      <w:lvlJc w:val="left"/>
+      <w:pPr>
+        <w:tabs>
+          <w:tab w:val="num" w:pos="720"/>
+        </w:tabs>
+        <w:ind w:left="720" w:hanging="360"/>
+      </w:pPr>
+      <w:rPr>
+        <w:rFonts w:ascii="Symbol" w:hAnsi="Symbol" w:hint="default"/>
+        <w:sz w:val="20"/>
+      </w:rPr>
+    </w:lvl>
+    <w:lvl w:ilvl="1">
+      <w:start w:val="1"/>
+      <w:numFmt w:val="bullet"/>
+      <w:lvlText w:val=""/>
+      <w:lvlJc w:val="left"/>
+      <w:pPr>
+        <w:ind w:left="1440" w:hanging="360"/>
+      </w:pPr>
+      <w:rPr>
+        <w:rFonts w:ascii="Symbol" w:hAnsi="Symbol" w:hint="default"/>
+        <w:sz w:val="20"/>
+      </w:rPr>
+    </w:lvl>
+    <w:lvl w:ilvl="2">
+      <w:start w:val="1"/>
+      <w:numFmt w:val="bullet"/>
+      <w:lvlText w:val=""/>
+      <w:lvlJc w:val="left"/>
+      <w:pPr>
+        <w:tabs>
+          <w:tab w:val="num" w:pos="2160"/>
+        </w:tabs>
+        <w:ind w:left="2160" w:hanging="360"/>
+      </w:pPr>
+      <w:rPr>
+        <w:rFonts w:ascii="Wingdings" w:hAnsi="Wingdings" w:hint="default"/>
+        <w:sz w:val="20"/>
+      </w:rPr>
+    </w:lvl>
+    <w:lvl w:ilvl="3" w:tentative="1">
+      <w:start w:val="1"/>
+      <w:numFmt w:val="bullet"/>
+      <w:lvlText w:val=""/>
+      <w:lvlJc w:val="left"/>
+      <w:pPr>
+        <w:tabs>
+          <w:tab w:val="num" w:pos="2880"/>
+        </w:tabs>
+        <w:ind w:left="2880" w:hanging="360"/>
+      </w:pPr>
+      <w:rPr>
+        <w:rFonts w:ascii="Wingdings" w:hAnsi="Wingdings" w:hint="default"/>
+        <w:sz w:val="20"/>
+      </w:rPr>
+    </w:lvl>
+    <w:lvl w:ilvl="4" w:tentative="1">
+      <w:start w:val="1"/>
+      <w:numFmt w:val="bullet"/>
+      <w:lvlText w:val=""/>
+      <w:lvlJc w:val="left"/>
+      <w:pPr>
+        <w:tabs>
+          <w:tab w:val="num" w:pos="3600"/>
+        </w:tabs>
+        <w:ind w:left="3600" w:hanging="360"/>
+      </w:pPr>
+      <w:rPr>
+        <w:rFonts w:ascii="Wingdings" w:hAnsi="Wingdings" w:hint="default"/>
+        <w:sz w:val="20"/>
+      </w:rPr>
+    </w:lvl>
+    <w:lvl w:ilvl="5" w:tentative="1">
+      <w:start w:val="1"/>
+      <w:numFmt w:val="bullet"/>
+      <w:lvlText w:val=""/>
+      <w:lvlJc w:val="left"/>
+      <w:pPr>
+        <w:tabs>
+          <w:tab w:val="num" w:pos="4320"/>
+        </w:tabs>
+        <w:ind w:left="4320" w:hanging="360"/>
+      </w:pPr>
+      <w:rPr>
+        <w:rFonts w:ascii="Wingdings" w:hAnsi="Wingdings" w:hint="default"/>
+        <w:sz w:val="20"/>
+      </w:rPr>
+    </w:lvl>
+    <w:lvl w:ilvl="6" w:tentative="1">
+      <w:start w:val="1"/>
+      <w:numFmt w:val="bullet"/>
+      <w:lvlText w:val=""/>
+      <w:lvlJc w:val="left"/>
+      <w:pPr>
+        <w:tabs>
+          <w:tab w:val="num" w:pos="5040"/>
+        </w:tabs>
+        <w:ind w:left="5040" w:hanging="360"/>
+      </w:pPr>
+      <w:rPr>
+        <w:rFonts w:ascii="Wingdings" w:hAnsi="Wingdings" w:hint="default"/>
+        <w:sz w:val="20"/>
+      </w:rPr>
+    </w:lvl>
+    <w:lvl w:ilvl="7" w:tentative="1">
+      <w:start w:val="1"/>
+      <w:numFmt w:val="bullet"/>
+      <w:lvlText w:val=""/>
+      <w:lvlJc w:val="left"/>
+      <w:pPr>
+        <w:tabs>
+          <w:tab w:val="num" w:pos="5760"/>
+        </w:tabs>
+        <w:ind w:left="5760" w:hanging="360"/>
+      </w:pPr>
+      <w:rPr>
+        <w:rFonts w:ascii="Wingdings" w:hAnsi="Wingdings" w:hint="default"/>
+        <w:sz w:val="20"/>
+      </w:rPr>
+    </w:lvl>
+    <w:lvl w:ilvl="8" w:tentative="1">
+      <w:start w:val="1"/>
+      <w:numFmt w:val="bullet"/>
+      <w:lvlText w:val=""/>
+      <w:lvlJc w:val="left"/>
+      <w:pPr>
+        <w:tabs>
+          <w:tab w:val="num" w:pos="6480"/>
+        </w:tabs>
+        <w:ind w:left="6480" w:hanging="360"/>
+      </w:pPr>
+      <w:rPr>
+        <w:rFonts w:ascii="Wingdings" w:hAnsi="Wingdings" w:hint="default"/>
+        <w:sz w:val="20"/>
+      </w:rPr>
+    </w:lvl>
+  </w:abstractNum>
+  <w:abstractNum w:abstractNumId="28" w15:restartNumberingAfterBreak="0">
+    <w:nsid w:val="647C3385"/>
+    <w:multiLevelType w:val="multilevel"/>
+    <w:tmpl w:val="D9705C4A"/>
+    <w:lvl w:ilvl="0">
+      <w:start w:val="1"/>
+      <w:numFmt w:val="bullet"/>
+      <w:lvlText w:val=""/>
+      <w:lvlJc w:val="left"/>
+      <w:pPr>
+        <w:tabs>
+          <w:tab w:val="num" w:pos="720"/>
+        </w:tabs>
+        <w:ind w:left="720" w:hanging="360"/>
+      </w:pPr>
+      <w:rPr>
+        <w:rFonts w:ascii="Symbol" w:hAnsi="Symbol" w:hint="default"/>
+        <w:sz w:val="20"/>
+      </w:rPr>
+    </w:lvl>
+    <w:lvl w:ilvl="1">
+      <w:start w:val="1"/>
+      <w:numFmt w:val="bullet"/>
+      <w:lvlText w:val="o"/>
+      <w:lvlJc w:val="left"/>
+      <w:pPr>
+        <w:tabs>
+          <w:tab w:val="num" w:pos="1440"/>
+        </w:tabs>
+        <w:ind w:left="1440" w:hanging="360"/>
+      </w:pPr>
+      <w:rPr>
+        <w:rFonts w:ascii="Courier New" w:hAnsi="Courier New" w:hint="default"/>
+        <w:sz w:val="20"/>
+      </w:rPr>
+    </w:lvl>
+    <w:lvl w:ilvl="2">
+      <w:start w:val="1"/>
+      <w:numFmt w:val="bullet"/>
+      <w:lvlText w:val=""/>
+      <w:lvlJc w:val="left"/>
+      <w:pPr>
+        <w:ind w:left="2160" w:hanging="360"/>
+      </w:pPr>
+      <w:rPr>
+        <w:rFonts w:ascii="Wingdings" w:hAnsi="Wingdings" w:hint="default"/>
+      </w:rPr>
+    </w:lvl>
+    <w:lvl w:ilvl="3" w:tentative="1">
+      <w:start w:val="1"/>
+      <w:numFmt w:val="bullet"/>
+      <w:lvlText w:val=""/>
+      <w:lvlJc w:val="left"/>
+      <w:pPr>
+        <w:tabs>
+          <w:tab w:val="num" w:pos="2880"/>
+        </w:tabs>
+        <w:ind w:left="2880" w:hanging="360"/>
+      </w:pPr>
+      <w:rPr>
+        <w:rFonts w:ascii="Wingdings" w:hAnsi="Wingdings" w:hint="default"/>
+        <w:sz w:val="20"/>
+      </w:rPr>
+    </w:lvl>
+    <w:lvl w:ilvl="4" w:tentative="1">
+      <w:start w:val="1"/>
+      <w:numFmt w:val="bullet"/>
+      <w:lvlText w:val=""/>
+      <w:lvlJc w:val="left"/>
+      <w:pPr>
+        <w:tabs>
+          <w:tab w:val="num" w:pos="3600"/>
+        </w:tabs>
+        <w:ind w:left="3600" w:hanging="360"/>
+      </w:pPr>
+      <w:rPr>
+        <w:rFonts w:ascii="Wingdings" w:hAnsi="Wingdings" w:hint="default"/>
+        <w:sz w:val="20"/>
+      </w:rPr>
+    </w:lvl>
+    <w:lvl w:ilvl="5" w:tentative="1">
+      <w:start w:val="1"/>
+      <w:numFmt w:val="bullet"/>
+      <w:lvlText w:val=""/>
+      <w:lvlJc w:val="left"/>
+      <w:pPr>
+        <w:tabs>
+          <w:tab w:val="num" w:pos="4320"/>
+        </w:tabs>
+        <w:ind w:left="4320" w:hanging="360"/>
+      </w:pPr>
+      <w:rPr>
+        <w:rFonts w:ascii="Wingdings" w:hAnsi="Wingdings" w:hint="default"/>
+        <w:sz w:val="20"/>
+      </w:rPr>
+    </w:lvl>
+    <w:lvl w:ilvl="6" w:tentative="1">
+      <w:start w:val="1"/>
+      <w:numFmt w:val="bullet"/>
+      <w:lvlText w:val=""/>
+      <w:lvlJc w:val="left"/>
+      <w:pPr>
+        <w:tabs>
+          <w:tab w:val="num" w:pos="5040"/>
+        </w:tabs>
+        <w:ind w:left="5040" w:hanging="360"/>
+      </w:pPr>
+      <w:rPr>
+        <w:rFonts w:ascii="Wingdings" w:hAnsi="Wingdings" w:hint="default"/>
+        <w:sz w:val="20"/>
+      </w:rPr>
+    </w:lvl>
+    <w:lvl w:ilvl="7" w:tentative="1">
+      <w:start w:val="1"/>
+      <w:numFmt w:val="bullet"/>
+      <w:lvlText w:val=""/>
+      <w:lvlJc w:val="left"/>
+      <w:pPr>
+        <w:tabs>
+          <w:tab w:val="num" w:pos="5760"/>
+        </w:tabs>
+        <w:ind w:left="5760" w:hanging="360"/>
+      </w:pPr>
+      <w:rPr>
+        <w:rFonts w:ascii="Wingdings" w:hAnsi="Wingdings" w:hint="default"/>
+        <w:sz w:val="20"/>
+      </w:rPr>
+    </w:lvl>
+    <w:lvl w:ilvl="8" w:tentative="1">
+      <w:start w:val="1"/>
+      <w:numFmt w:val="bullet"/>
+      <w:lvlText w:val=""/>
+      <w:lvlJc w:val="left"/>
+      <w:pPr>
+        <w:tabs>
+          <w:tab w:val="num" w:pos="6480"/>
+        </w:tabs>
+        <w:ind w:left="6480" w:hanging="360"/>
+      </w:pPr>
+      <w:rPr>
+        <w:rFonts w:ascii="Wingdings" w:hAnsi="Wingdings" w:hint="default"/>
+        <w:sz w:val="20"/>
+      </w:rPr>
+    </w:lvl>
+  </w:abstractNum>
+  <w:abstractNum w:abstractNumId="29" w15:restartNumberingAfterBreak="0">
+    <w:nsid w:val="65C0429B"/>
+    <w:multiLevelType w:val="multilevel"/>
+    <w:tmpl w:val="984E973E"/>
+    <w:lvl w:ilvl="0">
+      <w:start w:val="1"/>
+      <w:numFmt w:val="bullet"/>
+      <w:lvlText w:val=""/>
+      <w:lvlJc w:val="left"/>
+      <w:pPr>
+        <w:tabs>
+          <w:tab w:val="num" w:pos="720"/>
+        </w:tabs>
+        <w:ind w:left="720" w:hanging="360"/>
+      </w:pPr>
+      <w:rPr>
+        <w:rFonts w:ascii="Symbol" w:hAnsi="Symbol" w:hint="default"/>
+        <w:sz w:val="20"/>
+      </w:rPr>
+    </w:lvl>
+    <w:lvl w:ilvl="1">
+      <w:start w:val="1"/>
+      <w:numFmt w:val="bullet"/>
+      <w:lvlText w:val=""/>
+      <w:lvlJc w:val="left"/>
+      <w:pPr>
+        <w:ind w:left="1440" w:hanging="360"/>
+      </w:pPr>
+      <w:rPr>
+        <w:rFonts w:ascii="Symbol" w:hAnsi="Symbol" w:hint="default"/>
+        <w:sz w:val="8"/>
+      </w:rPr>
+    </w:lvl>
+    <w:lvl w:ilvl="2">
+      <w:start w:val="1"/>
+      <w:numFmt w:val="bullet"/>
+      <w:lvlText w:val=""/>
+      <w:lvlJc w:val="left"/>
+      <w:pPr>
+        <w:tabs>
+          <w:tab w:val="num" w:pos="2160"/>
+        </w:tabs>
+        <w:ind w:left="2160" w:hanging="360"/>
+      </w:pPr>
+      <w:rPr>
+        <w:rFonts w:ascii="Wingdings" w:hAnsi="Wingdings" w:hint="default"/>
+        <w:sz w:val="20"/>
+      </w:rPr>
+    </w:lvl>
+    <w:lvl w:ilvl="3" w:tentative="1">
+      <w:start w:val="1"/>
+      <w:numFmt w:val="bullet"/>
+      <w:lvlText w:val=""/>
+      <w:lvlJc w:val="left"/>
+      <w:pPr>
+        <w:tabs>
+          <w:tab w:val="num" w:pos="2880"/>
+        </w:tabs>
+        <w:ind w:left="2880" w:hanging="360"/>
+      </w:pPr>
+      <w:rPr>
+        <w:rFonts w:ascii="Wingdings" w:hAnsi="Wingdings" w:hint="default"/>
+        <w:sz w:val="20"/>
+      </w:rPr>
+    </w:lvl>
+    <w:lvl w:ilvl="4" w:tentative="1">
+      <w:start w:val="1"/>
+      <w:numFmt w:val="bullet"/>
+      <w:lvlText w:val=""/>
+      <w:lvlJc w:val="left"/>
+      <w:pPr>
+        <w:tabs>
+          <w:tab w:val="num" w:pos="3600"/>
+        </w:tabs>
+        <w:ind w:left="3600" w:hanging="360"/>
+      </w:pPr>
+      <w:rPr>
+        <w:rFonts w:ascii="Wingdings" w:hAnsi="Wingdings" w:hint="default"/>
+        <w:sz w:val="20"/>
+      </w:rPr>
+    </w:lvl>
+    <w:lvl w:ilvl="5" w:tentative="1">
+      <w:start w:val="1"/>
+      <w:numFmt w:val="bullet"/>
+      <w:lvlText w:val=""/>
+      <w:lvlJc w:val="left"/>
+      <w:pPr>
+        <w:tabs>
+          <w:tab w:val="num" w:pos="4320"/>
+        </w:tabs>
+        <w:ind w:left="4320" w:hanging="360"/>
+      </w:pPr>
+      <w:rPr>
+        <w:rFonts w:ascii="Wingdings" w:hAnsi="Wingdings" w:hint="default"/>
+        <w:sz w:val="20"/>
+      </w:rPr>
+    </w:lvl>
+    <w:lvl w:ilvl="6" w:tentative="1">
+      <w:start w:val="1"/>
+      <w:numFmt w:val="bullet"/>
+      <w:lvlText w:val=""/>
+      <w:lvlJc w:val="left"/>
+      <w:pPr>
+        <w:tabs>
+          <w:tab w:val="num" w:pos="5040"/>
+        </w:tabs>
+        <w:ind w:left="5040" w:hanging="360"/>
+      </w:pPr>
+      <w:rPr>
+        <w:rFonts w:ascii="Wingdings" w:hAnsi="Wingdings" w:hint="default"/>
+        <w:sz w:val="20"/>
+      </w:rPr>
+    </w:lvl>
+    <w:lvl w:ilvl="7" w:tentative="1">
+      <w:start w:val="1"/>
+      <w:numFmt w:val="bullet"/>
+      <w:lvlText w:val=""/>
+      <w:lvlJc w:val="left"/>
+      <w:pPr>
+        <w:tabs>
+          <w:tab w:val="num" w:pos="5760"/>
+        </w:tabs>
+        <w:ind w:left="5760" w:hanging="360"/>
+      </w:pPr>
+      <w:rPr>
+        <w:rFonts w:ascii="Wingdings" w:hAnsi="Wingdings" w:hint="default"/>
+        <w:sz w:val="20"/>
+      </w:rPr>
+    </w:lvl>
+    <w:lvl w:ilvl="8" w:tentative="1">
+      <w:start w:val="1"/>
+      <w:numFmt w:val="bullet"/>
+      <w:lvlText w:val=""/>
+      <w:lvlJc w:val="left"/>
+      <w:pPr>
+        <w:tabs>
+          <w:tab w:val="num" w:pos="6480"/>
+        </w:tabs>
+        <w:ind w:left="6480" w:hanging="360"/>
+      </w:pPr>
+      <w:rPr>
+        <w:rFonts w:ascii="Wingdings" w:hAnsi="Wingdings" w:hint="default"/>
+        <w:sz w:val="20"/>
+      </w:rPr>
+    </w:lvl>
+  </w:abstractNum>
+  <w:abstractNum w:abstractNumId="30" w15:restartNumberingAfterBreak="0">
+    <w:nsid w:val="664D69F1"/>
+    <w:multiLevelType w:val="multilevel"/>
+    <w:tmpl w:val="56741F6A"/>
+    <w:lvl w:ilvl="0">
+      <w:start w:val="1"/>
+      <w:numFmt w:val="bullet"/>
+      <w:lvlText w:val=""/>
+      <w:lvlJc w:val="left"/>
+      <w:pPr>
+        <w:tabs>
+          <w:tab w:val="num" w:pos="720"/>
+        </w:tabs>
+        <w:ind w:left="720" w:hanging="360"/>
+      </w:pPr>
+      <w:rPr>
+        <w:rFonts w:ascii="Symbol" w:hAnsi="Symbol" w:hint="default"/>
+        <w:sz w:val="20"/>
+      </w:rPr>
+    </w:lvl>
+    <w:lvl w:ilvl="1">
+      <w:start w:val="1"/>
+      <w:numFmt w:val="bullet"/>
+      <w:lvlText w:val="o"/>
+      <w:lvlJc w:val="left"/>
+      <w:pPr>
+        <w:tabs>
+          <w:tab w:val="num" w:pos="1440"/>
+        </w:tabs>
+        <w:ind w:left="1440" w:hanging="360"/>
+      </w:pPr>
+      <w:rPr>
+        <w:rFonts w:ascii="Courier New" w:hAnsi="Courier New" w:hint="default"/>
+        <w:sz w:val="20"/>
+      </w:rPr>
+    </w:lvl>
+    <w:lvl w:ilvl="2">
+      <w:start w:val="1"/>
+      <w:numFmt w:val="bullet"/>
+      <w:lvlText w:val=""/>
+      <w:lvlJc w:val="left"/>
+      <w:pPr>
+        <w:ind w:left="2160" w:hanging="360"/>
+      </w:pPr>
+      <w:rPr>
+        <w:rFonts w:ascii="Wingdings" w:hAnsi="Wingdings" w:hint="default"/>
+      </w:rPr>
+    </w:lvl>
+    <w:lvl w:ilvl="3" w:tentative="1">
+      <w:start w:val="1"/>
+      <w:numFmt w:val="bullet"/>
+      <w:lvlText w:val=""/>
+      <w:lvlJc w:val="left"/>
+      <w:pPr>
+        <w:tabs>
+          <w:tab w:val="num" w:pos="2880"/>
+        </w:tabs>
+        <w:ind w:left="2880" w:hanging="360"/>
+      </w:pPr>
+      <w:rPr>
+        <w:rFonts w:ascii="Wingdings" w:hAnsi="Wingdings" w:hint="default"/>
+        <w:sz w:val="20"/>
+      </w:rPr>
+    </w:lvl>
+    <w:lvl w:ilvl="4" w:tentative="1">
+      <w:start w:val="1"/>
+      <w:numFmt w:val="bullet"/>
+      <w:lvlText w:val=""/>
+      <w:lvlJc w:val="left"/>
+      <w:pPr>
+        <w:tabs>
+          <w:tab w:val="num" w:pos="3600"/>
+        </w:tabs>
+        <w:ind w:left="3600" w:hanging="360"/>
+      </w:pPr>
+      <w:rPr>
+        <w:rFonts w:ascii="Wingdings" w:hAnsi="Wingdings" w:hint="default"/>
+        <w:sz w:val="20"/>
+      </w:rPr>
+    </w:lvl>
+    <w:lvl w:ilvl="5" w:tentative="1">
+      <w:start w:val="1"/>
+      <w:numFmt w:val="bullet"/>
+      <w:lvlText w:val=""/>
+      <w:lvlJc w:val="left"/>
+      <w:pPr>
+        <w:tabs>
+          <w:tab w:val="num" w:pos="4320"/>
+        </w:tabs>
+        <w:ind w:left="4320" w:hanging="360"/>
+      </w:pPr>
+      <w:rPr>
+        <w:rFonts w:ascii="Wingdings" w:hAnsi="Wingdings" w:hint="default"/>
+        <w:sz w:val="20"/>
+      </w:rPr>
+    </w:lvl>
+    <w:lvl w:ilvl="6" w:tentative="1">
+      <w:start w:val="1"/>
+      <w:numFmt w:val="bullet"/>
+      <w:lvlText w:val=""/>
+      <w:lvlJc w:val="left"/>
+      <w:pPr>
+        <w:tabs>
+          <w:tab w:val="num" w:pos="5040"/>
+        </w:tabs>
+        <w:ind w:left="5040" w:hanging="360"/>
+      </w:pPr>
+      <w:rPr>
+        <w:rFonts w:ascii="Wingdings" w:hAnsi="Wingdings" w:hint="default"/>
+        <w:sz w:val="20"/>
+      </w:rPr>
+    </w:lvl>
+    <w:lvl w:ilvl="7" w:tentative="1">
+      <w:start w:val="1"/>
+      <w:numFmt w:val="bullet"/>
+      <w:lvlText w:val=""/>
+      <w:lvlJc w:val="left"/>
+      <w:pPr>
+        <w:tabs>
+          <w:tab w:val="num" w:pos="5760"/>
+        </w:tabs>
+        <w:ind w:left="5760" w:hanging="360"/>
+      </w:pPr>
+      <w:rPr>
+        <w:rFonts w:ascii="Wingdings" w:hAnsi="Wingdings" w:hint="default"/>
+        <w:sz w:val="20"/>
+      </w:rPr>
+    </w:lvl>
+    <w:lvl w:ilvl="8" w:tentative="1">
+      <w:start w:val="1"/>
+      <w:numFmt w:val="bullet"/>
+      <w:lvlText w:val=""/>
+      <w:lvlJc w:val="left"/>
+      <w:pPr>
+        <w:tabs>
+          <w:tab w:val="num" w:pos="6480"/>
+        </w:tabs>
+        <w:ind w:left="6480" w:hanging="360"/>
+      </w:pPr>
+      <w:rPr>
+        <w:rFonts w:ascii="Wingdings" w:hAnsi="Wingdings" w:hint="default"/>
+        <w:sz w:val="20"/>
+      </w:rPr>
+    </w:lvl>
+  </w:abstractNum>
+  <w:abstractNum w:abstractNumId="31" w15:restartNumberingAfterBreak="0">
+    <w:nsid w:val="719A7C69"/>
+    <w:multiLevelType w:val="multilevel"/>
+    <w:tmpl w:val="3C2CC90A"/>
+    <w:lvl w:ilvl="0">
+      <w:start w:val="1"/>
+      <w:numFmt w:val="bullet"/>
+      <w:lvlText w:val=""/>
+      <w:lvlJc w:val="left"/>
+      <w:pPr>
+        <w:tabs>
+          <w:tab w:val="num" w:pos="720"/>
+        </w:tabs>
+        <w:ind w:left="720" w:hanging="360"/>
+      </w:pPr>
+      <w:rPr>
+        <w:rFonts w:ascii="Symbol" w:hAnsi="Symbol" w:hint="default"/>
+        <w:sz w:val="20"/>
+      </w:rPr>
+    </w:lvl>
+    <w:lvl w:ilvl="1">
+      <w:numFmt w:val="bullet"/>
+      <w:lvlText w:val="-"/>
+      <w:lvlJc w:val="left"/>
+      <w:pPr>
+        <w:ind w:left="1440" w:hanging="360"/>
+      </w:pPr>
+      <w:rPr>
+        <w:rFonts w:ascii="Aptos" w:eastAsia="Aptos" w:hAnsi="Aptos" w:cs="Aptos" w:hint="default"/>
+      </w:rPr>
+    </w:lvl>
+    <w:lvl w:ilvl="2" w:tentative="1">
+      <w:start w:val="1"/>
+      <w:numFmt w:val="bullet"/>
+      <w:lvlText w:val=""/>
+      <w:lvlJc w:val="left"/>
+      <w:pPr>
+        <w:tabs>
+          <w:tab w:val="num" w:pos="2160"/>
+        </w:tabs>
+        <w:ind w:left="2160" w:hanging="360"/>
+      </w:pPr>
+      <w:rPr>
+        <w:rFonts w:ascii="Wingdings" w:hAnsi="Wingdings" w:hint="default"/>
+        <w:sz w:val="20"/>
+      </w:rPr>
+    </w:lvl>
+    <w:lvl w:ilvl="3" w:tentative="1">
+      <w:start w:val="1"/>
+      <w:numFmt w:val="bullet"/>
+      <w:lvlText w:val=""/>
+      <w:lvlJc w:val="left"/>
+      <w:pPr>
+        <w:tabs>
+          <w:tab w:val="num" w:pos="2880"/>
+        </w:tabs>
+        <w:ind w:left="2880" w:hanging="360"/>
+      </w:pPr>
+      <w:rPr>
+        <w:rFonts w:ascii="Wingdings" w:hAnsi="Wingdings" w:hint="default"/>
+        <w:sz w:val="20"/>
+      </w:rPr>
+    </w:lvl>
+    <w:lvl w:ilvl="4" w:tentative="1">
+      <w:start w:val="1"/>
+      <w:numFmt w:val="bullet"/>
+      <w:lvlText w:val=""/>
+      <w:lvlJc w:val="left"/>
+      <w:pPr>
+        <w:tabs>
+          <w:tab w:val="num" w:pos="3600"/>
+        </w:tabs>
+        <w:ind w:left="3600" w:hanging="360"/>
+      </w:pPr>
+      <w:rPr>
+        <w:rFonts w:ascii="Wingdings" w:hAnsi="Wingdings" w:hint="default"/>
+        <w:sz w:val="20"/>
+      </w:rPr>
+    </w:lvl>
+    <w:lvl w:ilvl="5" w:tentative="1">
+      <w:start w:val="1"/>
+      <w:numFmt w:val="bullet"/>
+      <w:lvlText w:val=""/>
+      <w:lvlJc w:val="left"/>
+      <w:pPr>
+        <w:tabs>
+          <w:tab w:val="num" w:pos="4320"/>
+        </w:tabs>
+        <w:ind w:left="4320" w:hanging="360"/>
+      </w:pPr>
+      <w:rPr>
+        <w:rFonts w:ascii="Wingdings" w:hAnsi="Wingdings" w:hint="default"/>
+        <w:sz w:val="20"/>
+      </w:rPr>
+    </w:lvl>
+    <w:lvl w:ilvl="6" w:tentative="1">
+      <w:start w:val="1"/>
+      <w:numFmt w:val="bullet"/>
+      <w:lvlText w:val=""/>
+      <w:lvlJc w:val="left"/>
+      <w:pPr>
+        <w:tabs>
+          <w:tab w:val="num" w:pos="5040"/>
+        </w:tabs>
+        <w:ind w:left="5040" w:hanging="360"/>
+      </w:pPr>
+      <w:rPr>
+        <w:rFonts w:ascii="Wingdings" w:hAnsi="Wingdings" w:hint="default"/>
+        <w:sz w:val="20"/>
+      </w:rPr>
+    </w:lvl>
+    <w:lvl w:ilvl="7" w:tentative="1">
+      <w:start w:val="1"/>
+      <w:numFmt w:val="bullet"/>
+      <w:lvlText w:val=""/>
+      <w:lvlJc w:val="left"/>
+      <w:pPr>
+        <w:tabs>
+          <w:tab w:val="num" w:pos="5760"/>
+        </w:tabs>
+        <w:ind w:left="5760" w:hanging="360"/>
+      </w:pPr>
+      <w:rPr>
+        <w:rFonts w:ascii="Wingdings" w:hAnsi="Wingdings" w:hint="default"/>
+        <w:sz w:val="20"/>
+      </w:rPr>
+    </w:lvl>
+    <w:lvl w:ilvl="8" w:tentative="1">
+      <w:start w:val="1"/>
+      <w:numFmt w:val="bullet"/>
+      <w:lvlText w:val=""/>
+      <w:lvlJc w:val="left"/>
+      <w:pPr>
+        <w:tabs>
+          <w:tab w:val="num" w:pos="6480"/>
+        </w:tabs>
+        <w:ind w:left="6480" w:hanging="360"/>
+      </w:pPr>
+      <w:rPr>
+        <w:rFonts w:ascii="Wingdings" w:hAnsi="Wingdings" w:hint="default"/>
+        <w:sz w:val="20"/>
+      </w:rPr>
+    </w:lvl>
+  </w:abstractNum>
+  <w:abstractNum w:abstractNumId="32" w15:restartNumberingAfterBreak="0">
     <w:nsid w:val="73D20326"/>
     <w:multiLevelType w:val="multilevel"/>
     <w:tmpl w:val="DAC4110E"/>
@@ -4212,74 +9014,240 @@
       </w:pPr>
     </w:lvl>
   </w:abstractNum>
+  <w:abstractNum w:abstractNumId="33" w15:restartNumberingAfterBreak="0">
+    <w:nsid w:val="77217853"/>
+    <w:multiLevelType w:val="hybridMultilevel"/>
+    <w:tmpl w:val="4912CBA8"/>
+    <w:lvl w:ilvl="0" w:tplc="40623F1A">
+      <w:numFmt w:val="bullet"/>
+      <w:lvlText w:val="•"/>
+      <w:lvlJc w:val="left"/>
+      <w:pPr>
+        <w:ind w:left="1060" w:hanging="360"/>
+      </w:pPr>
+      <w:rPr>
+        <w:rFonts w:ascii="Aptos" w:eastAsia="Aptos" w:hAnsi="Aptos" w:cs="Aptos" w:hint="default"/>
+      </w:rPr>
+    </w:lvl>
+    <w:lvl w:ilvl="1" w:tplc="040C0003" w:tentative="1">
+      <w:start w:val="1"/>
+      <w:numFmt w:val="bullet"/>
+      <w:lvlText w:val="o"/>
+      <w:lvlJc w:val="left"/>
+      <w:pPr>
+        <w:ind w:left="1780" w:hanging="360"/>
+      </w:pPr>
+      <w:rPr>
+        <w:rFonts w:ascii="Courier New" w:hAnsi="Courier New" w:cs="Courier New" w:hint="default"/>
+      </w:rPr>
+    </w:lvl>
+    <w:lvl w:ilvl="2" w:tplc="040C0005" w:tentative="1">
+      <w:start w:val="1"/>
+      <w:numFmt w:val="bullet"/>
+      <w:lvlText w:val=""/>
+      <w:lvlJc w:val="left"/>
+      <w:pPr>
+        <w:ind w:left="2500" w:hanging="360"/>
+      </w:pPr>
+      <w:rPr>
+        <w:rFonts w:ascii="Wingdings" w:hAnsi="Wingdings" w:hint="default"/>
+      </w:rPr>
+    </w:lvl>
+    <w:lvl w:ilvl="3" w:tplc="040C0001" w:tentative="1">
+      <w:start w:val="1"/>
+      <w:numFmt w:val="bullet"/>
+      <w:lvlText w:val=""/>
+      <w:lvlJc w:val="left"/>
+      <w:pPr>
+        <w:ind w:left="3220" w:hanging="360"/>
+      </w:pPr>
+      <w:rPr>
+        <w:rFonts w:ascii="Symbol" w:hAnsi="Symbol" w:hint="default"/>
+      </w:rPr>
+    </w:lvl>
+    <w:lvl w:ilvl="4" w:tplc="040C0003" w:tentative="1">
+      <w:start w:val="1"/>
+      <w:numFmt w:val="bullet"/>
+      <w:lvlText w:val="o"/>
+      <w:lvlJc w:val="left"/>
+      <w:pPr>
+        <w:ind w:left="3940" w:hanging="360"/>
+      </w:pPr>
+      <w:rPr>
+        <w:rFonts w:ascii="Courier New" w:hAnsi="Courier New" w:cs="Courier New" w:hint="default"/>
+      </w:rPr>
+    </w:lvl>
+    <w:lvl w:ilvl="5" w:tplc="040C0005" w:tentative="1">
+      <w:start w:val="1"/>
+      <w:numFmt w:val="bullet"/>
+      <w:lvlText w:val=""/>
+      <w:lvlJc w:val="left"/>
+      <w:pPr>
+        <w:ind w:left="4660" w:hanging="360"/>
+      </w:pPr>
+      <w:rPr>
+        <w:rFonts w:ascii="Wingdings" w:hAnsi="Wingdings" w:hint="default"/>
+      </w:rPr>
+    </w:lvl>
+    <w:lvl w:ilvl="6" w:tplc="040C0001" w:tentative="1">
+      <w:start w:val="1"/>
+      <w:numFmt w:val="bullet"/>
+      <w:lvlText w:val=""/>
+      <w:lvlJc w:val="left"/>
+      <w:pPr>
+        <w:ind w:left="5380" w:hanging="360"/>
+      </w:pPr>
+      <w:rPr>
+        <w:rFonts w:ascii="Symbol" w:hAnsi="Symbol" w:hint="default"/>
+      </w:rPr>
+    </w:lvl>
+    <w:lvl w:ilvl="7" w:tplc="040C0003" w:tentative="1">
+      <w:start w:val="1"/>
+      <w:numFmt w:val="bullet"/>
+      <w:lvlText w:val="o"/>
+      <w:lvlJc w:val="left"/>
+      <w:pPr>
+        <w:ind w:left="6100" w:hanging="360"/>
+      </w:pPr>
+      <w:rPr>
+        <w:rFonts w:ascii="Courier New" w:hAnsi="Courier New" w:cs="Courier New" w:hint="default"/>
+      </w:rPr>
+    </w:lvl>
+    <w:lvl w:ilvl="8" w:tplc="040C0005" w:tentative="1">
+      <w:start w:val="1"/>
+      <w:numFmt w:val="bullet"/>
+      <w:lvlText w:val=""/>
+      <w:lvlJc w:val="left"/>
+      <w:pPr>
+        <w:ind w:left="6820" w:hanging="360"/>
+      </w:pPr>
+      <w:rPr>
+        <w:rFonts w:ascii="Wingdings" w:hAnsi="Wingdings" w:hint="default"/>
+      </w:rPr>
+    </w:lvl>
+  </w:abstractNum>
   <w:num w:numId="1" w16cid:durableId="129061905">
+    <w:abstractNumId w:val="7"/>
+  </w:num>
+  <w:num w:numId="2" w16cid:durableId="930893314">
+    <w:abstractNumId w:val="14"/>
+  </w:num>
+  <w:num w:numId="3" w16cid:durableId="1686051782">
+    <w:abstractNumId w:val="32"/>
+  </w:num>
+  <w:num w:numId="4" w16cid:durableId="1775441082">
+    <w:abstractNumId w:val="10"/>
+  </w:num>
+  <w:num w:numId="5" w16cid:durableId="1956709551">
+    <w:abstractNumId w:val="2"/>
+  </w:num>
+  <w:num w:numId="6" w16cid:durableId="947083812">
+    <w:abstractNumId w:val="15"/>
+  </w:num>
+  <w:num w:numId="7" w16cid:durableId="1934514855">
+    <w:abstractNumId w:val="26"/>
+  </w:num>
+  <w:num w:numId="8" w16cid:durableId="1151025130">
     <w:abstractNumId w:val="5"/>
   </w:num>
-  <w:num w:numId="2" w16cid:durableId="930893314">
-    <w:abstractNumId w:val="8"/>
-  </w:num>
-  <w:num w:numId="3" w16cid:durableId="1686051782">
-    <w:abstractNumId w:val="15"/>
-  </w:num>
-  <w:num w:numId="4" w16cid:durableId="1775441082">
+  <w:num w:numId="9" w16cid:durableId="769395278">
     <w:abstractNumId w:val="6"/>
-  </w:num>
-  <w:num w:numId="5" w16cid:durableId="1956709551">
-    <w:abstractNumId w:val="1"/>
-  </w:num>
-  <w:num w:numId="6" w16cid:durableId="947083812">
-    <w:abstractNumId w:val="9"/>
-  </w:num>
-  <w:num w:numId="7" w16cid:durableId="1934514855">
-    <w:abstractNumId w:val="14"/>
-  </w:num>
-  <w:num w:numId="8" w16cid:durableId="1151025130">
-    <w:abstractNumId w:val="3"/>
-  </w:num>
-  <w:num w:numId="9" w16cid:durableId="769395278">
-    <w:abstractNumId w:val="4"/>
   </w:num>
   <w:num w:numId="10" w16cid:durableId="482935273">
     <w:abstractNumId w:val="0"/>
   </w:num>
   <w:num w:numId="11" w16cid:durableId="1329286413">
-    <w:abstractNumId w:val="7"/>
+    <w:abstractNumId w:val="12"/>
   </w:num>
   <w:num w:numId="12" w16cid:durableId="2009865267">
-    <w:abstractNumId w:val="2"/>
+    <w:abstractNumId w:val="3"/>
   </w:num>
   <w:num w:numId="13" w16cid:durableId="528690290">
+    <w:abstractNumId w:val="24"/>
+  </w:num>
+  <w:num w:numId="14" w16cid:durableId="1679036411">
+    <w:abstractNumId w:val="18"/>
+  </w:num>
+  <w:num w:numId="15" w16cid:durableId="1480924194">
+    <w:abstractNumId w:val="16"/>
+  </w:num>
+  <w:num w:numId="16" w16cid:durableId="1094133583">
+    <w:abstractNumId w:val="20"/>
+  </w:num>
+  <w:num w:numId="17" w16cid:durableId="596716823">
+    <w:abstractNumId w:val="20"/>
+  </w:num>
+  <w:num w:numId="18" w16cid:durableId="1754744619">
+    <w:abstractNumId w:val="20"/>
+  </w:num>
+  <w:num w:numId="19" w16cid:durableId="464273284">
+    <w:abstractNumId w:val="20"/>
+  </w:num>
+  <w:num w:numId="20" w16cid:durableId="2091390643">
+    <w:abstractNumId w:val="20"/>
+  </w:num>
+  <w:num w:numId="21" w16cid:durableId="1550461745">
+    <w:abstractNumId w:val="20"/>
+  </w:num>
+  <w:num w:numId="22" w16cid:durableId="1178351295">
+    <w:abstractNumId w:val="20"/>
+  </w:num>
+  <w:num w:numId="23" w16cid:durableId="1904368321">
+    <w:abstractNumId w:val="20"/>
+  </w:num>
+  <w:num w:numId="24" w16cid:durableId="656346953">
     <w:abstractNumId w:val="13"/>
   </w:num>
-  <w:num w:numId="14" w16cid:durableId="1679036411">
+  <w:num w:numId="25" w16cid:durableId="1766146497">
+    <w:abstractNumId w:val="29"/>
+  </w:num>
+  <w:num w:numId="26" w16cid:durableId="663242921">
+    <w:abstractNumId w:val="9"/>
+  </w:num>
+  <w:num w:numId="27" w16cid:durableId="1245456078">
+    <w:abstractNumId w:val="23"/>
+  </w:num>
+  <w:num w:numId="28" w16cid:durableId="1784301103">
     <w:abstractNumId w:val="11"/>
   </w:num>
-  <w:num w:numId="15" w16cid:durableId="1480924194">
-    <w:abstractNumId w:val="10"/>
+  <w:num w:numId="29" w16cid:durableId="153690790">
+    <w:abstractNumId w:val="17"/>
   </w:num>
-  <w:num w:numId="16" w16cid:durableId="1094133583">
-    <w:abstractNumId w:val="12"/>
+  <w:num w:numId="30" w16cid:durableId="1463503004">
+    <w:abstractNumId w:val="19"/>
   </w:num>
-  <w:num w:numId="17" w16cid:durableId="596716823">
-    <w:abstractNumId w:val="12"/>
+  <w:num w:numId="31" w16cid:durableId="130099753">
+    <w:abstractNumId w:val="8"/>
   </w:num>
-  <w:num w:numId="18" w16cid:durableId="1754744619">
-    <w:abstractNumId w:val="12"/>
+  <w:num w:numId="32" w16cid:durableId="1088620699">
+    <w:abstractNumId w:val="27"/>
   </w:num>
-  <w:num w:numId="19" w16cid:durableId="464273284">
-    <w:abstractNumId w:val="12"/>
+  <w:num w:numId="33" w16cid:durableId="1739328112">
+    <w:abstractNumId w:val="25"/>
   </w:num>
-  <w:num w:numId="20" w16cid:durableId="2091390643">
-    <w:abstractNumId w:val="12"/>
+  <w:num w:numId="34" w16cid:durableId="1753889009">
+    <w:abstractNumId w:val="1"/>
   </w:num>
-  <w:num w:numId="21" w16cid:durableId="1550461745">
-    <w:abstractNumId w:val="12"/>
+  <w:num w:numId="35" w16cid:durableId="582299275">
+    <w:abstractNumId w:val="21"/>
   </w:num>
-  <w:num w:numId="22" w16cid:durableId="1178351295">
-    <w:abstractNumId w:val="12"/>
+  <w:num w:numId="36" w16cid:durableId="890456196">
+    <w:abstractNumId w:val="4"/>
   </w:num>
-  <w:num w:numId="23" w16cid:durableId="1904368321">
-    <w:abstractNumId w:val="12"/>
+  <w:num w:numId="37" w16cid:durableId="11106483">
+    <w:abstractNumId w:val="30"/>
+  </w:num>
+  <w:num w:numId="38" w16cid:durableId="1336959834">
+    <w:abstractNumId w:val="22"/>
+  </w:num>
+  <w:num w:numId="39" w16cid:durableId="796293607">
+    <w:abstractNumId w:val="28"/>
+  </w:num>
+  <w:num w:numId="40" w16cid:durableId="538860017">
+    <w:abstractNumId w:val="31"/>
+  </w:num>
+  <w:num w:numId="41" w16cid:durableId="1360665241">
+    <w:abstractNumId w:val="33"/>
   </w:num>
 </w:numbering>
 </file>
@@ -4884,7 +9852,6 @@
   <w:style w:type="character" w:default="1" w:styleId="Policepardfaut">
     <w:name w:val="Default Paragraph Font"/>
     <w:uiPriority w:val="1"/>
-    <w:semiHidden/>
     <w:unhideWhenUsed/>
   </w:style>
   <w:style w:type="table" w:default="1" w:styleId="TableauNormal">
@@ -5441,6 +10408,20 @@
       </w:rPr>
     </w:tblStylePr>
   </w:style>
+  <w:style w:type="paragraph" w:customStyle="1" w:styleId="p1">
+    <w:name w:val="p1"/>
+    <w:basedOn w:val="Normal"/>
+    <w:rsid w:val="0095269F"/>
+    <w:pPr>
+      <w:spacing w:before="100" w:beforeAutospacing="1" w:after="100" w:afterAutospacing="1"/>
+    </w:pPr>
+    <w:rPr>
+      <w:rFonts w:ascii="Times New Roman" w:eastAsia="Times New Roman" w:hAnsi="Times New Roman" w:cs="Times New Roman"/>
+      <w:kern w:val="0"/>
+      <w:lang w:eastAsia="fr-FR"/>
+      <w14:ligatures w14:val="none"/>
+    </w:rPr>
+  </w:style>
 </w:styles>
 </file>
 
@@ -5740,6 +10721,30 @@
 </file>
 
 <file path=customXml/item1.xml><?xml version="1.0" encoding="utf-8"?>
+<b:Sources xmlns:b="http://schemas.openxmlformats.org/officeDocument/2006/bibliography" xmlns="http://schemas.openxmlformats.org/officeDocument/2006/bibliography" SelectedStyle="\APASixthEditionOfficeOnline.xsl" StyleName="APA" Version="6"/>
+</file>
+
+<file path=customXml/item2.xml><?xml version="1.0" encoding="utf-8"?>
+<?mso-contentType ?>
+<FormTemplates xmlns="http://schemas.microsoft.com/sharepoint/v3/contenttype/forms">
+  <Display>DocumentLibraryForm</Display>
+  <Edit>DocumentLibraryForm</Edit>
+  <New>DocumentLibraryForm</New>
+</FormTemplates>
+</file>
+
+<file path=customXml/item3.xml><?xml version="1.0" encoding="utf-8"?>
+<p:properties xmlns:p="http://schemas.microsoft.com/office/2006/metadata/properties" xmlns:xsi="http://www.w3.org/2001/XMLSchema-instance" xmlns:pc="http://schemas.microsoft.com/office/infopath/2007/PartnerControls">
+  <documentManagement>
+    <TaxCatchAll xmlns="3b60234b-33e6-42ae-ae88-ba7d4a3eedfd" xsi:nil="true"/>
+    <lcf76f155ced4ddcb4097134ff3c332f xmlns="8afaa137-8a18-4908-97f4-35fc924e5a91">
+      <Terms xmlns="http://schemas.microsoft.com/office/infopath/2007/PartnerControls"/>
+    </lcf76f155ced4ddcb4097134ff3c332f>
+  </documentManagement>
+</p:properties>
+</file>
+
+<file path=customXml/item4.xml><?xml version="1.0" encoding="utf-8"?>
 <ct:contentTypeSchema xmlns:ct="http://schemas.microsoft.com/office/2006/metadata/contentType" xmlns:ma="http://schemas.microsoft.com/office/2006/metadata/properties/metaAttributes" ct:_="" ma:_="" ma:contentTypeName="Document" ma:contentTypeID="0x0101006BD0882D7B13D249A8B88997E24B9140" ma:contentTypeVersion="14" ma:contentTypeDescription="Crée un document." ma:contentTypeScope="" ma:versionID="3865b25f2bf2a035dbe7787239b3f11c">
   <xsd:schema xmlns:xsd="http://www.w3.org/2001/XMLSchema" xmlns:xs="http://www.w3.org/2001/XMLSchema" xmlns:p="http://schemas.microsoft.com/office/2006/metadata/properties" xmlns:ns2="8afaa137-8a18-4908-97f4-35fc924e5a91" xmlns:ns3="3b60234b-33e6-42ae-ae88-ba7d4a3eedfd" targetNamespace="http://schemas.microsoft.com/office/2006/metadata/properties" ma:root="true" ma:fieldsID="718f9f7ddd2530d56a17ab9424d0abda" ns2:_="" ns3:_="">
     <xsd:import namespace="8afaa137-8a18-4908-97f4-35fc924e5a91"/>
@@ -5952,31 +10957,34 @@
 </ct:contentTypeSchema>
 </file>
 
-<file path=customXml/item2.xml><?xml version="1.0" encoding="utf-8"?>
-<p:properties xmlns:p="http://schemas.microsoft.com/office/2006/metadata/properties" xmlns:xsi="http://www.w3.org/2001/XMLSchema-instance" xmlns:pc="http://schemas.microsoft.com/office/infopath/2007/PartnerControls">
-  <documentManagement>
-    <TaxCatchAll xmlns="3b60234b-33e6-42ae-ae88-ba7d4a3eedfd" xsi:nil="true"/>
-    <lcf76f155ced4ddcb4097134ff3c332f xmlns="8afaa137-8a18-4908-97f4-35fc924e5a91">
-      <Terms xmlns="http://schemas.microsoft.com/office/infopath/2007/PartnerControls"/>
-    </lcf76f155ced4ddcb4097134ff3c332f>
-  </documentManagement>
-</p:properties>
+<file path=customXml/itemProps1.xml><?xml version="1.0" encoding="utf-8"?>
+<ds:datastoreItem xmlns:ds="http://schemas.openxmlformats.org/officeDocument/2006/customXml" ds:itemID="{D8F54381-BD4A-41B2-A994-BE31C5D6EC25}">
+  <ds:schemaRefs>
+    <ds:schemaRef ds:uri="http://schemas.openxmlformats.org/officeDocument/2006/bibliography"/>
+  </ds:schemaRefs>
+</ds:datastoreItem>
 </file>
 
-<file path=customXml/item3.xml><?xml version="1.0" encoding="utf-8"?>
-<?mso-contentType ?>
-<FormTemplates xmlns="http://schemas.microsoft.com/sharepoint/v3/contenttype/forms">
-  <Display>DocumentLibraryForm</Display>
-  <Edit>DocumentLibraryForm</Edit>
-  <New>DocumentLibraryForm</New>
-</FormTemplates>
+<file path=customXml/itemProps2.xml><?xml version="1.0" encoding="utf-8"?>
+<ds:datastoreItem xmlns:ds="http://schemas.openxmlformats.org/officeDocument/2006/customXml" ds:itemID="{EC2CF862-9FEA-4BB0-95CB-CCA64579FADC}">
+  <ds:schemaRefs>
+    <ds:schemaRef ds:uri="http://schemas.microsoft.com/sharepoint/v3/contenttype/forms"/>
+  </ds:schemaRefs>
+</ds:datastoreItem>
 </file>
 
-<file path=customXml/item4.xml><?xml version="1.0" encoding="utf-8"?>
-<b:Sources xmlns:b="http://schemas.openxmlformats.org/officeDocument/2006/bibliography" xmlns="http://schemas.openxmlformats.org/officeDocument/2006/bibliography" SelectedStyle="\APASixthEditionOfficeOnline.xsl" StyleName="APA" Version="6"/>
+<file path=customXml/itemProps3.xml><?xml version="1.0" encoding="utf-8"?>
+<ds:datastoreItem xmlns:ds="http://schemas.openxmlformats.org/officeDocument/2006/customXml" ds:itemID="{D3B9BD5F-75C5-4843-8975-F1CF56C3D2D2}">
+  <ds:schemaRefs>
+    <ds:schemaRef ds:uri="http://schemas.microsoft.com/office/2006/metadata/properties"/>
+    <ds:schemaRef ds:uri="http://schemas.microsoft.com/office/infopath/2007/PartnerControls"/>
+    <ds:schemaRef ds:uri="3b60234b-33e6-42ae-ae88-ba7d4a3eedfd"/>
+    <ds:schemaRef ds:uri="8afaa137-8a18-4908-97f4-35fc924e5a91"/>
+  </ds:schemaRefs>
+</ds:datastoreItem>
 </file>
 
-<file path=customXml/itemProps1.xml><?xml version="1.0" encoding="utf-8"?>
+<file path=customXml/itemProps4.xml><?xml version="1.0" encoding="utf-8"?>
 <ds:datastoreItem xmlns:ds="http://schemas.openxmlformats.org/officeDocument/2006/customXml" ds:itemID="{12FE8821-DBF4-4D0D-BBF9-6F47D689E3B2}">
   <ds:schemaRefs>
     <ds:schemaRef ds:uri="http://schemas.microsoft.com/office/2006/metadata/contentType"/>
@@ -5993,31 +11001,4 @@
     <ds:schemaRef ds:uri="http://schemas.microsoft.com/internal/obd"/>
   </ds:schemaRefs>
 </ds:datastoreItem>
-</file>
-
-<file path=customXml/itemProps2.xml><?xml version="1.0" encoding="utf-8"?>
-<ds:datastoreItem xmlns:ds="http://schemas.openxmlformats.org/officeDocument/2006/customXml" ds:itemID="{D3B9BD5F-75C5-4843-8975-F1CF56C3D2D2}">
-  <ds:schemaRefs>
-    <ds:schemaRef ds:uri="http://schemas.microsoft.com/office/2006/metadata/properties"/>
-    <ds:schemaRef ds:uri="http://schemas.microsoft.com/office/infopath/2007/PartnerControls"/>
-    <ds:schemaRef ds:uri="3b60234b-33e6-42ae-ae88-ba7d4a3eedfd"/>
-    <ds:schemaRef ds:uri="8afaa137-8a18-4908-97f4-35fc924e5a91"/>
-  </ds:schemaRefs>
-</ds:datastoreItem>
-</file>
-
-<file path=customXml/itemProps3.xml><?xml version="1.0" encoding="utf-8"?>
-<ds:datastoreItem xmlns:ds="http://schemas.openxmlformats.org/officeDocument/2006/customXml" ds:itemID="{EC2CF862-9FEA-4BB0-95CB-CCA64579FADC}">
-  <ds:schemaRefs>
-    <ds:schemaRef ds:uri="http://schemas.microsoft.com/sharepoint/v3/contenttype/forms"/>
-  </ds:schemaRefs>
-</ds:datastoreItem>
-</file>
-
-<file path=customXml/itemProps4.xml><?xml version="1.0" encoding="utf-8"?>
-<ds:datastoreItem xmlns:ds="http://schemas.openxmlformats.org/officeDocument/2006/customXml" ds:itemID="{D8F54381-BD4A-41B2-A994-BE31C5D6EC25}">
-  <ds:schemaRefs>
-    <ds:schemaRef ds:uri="http://schemas.openxmlformats.org/officeDocument/2006/bibliography"/>
-  </ds:schemaRefs>
-</ds:datastoreItem>
 </file>